--- a/examples/Email me with a list of upcoming Calendar events.docx
+++ b/examples/Email me with a list of upcoming Calendar events.docx
@@ -1,11 +1,7 @@
 
 <file path=word/document.xml><?xml version="1.0" encoding="utf-8"?>
-<w:document xmlns:w="http://schemas.openxmlformats.org/wordprocessingml/2006/main">
+<w:document xmlns:wpc="http://schemas.microsoft.com/office/word/2010/wordprocessingCanvas" xmlns:cx="http://schemas.microsoft.com/office/drawing/2014/chartex" xmlns:cx1="http://schemas.microsoft.com/office/drawing/2015/9/8/chartex" xmlns:cx2="http://schemas.microsoft.com/office/drawing/2015/10/21/chartex" xmlns:cx3="http://schemas.microsoft.com/office/drawing/2016/5/9/chartex" xmlns:cx4="http://schemas.microsoft.com/office/drawing/2016/5/10/chartex" xmlns:cx5="http://schemas.microsoft.com/office/drawing/2016/5/11/chartex" xmlns:cx6="http://schemas.microsoft.com/office/drawing/2016/5/12/chartex" xmlns:cx7="http://schemas.microsoft.com/office/drawing/2016/5/13/chartex" xmlns:cx8="http://schemas.microsoft.com/office/drawing/2016/5/14/chartex" xmlns:mc="http://schemas.openxmlformats.org/markup-compatibility/2006" xmlns:aink="http://schemas.microsoft.com/office/drawing/2016/ink" xmlns:am3d="http://schemas.microsoft.com/office/drawing/2017/model3d" xmlns:o="urn:schemas-microsoft-com:office:office" xmlns:r="http://schemas.openxmlformats.org/officeDocument/2006/relationships" xmlns:m="http://schemas.openxmlformats.org/officeDocument/2006/math" xmlns:v="urn:schemas-microsoft-com:vml" xmlns:wp14="http://schemas.microsoft.com/office/word/2010/wordprocessingDrawing" xmlns:wp="http://schemas.openxmlformats.org/drawingml/2006/wordprocessingDrawing" xmlns:w10="urn:schemas-microsoft-com:office:word" xmlns:w="http://schemas.openxmlformats.org/wordprocessingml/2006/main" xmlns:w14="http://schemas.microsoft.com/office/word/2010/wordml" xmlns:w15="http://schemas.microsoft.com/office/word/2012/wordml" xmlns:w16cex="http://schemas.microsoft.com/office/word/2018/wordml/cex" xmlns:w16cid="http://schemas.microsoft.com/office/word/2016/wordml/cid" xmlns:w16="http://schemas.microsoft.com/office/word/2018/wordml" xmlns:w16sdtdh="http://schemas.microsoft.com/office/word/2020/wordml/sdtdatahash" xmlns:w16se="http://schemas.microsoft.com/office/word/2015/wordml/symex" xmlns:wpg="http://schemas.microsoft.com/office/word/2010/wordprocessingGroup" xmlns:wpi="http://schemas.microsoft.com/office/word/2010/wordprocessingInk" xmlns:wne="http://schemas.microsoft.com/office/word/2006/wordml" xmlns:wps="http://schemas.microsoft.com/office/word/2010/wordprocessingShape" mc:Ignorable="w14 w15 w16se w16cid w16 w16cex w16sdtdh wp14">
   <w:body>
-    <w:sectPr>
-      <w:pgSz w:w="11906" w:h="16838"/>
-      <w:pgMar w:top="1000" w:right="1000" w:bottom="1000" w:left="1000"/>
-    </w:sectPr>
     <w:p>
       <w:pPr>
         <w:pStyle w:val="Heading1"/>
@@ -14,29 +10,42 @@
         <w:t>Flow Documentation</w:t>
       </w:r>
     </w:p>
-    <w:p>
-      <w:r/>
-    </w:p>
+    <w:p/>
     <w:tbl>
       <w:tblPr>
+        <w:tblW w:w="0" w:type="auto"/>
         <w:tblBorders>
-          <w:top w:val="dotted" w:sz="12"/>
-          <w:bottom w:val="dotted" w:sz="12"/>
-          <w:left w:val="dotted" w:sz="12"/>
-          <w:right w:val="dotted" w:sz="12"/>
-          <w:insideH w:val="dotted" w:sz="12"/>
-          <w:insideV w:val="dotted" w:sz="12"/>
+          <w:top w:val="dotted" w:sz="12" w:space="0" w:color="auto"/>
+          <w:left w:val="dotted" w:sz="12" w:space="0" w:color="auto"/>
+          <w:bottom w:val="dotted" w:sz="12" w:space="0" w:color="auto"/>
+          <w:right w:val="dotted" w:sz="12" w:space="0" w:color="auto"/>
+          <w:insideH w:val="dotted" w:sz="12" w:space="0" w:color="auto"/>
+          <w:insideV w:val="dotted" w:sz="12" w:space="0" w:color="auto"/>
         </w:tblBorders>
+        <w:tblLook w:val="04A0" w:firstRow="1" w:lastRow="0" w:firstColumn="1" w:lastColumn="0" w:noHBand="0" w:noVBand="1"/>
       </w:tblPr>
-      <w:tr>
-        <w:tc>
-          <w:p>
-            <w:r>
+      <w:tblGrid>
+        <w:gridCol w:w="1247"/>
+        <w:gridCol w:w="4610"/>
+      </w:tblGrid>
+      <w:tr>
+        <w:tc>
+          <w:tcPr>
+            <w:tcW w:w="0" w:type="auto"/>
+          </w:tcPr>
+          <w:p>
+            <w:r>
+              <w:rPr>
+                <w:b/>
+              </w:rPr>
               <w:t>Flow Name</w:t>
             </w:r>
           </w:p>
         </w:tc>
         <w:tc>
+          <w:tcPr>
+            <w:tcW w:w="0" w:type="auto"/>
+          </w:tcPr>
           <w:p>
             <w:r>
               <w:t>Email me with a list of upcoming Calendar events</w:t>
@@ -46,13 +55,22 @@
       </w:tr>
       <w:tr>
         <w:tc>
-          <w:p>
-            <w:r>
+          <w:tcPr>
+            <w:tcW w:w="0" w:type="auto"/>
+          </w:tcPr>
+          <w:p>
+            <w:r>
+              <w:rPr>
+                <w:b/>
+              </w:rPr>
               <w:t>Flow ID</w:t>
             </w:r>
           </w:p>
         </w:tc>
         <w:tc>
+          <w:tcPr>
+            <w:tcW w:w="0" w:type="auto"/>
+          </w:tcPr>
           <w:p>
             <w:r>
               <w:t>e6b4e32f-c97d-4280-896b-57976ea698e3</w:t>
@@ -76,13 +94,20 @@
     </w:p>
     <w:p>
       <w:r>
-        <w:t>The following chart shows the top level layout of the Flow. For a detailed view, please visit the section called Detailed Flow Diagram</w:t>
-      </w:r>
-    </w:p>
-    <w:p>
-      <w:r>
+        <w:t xml:space="preserve">The following chart shows the top level layout of the Flow. For a detailed view, please visit the section </w:t>
+      </w:r>
+      <w:r>
+        <w:t>called Detailed Flow Diagram</w:t>
+      </w:r>
+    </w:p>
+    <w:p>
+      <w:r>
+        <w:rPr>
+          <w:noProof/>
+        </w:rPr>
+        <w:lastRenderedPageBreak/>
         <w:drawing>
-          <wp:inline xmlns:wp14="http://schemas.microsoft.com/office/word/2010/wordprocessingDrawing" xmlns:wp="http://schemas.openxmlformats.org/drawingml/2006/wordprocessingDrawing" distT="0" distB="0" distL="0" distR="0" wp14:editId="50D07946">
+          <wp:inline distT="0" distB="0" distL="0" distR="0" wp14:anchorId="1F09376C" wp14:editId="1F09376D">
             <wp:extent cx="2886075" cy="8181975"/>
             <wp:effectExtent l="0" t="0" r="0" b="0"/>
             <wp:docPr id="1" name="Picture 1"/>
@@ -97,13 +122,13 @@
                     <pic:cNvPicPr/>
                   </pic:nvPicPr>
                   <pic:blipFill>
-                    <a:blip xmlns:r="http://schemas.openxmlformats.org/officeDocument/2006/relationships" r:embed="R8e22a2cc6f1a43ba" cstate="print">
+                    <a:blip r:embed="rId4" cstate="print">
                       <a:extLst>
                         <a:ext uri="{28A0092B-C50C-407E-A947-70E740481C1C}">
                           <a14:useLocalDpi xmlns:a14="http://schemas.microsoft.com/office/drawing/2010/main" val="0"/>
                         </a:ext>
                         <a:ext uri="{96DAC541-7B7A-43D3-8B79-37D633B846F1}">
-                          <asvg:svgBlip xmlns:asvg="http://schemas.microsoft.com/office/drawing/2016/SVG/main" xmlns:r="http://schemas.openxmlformats.org/officeDocument/2006/relationships" r:embed="rId230744"/>
+                          <asvg:svgBlip xmlns:asvg="http://schemas.microsoft.com/office/drawing/2016/SVG/main" r:embed="rId5"/>
                         </a:ext>
                       </a:extLst>
                     </a:blip>
@@ -132,11 +157,13 @@
         <w:br/>
       </w:r>
     </w:p>
+    <w:p/>
     <w:p>
       <w:pPr>
         <w:pStyle w:val="Heading2"/>
       </w:pPr>
       <w:r>
+        <w:lastRenderedPageBreak/>
         <w:t>Connection References</w:t>
       </w:r>
     </w:p>
@@ -155,35 +182,51 @@
     </w:p>
     <w:tbl>
       <w:tblPr>
+        <w:tblW w:w="0" w:type="auto"/>
         <w:tblBorders>
-          <w:top w:val="dotted" w:sz="12"/>
-          <w:bottom w:val="dotted" w:sz="12"/>
-          <w:left w:val="dotted" w:sz="12"/>
-          <w:right w:val="dotted" w:sz="12"/>
-          <w:insideH w:val="dotted" w:sz="12"/>
-          <w:insideV w:val="dotted" w:sz="12"/>
+          <w:top w:val="dotted" w:sz="12" w:space="0" w:color="auto"/>
+          <w:left w:val="dotted" w:sz="12" w:space="0" w:color="auto"/>
+          <w:bottom w:val="dotted" w:sz="12" w:space="0" w:color="auto"/>
+          <w:right w:val="dotted" w:sz="12" w:space="0" w:color="auto"/>
+          <w:insideH w:val="dotted" w:sz="12" w:space="0" w:color="auto"/>
+          <w:insideV w:val="dotted" w:sz="12" w:space="0" w:color="auto"/>
         </w:tblBorders>
+        <w:tblLook w:val="04A0" w:firstRow="1" w:lastRow="0" w:firstColumn="1" w:lastColumn="0" w:noHBand="0" w:noVBand="1"/>
       </w:tblPr>
-      <w:tr>
-        <w:tc>
-          <w:p>
-            <w:r>
+      <w:tblGrid>
+        <w:gridCol w:w="1163"/>
+        <w:gridCol w:w="3709"/>
+      </w:tblGrid>
+      <w:tr>
+        <w:tc>
+          <w:tcPr>
+            <w:tcW w:w="0" w:type="auto"/>
+          </w:tcPr>
+          <w:p>
+            <w:r>
+              <w:rPr>
+                <w:b/>
+              </w:rPr>
               <w:t>Connector</w:t>
             </w:r>
           </w:p>
         </w:tc>
         <w:tc>
-          <w:p>
-            <w:hyperlink xmlns:r="http://schemas.openxmlformats.org/officeDocument/2006/relationships" w:history="true" r:id="R034ac9229ab44fef">
+          <w:tcPr>
+            <w:tcW w:w="0" w:type="auto"/>
+          </w:tcPr>
+          <w:p>
+            <w:hyperlink r:id="rId6" w:history="1">
               <w:r>
                 <w:rPr>
-                  <w:color w:themeColor="hyperlink"/>
+                  <w:noProof/>
+                  <w:color w:val="0563C1" w:themeColor="hyperlink"/>
                 </w:rPr>
                 <w:drawing>
-                  <wp:inline xmlns:wp14="http://schemas.microsoft.com/office/word/2010/wordprocessingDrawing" xmlns:wp="http://schemas.openxmlformats.org/drawingml/2006/wordprocessingDrawing" distT="0" distB="0" distL="0" distR="0" wp14:editId="50D07946">
+                  <wp:inline distT="0" distB="0" distL="0" distR="0" wp14:anchorId="1F09376E" wp14:editId="1F09376F">
                     <wp:extent cx="304800" cy="304800"/>
                     <wp:effectExtent l="0" t="0" r="0" b="0"/>
-                    <wp:docPr id="1" name="Picture 1"/>
+                    <wp:docPr id="2" name="Picture 2"/>
                     <wp:cNvGraphicFramePr>
                       <a:graphicFrameLocks xmlns:a="http://schemas.openxmlformats.org/drawingml/2006/main" noChangeAspect="1"/>
                     </wp:cNvGraphicFramePr>
@@ -195,11 +238,7 @@
                             <pic:cNvPicPr/>
                           </pic:nvPicPr>
                           <pic:blipFill>
-                            <a:blip r:embed="R4b4bc409c38d4ddc" cstate="print">
-                              <a:extLst>
-                                <a:ext uri="{28A0092B-C50C-407E-A947-70E740481C1C}"/>
-                              </a:extLst>
-                            </a:blip>
+                            <a:blip r:embed="rId7" cstate="print"/>
                             <a:stretch>
                               <a:fillRect/>
                             </a:stretch>
@@ -218,6 +257,11 @@
                     </a:graphic>
                   </wp:inline>
                 </w:drawing>
+              </w:r>
+              <w:r>
+                <w:rPr>
+                  <w:color w:val="0563C1" w:themeColor="hyperlink"/>
+                </w:rPr>
                 <w:br/>
                 <w:t>Office 365 Outlook</w:t>
               </w:r>
@@ -227,29 +271,50 @@
       </w:tr>
       <w:tr>
         <w:tc>
-          <w:p>
-            <w:r>
+          <w:tcPr>
+            <w:tcW w:w="0" w:type="auto"/>
+          </w:tcPr>
+          <w:p>
+            <w:r>
+              <w:rPr>
+                <w:b/>
+              </w:rPr>
               <w:t>ID</w:t>
             </w:r>
           </w:p>
         </w:tc>
         <w:tc>
-          <w:p>
-            <w:r>
-              <w:t>b612ac9b883942f8bb974a9581ed70c1</w:t>
-            </w:r>
-          </w:p>
-        </w:tc>
-      </w:tr>
-      <w:tr>
-        <w:tc>
-          <w:p>
-            <w:r>
+          <w:tcPr>
+            <w:tcW w:w="0" w:type="auto"/>
+          </w:tcPr>
+          <w:p>
+            <w:r>
+              <w:t>b612ac9b883942f8bb974a95</w:t>
+            </w:r>
+            <w:r>
+              <w:t>81ed70c1</w:t>
+            </w:r>
+          </w:p>
+        </w:tc>
+      </w:tr>
+      <w:tr>
+        <w:tc>
+          <w:tcPr>
+            <w:tcW w:w="0" w:type="auto"/>
+          </w:tcPr>
+          <w:p>
+            <w:r>
+              <w:rPr>
+                <w:b/>
+              </w:rPr>
               <w:t>Source</w:t>
             </w:r>
           </w:p>
         </w:tc>
         <w:tc>
+          <w:tcPr>
+            <w:tcW w:w="0" w:type="auto"/>
+          </w:tcPr>
           <w:p>
             <w:r>
               <w:t>Embedded</w:t>
@@ -273,35 +338,51 @@
     </w:p>
     <w:tbl>
       <w:tblPr>
+        <w:tblW w:w="0" w:type="auto"/>
         <w:tblBorders>
-          <w:top w:val="dotted" w:sz="12"/>
-          <w:bottom w:val="dotted" w:sz="12"/>
-          <w:left w:val="dotted" w:sz="12"/>
-          <w:right w:val="dotted" w:sz="12"/>
-          <w:insideH w:val="dotted" w:sz="12"/>
-          <w:insideV w:val="dotted" w:sz="12"/>
+          <w:top w:val="dotted" w:sz="12" w:space="0" w:color="auto"/>
+          <w:left w:val="dotted" w:sz="12" w:space="0" w:color="auto"/>
+          <w:bottom w:val="dotted" w:sz="12" w:space="0" w:color="auto"/>
+          <w:right w:val="dotted" w:sz="12" w:space="0" w:color="auto"/>
+          <w:insideH w:val="dotted" w:sz="12" w:space="0" w:color="auto"/>
+          <w:insideV w:val="dotted" w:sz="12" w:space="0" w:color="auto"/>
         </w:tblBorders>
+        <w:tblLook w:val="04A0" w:firstRow="1" w:lastRow="0" w:firstColumn="1" w:lastColumn="0" w:noHBand="0" w:noVBand="1"/>
       </w:tblPr>
-      <w:tr>
-        <w:tc>
-          <w:p>
-            <w:r>
+      <w:tblGrid>
+        <w:gridCol w:w="1163"/>
+        <w:gridCol w:w="5926"/>
+      </w:tblGrid>
+      <w:tr>
+        <w:tc>
+          <w:tcPr>
+            <w:tcW w:w="0" w:type="auto"/>
+          </w:tcPr>
+          <w:p>
+            <w:r>
+              <w:rPr>
+                <w:b/>
+              </w:rPr>
               <w:t>Connector</w:t>
             </w:r>
           </w:p>
         </w:tc>
         <w:tc>
-          <w:p>
-            <w:hyperlink xmlns:r="http://schemas.openxmlformats.org/officeDocument/2006/relationships" w:history="true" r:id="R52302e8f43104944">
+          <w:tcPr>
+            <w:tcW w:w="0" w:type="auto"/>
+          </w:tcPr>
+          <w:p>
+            <w:hyperlink r:id="rId8" w:history="1">
               <w:r>
                 <w:rPr>
-                  <w:color w:themeColor="hyperlink"/>
+                  <w:noProof/>
+                  <w:color w:val="0563C1" w:themeColor="hyperlink"/>
                 </w:rPr>
                 <w:drawing>
-                  <wp:inline xmlns:wp14="http://schemas.microsoft.com/office/word/2010/wordprocessingDrawing" xmlns:wp="http://schemas.openxmlformats.org/drawingml/2006/wordprocessingDrawing" distT="0" distB="0" distL="0" distR="0" wp14:editId="50D07946">
+                  <wp:inline distT="0" distB="0" distL="0" distR="0" wp14:anchorId="1F093770" wp14:editId="1F093771">
                     <wp:extent cx="304800" cy="304800"/>
                     <wp:effectExtent l="0" t="0" r="0" b="0"/>
-                    <wp:docPr id="1" name="Picture 1"/>
+                    <wp:docPr id="3" name="Picture 3"/>
                     <wp:cNvGraphicFramePr>
                       <a:graphicFrameLocks xmlns:a="http://schemas.openxmlformats.org/drawingml/2006/main" noChangeAspect="1"/>
                     </wp:cNvGraphicFramePr>
@@ -313,11 +394,7 @@
                             <pic:cNvPicPr/>
                           </pic:nvPicPr>
                           <pic:blipFill>
-                            <a:blip r:embed="R8a7f7752ae754dee" cstate="print">
-                              <a:extLst>
-                                <a:ext uri="{28A0092B-C50C-407E-A947-70E740481C1C}"/>
-                              </a:extLst>
-                            </a:blip>
+                            <a:blip r:embed="rId9" cstate="print"/>
                             <a:stretch>
                               <a:fillRect/>
                             </a:stretch>
@@ -336,6 +413,11 @@
                     </a:graphic>
                   </wp:inline>
                 </w:drawing>
+              </w:r>
+              <w:r>
+                <w:rPr>
+                  <w:color w:val="0563C1" w:themeColor="hyperlink"/>
+                </w:rPr>
                 <w:br/>
                 <w:t>MSN Weather</w:t>
               </w:r>
@@ -345,13 +427,22 @@
       </w:tr>
       <w:tr>
         <w:tc>
-          <w:p>
-            <w:r>
+          <w:tcPr>
+            <w:tcW w:w="0" w:type="auto"/>
+          </w:tcPr>
+          <w:p>
+            <w:r>
+              <w:rPr>
+                <w:b/>
+              </w:rPr>
               <w:t>ID</w:t>
             </w:r>
           </w:p>
         </w:tc>
         <w:tc>
+          <w:tcPr>
+            <w:tcW w:w="0" w:type="auto"/>
+          </w:tcPr>
           <w:p>
             <w:r>
               <w:t>shared-msnweather-0c1b1bed-03de-4ebb-9024-031e-c71a2cc1</w:t>
@@ -361,13 +452,22 @@
       </w:tr>
       <w:tr>
         <w:tc>
-          <w:p>
-            <w:r>
+          <w:tcPr>
+            <w:tcW w:w="0" w:type="auto"/>
+          </w:tcPr>
+          <w:p>
+            <w:r>
+              <w:rPr>
+                <w:b/>
+              </w:rPr>
               <w:t>Source</w:t>
             </w:r>
           </w:p>
         </w:tc>
         <w:tc>
+          <w:tcPr>
+            <w:tcW w:w="0" w:type="auto"/>
+          </w:tcPr>
           <w:p>
             <w:r>
               <w:t>Embedded</w:t>
@@ -391,35 +491,51 @@
     </w:p>
     <w:tbl>
       <w:tblPr>
+        <w:tblW w:w="0" w:type="auto"/>
         <w:tblBorders>
-          <w:top w:val="dotted" w:sz="12"/>
-          <w:bottom w:val="dotted" w:sz="12"/>
-          <w:left w:val="dotted" w:sz="12"/>
-          <w:right w:val="dotted" w:sz="12"/>
-          <w:insideH w:val="dotted" w:sz="12"/>
-          <w:insideV w:val="dotted" w:sz="12"/>
+          <w:top w:val="dotted" w:sz="12" w:space="0" w:color="auto"/>
+          <w:left w:val="dotted" w:sz="12" w:space="0" w:color="auto"/>
+          <w:bottom w:val="dotted" w:sz="12" w:space="0" w:color="auto"/>
+          <w:right w:val="dotted" w:sz="12" w:space="0" w:color="auto"/>
+          <w:insideH w:val="dotted" w:sz="12" w:space="0" w:color="auto"/>
+          <w:insideV w:val="dotted" w:sz="12" w:space="0" w:color="auto"/>
         </w:tblBorders>
+        <w:tblLook w:val="04A0" w:firstRow="1" w:lastRow="0" w:firstColumn="1" w:lastColumn="0" w:noHBand="0" w:noVBand="1"/>
       </w:tblPr>
-      <w:tr>
-        <w:tc>
-          <w:p>
-            <w:r>
+      <w:tblGrid>
+        <w:gridCol w:w="1163"/>
+        <w:gridCol w:w="3636"/>
+      </w:tblGrid>
+      <w:tr>
+        <w:tc>
+          <w:tcPr>
+            <w:tcW w:w="0" w:type="auto"/>
+          </w:tcPr>
+          <w:p>
+            <w:r>
+              <w:rPr>
+                <w:b/>
+              </w:rPr>
               <w:t>Connector</w:t>
             </w:r>
           </w:p>
         </w:tc>
         <w:tc>
-          <w:p>
-            <w:hyperlink xmlns:r="http://schemas.openxmlformats.org/officeDocument/2006/relationships" w:history="true" r:id="R9047a4bb67e5492b">
+          <w:tcPr>
+            <w:tcW w:w="0" w:type="auto"/>
+          </w:tcPr>
+          <w:p>
+            <w:hyperlink r:id="rId10" w:history="1">
               <w:r>
                 <w:rPr>
-                  <w:color w:themeColor="hyperlink"/>
+                  <w:noProof/>
+                  <w:color w:val="0563C1" w:themeColor="hyperlink"/>
                 </w:rPr>
                 <w:drawing>
-                  <wp:inline xmlns:wp14="http://schemas.microsoft.com/office/word/2010/wordprocessingDrawing" xmlns:wp="http://schemas.openxmlformats.org/drawingml/2006/wordprocessingDrawing" distT="0" distB="0" distL="0" distR="0" wp14:editId="50D07946">
+                  <wp:inline distT="0" distB="0" distL="0" distR="0" wp14:anchorId="1F093772" wp14:editId="1F093773">
                     <wp:extent cx="304800" cy="304800"/>
                     <wp:effectExtent l="0" t="0" r="0" b="0"/>
-                    <wp:docPr id="1" name="Picture 1"/>
+                    <wp:docPr id="4" name="Picture 4"/>
                     <wp:cNvGraphicFramePr>
                       <a:graphicFrameLocks xmlns:a="http://schemas.openxmlformats.org/drawingml/2006/main" noChangeAspect="1"/>
                     </wp:cNvGraphicFramePr>
@@ -431,11 +547,7 @@
                             <pic:cNvPicPr/>
                           </pic:nvPicPr>
                           <pic:blipFill>
-                            <a:blip r:embed="R9b99d9a24caf4ee1" cstate="print">
-                              <a:extLst>
-                                <a:ext uri="{28A0092B-C50C-407E-A947-70E740481C1C}"/>
-                              </a:extLst>
-                            </a:blip>
+                            <a:blip r:embed="rId11" cstate="print"/>
                             <a:stretch>
                               <a:fillRect/>
                             </a:stretch>
@@ -454,6 +566,11 @@
                     </a:graphic>
                   </wp:inline>
                 </w:drawing>
+              </w:r>
+              <w:r>
+                <w:rPr>
+                  <w:color w:val="0563C1" w:themeColor="hyperlink"/>
+                </w:rPr>
                 <w:br/>
                 <w:t>Office 365 Users</w:t>
               </w:r>
@@ -463,13 +580,22 @@
       </w:tr>
       <w:tr>
         <w:tc>
-          <w:p>
-            <w:r>
+          <w:tcPr>
+            <w:tcW w:w="0" w:type="auto"/>
+          </w:tcPr>
+          <w:p>
+            <w:r>
+              <w:rPr>
+                <w:b/>
+              </w:rPr>
               <w:t>ID</w:t>
             </w:r>
           </w:p>
         </w:tc>
         <w:tc>
+          <w:tcPr>
+            <w:tcW w:w="0" w:type="auto"/>
+          </w:tcPr>
           <w:p>
             <w:r>
               <w:t>ecfeaa89c54a4d57b9e966f39c0b1bb8</w:t>
@@ -479,13 +605,22 @@
       </w:tr>
       <w:tr>
         <w:tc>
-          <w:p>
-            <w:r>
+          <w:tcPr>
+            <w:tcW w:w="0" w:type="auto"/>
+          </w:tcPr>
+          <w:p>
+            <w:r>
+              <w:rPr>
+                <w:b/>
+              </w:rPr>
               <w:t>Source</w:t>
             </w:r>
           </w:p>
         </w:tc>
         <w:tc>
+          <w:tcPr>
+            <w:tcW w:w="0" w:type="auto"/>
+          </w:tcPr>
           <w:p>
             <w:r>
               <w:t>Embedded</w:t>
@@ -512,29 +647,42 @@
         <w:t>Trigger</w:t>
       </w:r>
     </w:p>
-    <w:p>
-      <w:r/>
-    </w:p>
+    <w:p/>
     <w:tbl>
       <w:tblPr>
+        <w:tblW w:w="0" w:type="auto"/>
         <w:tblBorders>
-          <w:top w:val="dotted" w:sz="12"/>
-          <w:bottom w:val="dotted" w:sz="12"/>
-          <w:left w:val="dotted" w:sz="12"/>
-          <w:right w:val="dotted" w:sz="12"/>
-          <w:insideH w:val="dotted" w:sz="12"/>
-          <w:insideV w:val="dotted" w:sz="12"/>
+          <w:top w:val="dotted" w:sz="12" w:space="0" w:color="auto"/>
+          <w:left w:val="dotted" w:sz="12" w:space="0" w:color="auto"/>
+          <w:bottom w:val="dotted" w:sz="12" w:space="0" w:color="auto"/>
+          <w:right w:val="dotted" w:sz="12" w:space="0" w:color="auto"/>
+          <w:insideH w:val="dotted" w:sz="12" w:space="0" w:color="auto"/>
+          <w:insideV w:val="dotted" w:sz="12" w:space="0" w:color="auto"/>
         </w:tblBorders>
+        <w:tblLook w:val="04A0" w:firstRow="1" w:lastRow="0" w:firstColumn="1" w:lastColumn="0" w:noHBand="0" w:noVBand="1"/>
       </w:tblPr>
-      <w:tr>
-        <w:tc>
-          <w:p>
-            <w:r>
+      <w:tblGrid>
+        <w:gridCol w:w="1263"/>
+        <w:gridCol w:w="1235"/>
+      </w:tblGrid>
+      <w:tr>
+        <w:tc>
+          <w:tcPr>
+            <w:tcW w:w="0" w:type="auto"/>
+          </w:tcPr>
+          <w:p>
+            <w:r>
+              <w:rPr>
+                <w:b/>
+              </w:rPr>
               <w:t>Name</w:t>
             </w:r>
           </w:p>
         </w:tc>
         <w:tc>
+          <w:tcPr>
+            <w:tcW w:w="0" w:type="auto"/>
+          </w:tcPr>
           <w:p>
             <w:r>
               <w:t>Recurrence</w:t>
@@ -544,13 +692,22 @@
       </w:tr>
       <w:tr>
         <w:tc>
-          <w:p>
-            <w:r>
+          <w:tcPr>
+            <w:tcW w:w="0" w:type="auto"/>
+          </w:tcPr>
+          <w:p>
+            <w:r>
+              <w:rPr>
+                <w:b/>
+              </w:rPr>
               <w:t>Type</w:t>
             </w:r>
           </w:p>
         </w:tc>
         <w:tc>
+          <w:tcPr>
+            <w:tcW w:w="0" w:type="auto"/>
+          </w:tcPr>
           <w:p>
             <w:r>
               <w:t>Recurrence</w:t>
@@ -560,16 +717,88 @@
       </w:tr>
       <w:tr>
         <w:tc>
-          <w:p>
-            <w:r>
+          <w:tcPr>
+            <w:tcW w:w="0" w:type="auto"/>
+          </w:tcPr>
+          <w:p>
+            <w:r>
+              <w:rPr>
+                <w:b/>
+              </w:rPr>
               <w:t>Description</w:t>
             </w:r>
           </w:p>
         </w:tc>
         <w:tc>
-          <w:p>
-            <w:r>
-              <w:t/>
+          <w:tcPr>
+            <w:tcW w:w="0" w:type="auto"/>
+          </w:tcPr>
+          <w:p/>
+        </w:tc>
+      </w:tr>
+      <w:tr>
+        <w:tc>
+          <w:tcPr>
+            <w:tcW w:w="0" w:type="auto"/>
+            <w:gridSpan w:val="2"/>
+            <w:shd w:val="clear" w:color="auto" w:fill="E5E5FF"/>
+          </w:tcPr>
+          <w:p>
+            <w:r>
+              <w:rPr>
+                <w:b/>
+              </w:rPr>
+              <w:t>Recurrence Details</w:t>
+            </w:r>
+          </w:p>
+        </w:tc>
+      </w:tr>
+      <w:tr>
+        <w:tc>
+          <w:tcPr>
+            <w:tcW w:w="0" w:type="auto"/>
+          </w:tcPr>
+          <w:p>
+            <w:r>
+              <w:rPr>
+                <w:b/>
+              </w:rPr>
+              <w:t>frequency</w:t>
+            </w:r>
+          </w:p>
+        </w:tc>
+        <w:tc>
+          <w:tcPr>
+            <w:tcW w:w="0" w:type="auto"/>
+          </w:tcPr>
+          <w:p>
+            <w:r>
+              <w:t>Week</w:t>
+            </w:r>
+          </w:p>
+        </w:tc>
+      </w:tr>
+      <w:tr>
+        <w:tc>
+          <w:tcPr>
+            <w:tcW w:w="0" w:type="auto"/>
+          </w:tcPr>
+          <w:p>
+            <w:r>
+              <w:rPr>
+                <w:b/>
+              </w:rPr>
+              <w:t>interval</w:t>
+            </w:r>
+          </w:p>
+        </w:tc>
+        <w:tc>
+          <w:tcPr>
+            <w:tcW w:w="0" w:type="auto"/>
+          </w:tcPr>
+          <w:p>
+            <w:r>
+              <w:t>1</w:t>
             </w:r>
           </w:p>
         </w:tc>
@@ -577,6 +806,7 @@
     </w:tbl>
     <w:p>
       <w:r>
+        <w:lastRenderedPageBreak/>
         <w:br/>
       </w:r>
     </w:p>
@@ -600,27 +830,44 @@
       <w:r>
         <w:t>Get_calendar_view_of_events_(V2)</w:t>
       </w:r>
+      <w:bookmarkStart w:id="0" w:name="Get_calendar_view_of_events_(V2)"/>
+      <w:bookmarkEnd w:id="0"/>
     </w:p>
     <w:tbl>
       <w:tblPr>
+        <w:tblW w:w="0" w:type="auto"/>
         <w:tblBorders>
-          <w:top w:val="dotted" w:sz="12"/>
-          <w:bottom w:val="dotted" w:sz="12"/>
-          <w:left w:val="dotted" w:sz="12"/>
-          <w:right w:val="dotted" w:sz="12"/>
-          <w:insideH w:val="dotted" w:sz="12"/>
-          <w:insideV w:val="dotted" w:sz="12"/>
+          <w:top w:val="dotted" w:sz="12" w:space="0" w:color="auto"/>
+          <w:left w:val="dotted" w:sz="12" w:space="0" w:color="auto"/>
+          <w:bottom w:val="dotted" w:sz="12" w:space="0" w:color="auto"/>
+          <w:right w:val="dotted" w:sz="12" w:space="0" w:color="auto"/>
+          <w:insideH w:val="dotted" w:sz="12" w:space="0" w:color="auto"/>
+          <w:insideV w:val="dotted" w:sz="12" w:space="0" w:color="auto"/>
         </w:tblBorders>
+        <w:tblLook w:val="04A0" w:firstRow="1" w:lastRow="0" w:firstColumn="1" w:lastColumn="0" w:noHBand="0" w:noVBand="1"/>
       </w:tblPr>
-      <w:tr>
-        <w:tc>
-          <w:p>
-            <w:r>
+      <w:tblGrid>
+        <w:gridCol w:w="873"/>
+        <w:gridCol w:w="9249"/>
+      </w:tblGrid>
+      <w:tr>
+        <w:tc>
+          <w:tcPr>
+            <w:tcW w:w="0" w:type="auto"/>
+          </w:tcPr>
+          <w:p>
+            <w:r>
+              <w:rPr>
+                <w:b/>
+              </w:rPr>
               <w:t>Name</w:t>
             </w:r>
           </w:p>
         </w:tc>
         <w:tc>
+          <w:tcPr>
+            <w:tcW w:w="0" w:type="auto"/>
+          </w:tcPr>
           <w:p>
             <w:r>
               <w:t>Get_calendar_view_of_events_(V2)</w:t>
@@ -630,13 +877,22 @@
       </w:tr>
       <w:tr>
         <w:tc>
-          <w:p>
-            <w:r>
+          <w:tcPr>
+            <w:tcW w:w="0" w:type="auto"/>
+          </w:tcPr>
+          <w:p>
+            <w:r>
+              <w:rPr>
+                <w:b/>
+              </w:rPr>
               <w:t>Type</w:t>
             </w:r>
           </w:p>
         </w:tc>
         <w:tc>
+          <w:tcPr>
+            <w:tcW w:w="0" w:type="auto"/>
+          </w:tcPr>
           <w:p>
             <w:r>
               <w:t>ApiConnection</w:t>
@@ -646,24 +902,10 @@
       </w:tr>
       <w:tr>
         <w:tc>
-          <w:p>
-            <w:r>
-              <w:t>Expression</w:t>
-            </w:r>
-          </w:p>
-        </w:tc>
-        <w:tc>
-          <w:p>
-            <w:r>
-              <w:t/>
-            </w:r>
-          </w:p>
-        </w:tc>
-      </w:tr>
-      <w:tr>
-        <w:tc>
-          <w:tcPr>
-            <w:hMerge w:val="restart"/>
+          <w:tcPr>
+            <w:tcW w:w="0" w:type="auto"/>
+            <w:gridSpan w:val="2"/>
+            <w:shd w:val="clear" w:color="auto" w:fill="E5E5FF"/>
           </w:tcPr>
           <w:p>
             <w:r>
@@ -674,45 +916,53 @@
             </w:r>
           </w:p>
         </w:tc>
-        <w:tc>
-          <w:tcPr>
-            <w:hMerge w:val="continue"/>
-          </w:tcPr>
-          <w:p/>
-        </w:tc>
-      </w:tr>
-      <w:tr>
-        <w:tc>
-          <w:p>
-            <w:r>
+      </w:tr>
+      <w:tr>
+        <w:tc>
+          <w:tcPr>
+            <w:tcW w:w="0" w:type="auto"/>
+          </w:tcPr>
+          <w:p>
+            <w:r>
+              <w:rPr>
+                <w:b/>
+              </w:rPr>
               <w:t>host</w:t>
             </w:r>
           </w:p>
         </w:tc>
         <w:tc>
-          <w:p>
-            <w:r>
-              <w:t>{
-  "api": {
-    "runtimeUrl": "https://flow-apim-europe-001-northeurope-01.azure-apim.net/apim/office365"
-  },
-  "connection": {
-    "name": "@parameters('$connections')['shared_office365']['connectionId']"
-  }
-}</w:t>
-            </w:r>
-          </w:p>
-        </w:tc>
-      </w:tr>
-      <w:tr>
-        <w:tc>
-          <w:p>
-            <w:r>
+          <w:tcPr>
+            <w:tcW w:w="0" w:type="auto"/>
+          </w:tcPr>
+          <w:p>
+            <w:r>
+              <w:t xml:space="preserve">{   "api": {     "runtimeUrl": </w:t>
+            </w:r>
+            <w:r>
+              <w:t>"https://flow-apim-europe-001-northeurope-01.azure-apim.net/apim/office365"   },   "connection": {     "name": "@parameters('$connections')['shared_office365']['connectionId']"   } }</w:t>
+            </w:r>
+          </w:p>
+        </w:tc>
+      </w:tr>
+      <w:tr>
+        <w:tc>
+          <w:tcPr>
+            <w:tcW w:w="0" w:type="auto"/>
+          </w:tcPr>
+          <w:p>
+            <w:r>
+              <w:rPr>
+                <w:b/>
+              </w:rPr>
               <w:t>method</w:t>
             </w:r>
           </w:p>
         </w:tc>
         <w:tc>
+          <w:tcPr>
+            <w:tcW w:w="0" w:type="auto"/>
+          </w:tcPr>
           <w:p>
             <w:r>
               <w:t>get</w:t>
@@ -722,13 +972,22 @@
       </w:tr>
       <w:tr>
         <w:tc>
-          <w:p>
-            <w:r>
+          <w:tcPr>
+            <w:tcW w:w="0" w:type="auto"/>
+          </w:tcPr>
+          <w:p>
+            <w:r>
+              <w:rPr>
+                <w:b/>
+              </w:rPr>
               <w:t>path</w:t>
             </w:r>
           </w:p>
         </w:tc>
         <w:tc>
+          <w:tcPr>
+            <w:tcW w:w="0" w:type="auto"/>
+          </w:tcPr>
           <w:p>
             <w:r>
               <w:t>/datasets/calendars/v2/tables/items/calendarview</w:t>
@@ -738,36 +997,84 @@
       </w:tr>
       <w:tr>
         <w:tc>
-          <w:p>
-            <w:r>
+          <w:tcPr>
+            <w:tcW w:w="0" w:type="auto"/>
+          </w:tcPr>
+          <w:p>
+            <w:r>
+              <w:rPr>
+                <w:b/>
+              </w:rPr>
               <w:t>queries</w:t>
             </w:r>
           </w:p>
         </w:tc>
         <w:tc>
-          <w:p>
-            <w:r>
-              <w:t>{
-  "calendarId": "AAMkAGUxMmMwNDYxLTE2MWUtNDg4NS1hZTViLTQ0OGRiYTYxNjMxYQBGAAAAAAA9OrE7guxLRZawE4FUVzEDBwA85BmDcoplRqBtm4DAEgO5AAAAAAEGAAA85BmDcoplRqBtm4DAEgO5AAAAf_AzAAA=",
-  "startDateTimeOffset": "@{utcNow()}",
-  "endDateTimeOffset": "@{addDays(utcNow(),6)}"
-}</w:t>
-            </w:r>
-          </w:p>
-        </w:tc>
-      </w:tr>
-      <w:tr>
-        <w:tc>
-          <w:p>
-            <w:r>
+          <w:tcPr>
+            <w:tcW w:w="0" w:type="auto"/>
+          </w:tcPr>
+          <w:p>
+            <w:r>
+              <w:t>{   "calendarId": "AAMkAGUxMmMwNDYxLTE2MWUtNDg4NS1hZTViLTQ0OGRiYTYxNjMxYQBGAAAAAAA9OrE7guxLRZawE4FUVzEDBwA85BmDcoplRqBtm4DAEgO5AAAAAAEGAAA85BmDcoplRqBtm4DAEgO5AAAAf_AzAAA=",   "startDateTimeOffset": "@{utcNow()}",   "endDateTimeOffset": "@{addDays(</w:t>
+            </w:r>
+            <w:r>
+              <w:t>utcNow(),6)}" }</w:t>
+            </w:r>
+          </w:p>
+        </w:tc>
+      </w:tr>
+      <w:tr>
+        <w:tc>
+          <w:tcPr>
+            <w:tcW w:w="0" w:type="auto"/>
+          </w:tcPr>
+          <w:p>
+            <w:r>
+              <w:rPr>
+                <w:b/>
+              </w:rPr>
               <w:t>authentication</w:t>
             </w:r>
           </w:p>
         </w:tc>
         <w:tc>
+          <w:tcPr>
+            <w:tcW w:w="0" w:type="auto"/>
+          </w:tcPr>
           <w:p>
             <w:r>
               <w:t>@parameters('$authentication')</w:t>
+            </w:r>
+          </w:p>
+        </w:tc>
+      </w:tr>
+      <w:tr>
+        <w:tc>
+          <w:tcPr>
+            <w:tcW w:w="0" w:type="auto"/>
+          </w:tcPr>
+          <w:p>
+            <w:r>
+              <w:rPr>
+                <w:b/>
+              </w:rPr>
+              <w:t>Value</w:t>
+            </w:r>
+          </w:p>
+        </w:tc>
+        <w:tc>
+          <w:tcPr>
+            <w:tcW w:w="0" w:type="auto"/>
+          </w:tcPr>
+          <w:p>
+            <w:r>
+              <w:t>{   "host": {     "api": {       "runtimeUrl": "https://flow-apim-europe-001-northeurope-01.azure-apim.net/apim/office365"     },     "connection": {       "name": "@parameters('$connect</w:t>
+            </w:r>
+            <w:r>
+              <w:t>ions')['shared_office365']['connectionId']"     }   },   "method": "get",   "path": "/datasets/calendars/v2/tables/items/calendarview",   "queries": {     "calendarId": "AAMkAGUxMmMwNDYxLTE2MWUtNDg4NS1hZTViLTQ0OGRiYTYxNjMxYQBGAAAAAAA9OrE7guxLRZawE4FUVzEDBw</w:t>
+            </w:r>
+            <w:r>
+              <w:t>A85BmDcoplRqBtm4DAEgO5AAAAAAEGAAA85BmDcoplRqBtm4DAEgO5AAAAf_AzAAA=",     "startDateTimeOffset": "@{utcNow()}",     "endDateTimeOffset": "@{addDays(utcNow(),6)}"   },   "authentication": "@parameters('$authentication')" }</w:t>
             </w:r>
           </w:p>
         </w:tc>
@@ -783,29 +1090,49 @@
         <w:pStyle w:val="Heading3"/>
       </w:pPr>
       <w:r>
-        <w:t>Initialize_CalendarEvents_variable</w:t>
-      </w:r>
+        <w:t>Initialize_CalendarEvents_variab</w:t>
+      </w:r>
+      <w:r>
+        <w:t>le</w:t>
+      </w:r>
+      <w:bookmarkStart w:id="1" w:name="Initialize_CalendarEvents_variable"/>
+      <w:bookmarkEnd w:id="1"/>
     </w:p>
     <w:tbl>
       <w:tblPr>
+        <w:tblW w:w="0" w:type="auto"/>
         <w:tblBorders>
-          <w:top w:val="dotted" w:sz="12"/>
-          <w:bottom w:val="dotted" w:sz="12"/>
-          <w:left w:val="dotted" w:sz="12"/>
-          <w:right w:val="dotted" w:sz="12"/>
-          <w:insideH w:val="dotted" w:sz="12"/>
-          <w:insideV w:val="dotted" w:sz="12"/>
+          <w:top w:val="dotted" w:sz="12" w:space="0" w:color="auto"/>
+          <w:left w:val="dotted" w:sz="12" w:space="0" w:color="auto"/>
+          <w:bottom w:val="dotted" w:sz="12" w:space="0" w:color="auto"/>
+          <w:right w:val="dotted" w:sz="12" w:space="0" w:color="auto"/>
+          <w:insideH w:val="dotted" w:sz="12" w:space="0" w:color="auto"/>
+          <w:insideV w:val="dotted" w:sz="12" w:space="0" w:color="auto"/>
         </w:tblBorders>
+        <w:tblLook w:val="04A0" w:firstRow="1" w:lastRow="0" w:firstColumn="1" w:lastColumn="0" w:noHBand="0" w:noVBand="1"/>
       </w:tblPr>
-      <w:tr>
-        <w:tc>
-          <w:p>
-            <w:r>
+      <w:tblGrid>
+        <w:gridCol w:w="1041"/>
+        <w:gridCol w:w="9081"/>
+      </w:tblGrid>
+      <w:tr>
+        <w:tc>
+          <w:tcPr>
+            <w:tcW w:w="0" w:type="auto"/>
+          </w:tcPr>
+          <w:p>
+            <w:r>
+              <w:rPr>
+                <w:b/>
+              </w:rPr>
               <w:t>Name</w:t>
             </w:r>
           </w:p>
         </w:tc>
         <w:tc>
+          <w:tcPr>
+            <w:tcW w:w="0" w:type="auto"/>
+          </w:tcPr>
           <w:p>
             <w:r>
               <w:t>Initialize_CalendarEvents_variable</w:t>
@@ -815,13 +1142,22 @@
       </w:tr>
       <w:tr>
         <w:tc>
-          <w:p>
-            <w:r>
+          <w:tcPr>
+            <w:tcW w:w="0" w:type="auto"/>
+          </w:tcPr>
+          <w:p>
+            <w:r>
+              <w:rPr>
+                <w:b/>
+              </w:rPr>
               <w:t>Type</w:t>
             </w:r>
           </w:p>
         </w:tc>
         <w:tc>
+          <w:tcPr>
+            <w:tcW w:w="0" w:type="auto"/>
+          </w:tcPr>
           <w:p>
             <w:r>
               <w:t>InitializeVariable</w:t>
@@ -831,24 +1167,10 @@
       </w:tr>
       <w:tr>
         <w:tc>
-          <w:p>
-            <w:r>
-              <w:t>Expression</w:t>
-            </w:r>
-          </w:p>
-        </w:tc>
-        <w:tc>
-          <w:p>
-            <w:r>
-              <w:t/>
-            </w:r>
-          </w:p>
-        </w:tc>
-      </w:tr>
-      <w:tr>
-        <w:tc>
-          <w:tcPr>
-            <w:hMerge w:val="restart"/>
+          <w:tcPr>
+            <w:tcW w:w="0" w:type="auto"/>
+            <w:gridSpan w:val="2"/>
+            <w:shd w:val="clear" w:color="auto" w:fill="E5E5FF"/>
           </w:tcPr>
           <w:p>
             <w:r>
@@ -859,39 +1181,63 @@
             </w:r>
           </w:p>
         </w:tc>
-        <w:tc>
-          <w:tcPr>
-            <w:hMerge w:val="continue"/>
-          </w:tcPr>
-          <w:p/>
-        </w:tc>
-      </w:tr>
-      <w:tr>
-        <w:tc>
-          <w:p>
-            <w:r>
+      </w:tr>
+      <w:tr>
+        <w:tc>
+          <w:tcPr>
+            <w:tcW w:w="0" w:type="auto"/>
+          </w:tcPr>
+          <w:p>
+            <w:r>
+              <w:rPr>
+                <w:b/>
+              </w:rPr>
               <w:t>variables</w:t>
             </w:r>
           </w:p>
         </w:tc>
         <w:tc>
-          <w:p>
-            <w:r>
-              <w:t>[
-  {
-    "name": "CalendarEvents",
-    "type": "Object",
-    "value": {
-      "Subject": "",
-      "StartTime": "",
-      "EndTime": "",
-      "Location": "",
-      "Hotel": "",
-      "Flight": "",
-      "CurrentWeather": ""
-    }
-  }
-]</w:t>
+          <w:tcPr>
+            <w:tcW w:w="0" w:type="auto"/>
+          </w:tcPr>
+          <w:p>
+            <w:r>
+              <w:t xml:space="preserve">[   {     "name": "CalendarEvents",     "type": "Object",     "value": {       "Subject": "",       "StartTime": "",       "EndTime": "",       "Location": "",       </w:t>
+            </w:r>
+            <w:r>
+              <w:t>"Hotel": "",       "Flight": "",       "CurrentWeather": ""     }   } ]</w:t>
+            </w:r>
+          </w:p>
+        </w:tc>
+      </w:tr>
+      <w:tr>
+        <w:tc>
+          <w:tcPr>
+            <w:tcW w:w="0" w:type="auto"/>
+          </w:tcPr>
+          <w:p>
+            <w:r>
+              <w:rPr>
+                <w:b/>
+              </w:rPr>
+              <w:t>Value</w:t>
+            </w:r>
+          </w:p>
+        </w:tc>
+        <w:tc>
+          <w:tcPr>
+            <w:tcW w:w="0" w:type="auto"/>
+          </w:tcPr>
+          <w:p>
+            <w:r>
+              <w:t xml:space="preserve">{   "variables": [     {       "name": "CalendarEvents",       "type": "Object",       "value": {         "Subject": "",         "StartTime": "",         "EndTime": "",         </w:t>
+            </w:r>
+            <w:r>
+              <w:t xml:space="preserve">"Location": "",         "Hotel": "",         "Flight": "",         </w:t>
+            </w:r>
+            <w:r>
+              <w:lastRenderedPageBreak/>
+              <w:t>"CurrentWeather": ""       }     }   ] }</w:t>
             </w:r>
           </w:p>
         </w:tc>
@@ -899,6 +1245,7 @@
     </w:tbl>
     <w:p>
       <w:r>
+        <w:lastRenderedPageBreak/>
         <w:br/>
       </w:r>
     </w:p>
@@ -909,27 +1256,44 @@
       <w:r>
         <w:t>Initialize_BodyToSend_variable</w:t>
       </w:r>
+      <w:bookmarkStart w:id="2" w:name="Initialize_BodyToSend_variable"/>
+      <w:bookmarkEnd w:id="2"/>
     </w:p>
     <w:tbl>
       <w:tblPr>
+        <w:tblW w:w="0" w:type="auto"/>
         <w:tblBorders>
-          <w:top w:val="dotted" w:sz="12"/>
-          <w:bottom w:val="dotted" w:sz="12"/>
-          <w:left w:val="dotted" w:sz="12"/>
-          <w:right w:val="dotted" w:sz="12"/>
-          <w:insideH w:val="dotted" w:sz="12"/>
-          <w:insideV w:val="dotted" w:sz="12"/>
+          <w:top w:val="dotted" w:sz="12" w:space="0" w:color="auto"/>
+          <w:left w:val="dotted" w:sz="12" w:space="0" w:color="auto"/>
+          <w:bottom w:val="dotted" w:sz="12" w:space="0" w:color="auto"/>
+          <w:right w:val="dotted" w:sz="12" w:space="0" w:color="auto"/>
+          <w:insideH w:val="dotted" w:sz="12" w:space="0" w:color="auto"/>
+          <w:insideV w:val="dotted" w:sz="12" w:space="0" w:color="auto"/>
         </w:tblBorders>
+        <w:tblLook w:val="04A0" w:firstRow="1" w:lastRow="0" w:firstColumn="1" w:lastColumn="0" w:noHBand="0" w:noVBand="1"/>
       </w:tblPr>
-      <w:tr>
-        <w:tc>
-          <w:p>
-            <w:r>
+      <w:tblGrid>
+        <w:gridCol w:w="1041"/>
+        <w:gridCol w:w="6737"/>
+      </w:tblGrid>
+      <w:tr>
+        <w:tc>
+          <w:tcPr>
+            <w:tcW w:w="0" w:type="auto"/>
+          </w:tcPr>
+          <w:p>
+            <w:r>
+              <w:rPr>
+                <w:b/>
+              </w:rPr>
               <w:t>Name</w:t>
             </w:r>
           </w:p>
         </w:tc>
         <w:tc>
+          <w:tcPr>
+            <w:tcW w:w="0" w:type="auto"/>
+          </w:tcPr>
           <w:p>
             <w:r>
               <w:t>Initialize_BodyToSend_variable</w:t>
@@ -939,13 +1303,22 @@
       </w:tr>
       <w:tr>
         <w:tc>
-          <w:p>
-            <w:r>
+          <w:tcPr>
+            <w:tcW w:w="0" w:type="auto"/>
+          </w:tcPr>
+          <w:p>
+            <w:r>
+              <w:rPr>
+                <w:b/>
+              </w:rPr>
               <w:t>Type</w:t>
             </w:r>
           </w:p>
         </w:tc>
         <w:tc>
+          <w:tcPr>
+            <w:tcW w:w="0" w:type="auto"/>
+          </w:tcPr>
           <w:p>
             <w:r>
               <w:t>InitializeVariable</w:t>
@@ -955,24 +1328,10 @@
       </w:tr>
       <w:tr>
         <w:tc>
-          <w:p>
-            <w:r>
-              <w:t>Expression</w:t>
-            </w:r>
-          </w:p>
-        </w:tc>
-        <w:tc>
-          <w:p>
-            <w:r>
-              <w:t/>
-            </w:r>
-          </w:p>
-        </w:tc>
-      </w:tr>
-      <w:tr>
-        <w:tc>
-          <w:tcPr>
-            <w:hMerge w:val="restart"/>
+          <w:tcPr>
+            <w:tcW w:w="0" w:type="auto"/>
+            <w:gridSpan w:val="2"/>
+            <w:shd w:val="clear" w:color="auto" w:fill="E5E5FF"/>
           </w:tcPr>
           <w:p>
             <w:r>
@@ -983,30 +1342,56 @@
             </w:r>
           </w:p>
         </w:tc>
-        <w:tc>
-          <w:tcPr>
-            <w:hMerge w:val="continue"/>
-          </w:tcPr>
-          <w:p/>
-        </w:tc>
-      </w:tr>
-      <w:tr>
-        <w:tc>
-          <w:p>
-            <w:r>
+      </w:tr>
+      <w:tr>
+        <w:tc>
+          <w:tcPr>
+            <w:tcW w:w="0" w:type="auto"/>
+          </w:tcPr>
+          <w:p>
+            <w:r>
+              <w:rPr>
+                <w:b/>
+              </w:rPr>
               <w:t>variables</w:t>
             </w:r>
           </w:p>
         </w:tc>
         <w:tc>
-          <w:p>
-            <w:r>
-              <w:t>[
-  {
-    "name": "BodyToSend",
-    "type": "Array"
-  }
-]</w:t>
+          <w:tcPr>
+            <w:tcW w:w="0" w:type="auto"/>
+          </w:tcPr>
+          <w:p>
+            <w:r>
+              <w:t xml:space="preserve">[   {     "name": </w:t>
+            </w:r>
+            <w:r>
+              <w:t>"BodyToSend",     "type": "Array"   } ]</w:t>
+            </w:r>
+          </w:p>
+        </w:tc>
+      </w:tr>
+      <w:tr>
+        <w:tc>
+          <w:tcPr>
+            <w:tcW w:w="0" w:type="auto"/>
+          </w:tcPr>
+          <w:p>
+            <w:r>
+              <w:rPr>
+                <w:b/>
+              </w:rPr>
+              <w:t>Value</w:t>
+            </w:r>
+          </w:p>
+        </w:tc>
+        <w:tc>
+          <w:tcPr>
+            <w:tcW w:w="0" w:type="auto"/>
+          </w:tcPr>
+          <w:p>
+            <w:r>
+              <w:t>{   "variables": [     {       "name": "BodyToSend",       "type": "Array"     }   ] }</w:t>
             </w:r>
           </w:p>
         </w:tc>
@@ -1024,27 +1409,44 @@
       <w:r>
         <w:t>Initialize_Empty_variable</w:t>
       </w:r>
+      <w:bookmarkStart w:id="3" w:name="Initialize_Empty_variable"/>
+      <w:bookmarkEnd w:id="3"/>
     </w:p>
     <w:tbl>
       <w:tblPr>
+        <w:tblW w:w="0" w:type="auto"/>
         <w:tblBorders>
-          <w:top w:val="dotted" w:sz="12"/>
-          <w:bottom w:val="dotted" w:sz="12"/>
-          <w:left w:val="dotted" w:sz="12"/>
-          <w:right w:val="dotted" w:sz="12"/>
-          <w:insideH w:val="dotted" w:sz="12"/>
-          <w:insideV w:val="dotted" w:sz="12"/>
+          <w:top w:val="dotted" w:sz="12" w:space="0" w:color="auto"/>
+          <w:left w:val="dotted" w:sz="12" w:space="0" w:color="auto"/>
+          <w:bottom w:val="dotted" w:sz="12" w:space="0" w:color="auto"/>
+          <w:right w:val="dotted" w:sz="12" w:space="0" w:color="auto"/>
+          <w:insideH w:val="dotted" w:sz="12" w:space="0" w:color="auto"/>
+          <w:insideV w:val="dotted" w:sz="12" w:space="0" w:color="auto"/>
         </w:tblBorders>
+        <w:tblLook w:val="04A0" w:firstRow="1" w:lastRow="0" w:firstColumn="1" w:lastColumn="0" w:noHBand="0" w:noVBand="1"/>
       </w:tblPr>
-      <w:tr>
-        <w:tc>
-          <w:p>
-            <w:r>
+      <w:tblGrid>
+        <w:gridCol w:w="1041"/>
+        <w:gridCol w:w="6229"/>
+      </w:tblGrid>
+      <w:tr>
+        <w:tc>
+          <w:tcPr>
+            <w:tcW w:w="0" w:type="auto"/>
+          </w:tcPr>
+          <w:p>
+            <w:r>
+              <w:rPr>
+                <w:b/>
+              </w:rPr>
               <w:t>Name</w:t>
             </w:r>
           </w:p>
         </w:tc>
         <w:tc>
+          <w:tcPr>
+            <w:tcW w:w="0" w:type="auto"/>
+          </w:tcPr>
           <w:p>
             <w:r>
               <w:t>Initialize_Empty_variable</w:t>
@@ -1054,13 +1456,22 @@
       </w:tr>
       <w:tr>
         <w:tc>
-          <w:p>
-            <w:r>
+          <w:tcPr>
+            <w:tcW w:w="0" w:type="auto"/>
+          </w:tcPr>
+          <w:p>
+            <w:r>
+              <w:rPr>
+                <w:b/>
+              </w:rPr>
               <w:t>Type</w:t>
             </w:r>
           </w:p>
         </w:tc>
         <w:tc>
+          <w:tcPr>
+            <w:tcW w:w="0" w:type="auto"/>
+          </w:tcPr>
           <w:p>
             <w:r>
               <w:t>InitializeVariable</w:t>
@@ -1070,24 +1481,10 @@
       </w:tr>
       <w:tr>
         <w:tc>
-          <w:p>
-            <w:r>
-              <w:t>Expression</w:t>
-            </w:r>
-          </w:p>
-        </w:tc>
-        <w:tc>
-          <w:p>
-            <w:r>
-              <w:t/>
-            </w:r>
-          </w:p>
-        </w:tc>
-      </w:tr>
-      <w:tr>
-        <w:tc>
-          <w:tcPr>
-            <w:hMerge w:val="restart"/>
+          <w:tcPr>
+            <w:tcW w:w="0" w:type="auto"/>
+            <w:gridSpan w:val="2"/>
+            <w:shd w:val="clear" w:color="auto" w:fill="E5E5FF"/>
           </w:tcPr>
           <w:p>
             <w:r>
@@ -1098,30 +1495,56 @@
             </w:r>
           </w:p>
         </w:tc>
-        <w:tc>
-          <w:tcPr>
-            <w:hMerge w:val="continue"/>
-          </w:tcPr>
-          <w:p/>
-        </w:tc>
-      </w:tr>
-      <w:tr>
-        <w:tc>
-          <w:p>
-            <w:r>
+      </w:tr>
+      <w:tr>
+        <w:tc>
+          <w:tcPr>
+            <w:tcW w:w="0" w:type="auto"/>
+          </w:tcPr>
+          <w:p>
+            <w:r>
+              <w:rPr>
+                <w:b/>
+              </w:rPr>
               <w:t>variables</w:t>
             </w:r>
           </w:p>
         </w:tc>
         <w:tc>
-          <w:p>
-            <w:r>
-              <w:t>[
-  {
-    "name": "Empty",
-    "type": "String"
-  }
-]</w:t>
+          <w:tcPr>
+            <w:tcW w:w="0" w:type="auto"/>
+          </w:tcPr>
+          <w:p>
+            <w:r>
+              <w:t xml:space="preserve">[   {     </w:t>
+            </w:r>
+            <w:r>
+              <w:t>"name": "Empty",     "type": "String"   } ]</w:t>
+            </w:r>
+          </w:p>
+        </w:tc>
+      </w:tr>
+      <w:tr>
+        <w:tc>
+          <w:tcPr>
+            <w:tcW w:w="0" w:type="auto"/>
+          </w:tcPr>
+          <w:p>
+            <w:r>
+              <w:rPr>
+                <w:b/>
+              </w:rPr>
+              <w:t>Value</w:t>
+            </w:r>
+          </w:p>
+        </w:tc>
+        <w:tc>
+          <w:tcPr>
+            <w:tcW w:w="0" w:type="auto"/>
+          </w:tcPr>
+          <w:p>
+            <w:r>
+              <w:t>{   "variables": [     {       "name": "Empty",       "type": "String"     }   ] }</w:t>
             </w:r>
           </w:p>
         </w:tc>
@@ -1139,27 +1562,44 @@
       <w:r>
         <w:t>Apply_to_each</w:t>
       </w:r>
+      <w:bookmarkStart w:id="4" w:name="Apply_to_each"/>
+      <w:bookmarkEnd w:id="4"/>
     </w:p>
     <w:tbl>
       <w:tblPr>
+        <w:tblW w:w="0" w:type="auto"/>
         <w:tblBorders>
-          <w:top w:val="dotted" w:sz="12"/>
-          <w:bottom w:val="dotted" w:sz="12"/>
-          <w:left w:val="dotted" w:sz="12"/>
-          <w:right w:val="dotted" w:sz="12"/>
-          <w:insideH w:val="dotted" w:sz="12"/>
-          <w:insideV w:val="dotted" w:sz="12"/>
+          <w:top w:val="dotted" w:sz="12" w:space="0" w:color="auto"/>
+          <w:left w:val="dotted" w:sz="12" w:space="0" w:color="auto"/>
+          <w:bottom w:val="dotted" w:sz="12" w:space="0" w:color="auto"/>
+          <w:right w:val="dotted" w:sz="12" w:space="0" w:color="auto"/>
+          <w:insideH w:val="dotted" w:sz="12" w:space="0" w:color="auto"/>
+          <w:insideV w:val="dotted" w:sz="12" w:space="0" w:color="auto"/>
         </w:tblBorders>
+        <w:tblLook w:val="04A0" w:firstRow="1" w:lastRow="0" w:firstColumn="1" w:lastColumn="0" w:noHBand="0" w:noVBand="1"/>
       </w:tblPr>
-      <w:tr>
-        <w:tc>
-          <w:p>
-            <w:r>
+      <w:tblGrid>
+        <w:gridCol w:w="1189"/>
+        <w:gridCol w:w="2739"/>
+      </w:tblGrid>
+      <w:tr>
+        <w:tc>
+          <w:tcPr>
+            <w:tcW w:w="0" w:type="auto"/>
+          </w:tcPr>
+          <w:p>
+            <w:r>
+              <w:rPr>
+                <w:b/>
+              </w:rPr>
               <w:t>Name</w:t>
             </w:r>
           </w:p>
         </w:tc>
         <w:tc>
+          <w:tcPr>
+            <w:tcW w:w="0" w:type="auto"/>
+          </w:tcPr>
           <w:p>
             <w:r>
               <w:t>Apply_to_each</w:t>
@@ -1169,13 +1609,22 @@
       </w:tr>
       <w:tr>
         <w:tc>
-          <w:p>
-            <w:r>
+          <w:tcPr>
+            <w:tcW w:w="0" w:type="auto"/>
+          </w:tcPr>
+          <w:p>
+            <w:r>
+              <w:rPr>
+                <w:b/>
+              </w:rPr>
               <w:t>Type</w:t>
             </w:r>
           </w:p>
         </w:tc>
         <w:tc>
+          <w:tcPr>
+            <w:tcW w:w="0" w:type="auto"/>
+          </w:tcPr>
           <w:p>
             <w:r>
               <w:t>Foreach</w:t>
@@ -1185,17 +1634,56 @@
       </w:tr>
       <w:tr>
         <w:tc>
-          <w:p>
-            <w:r>
-              <w:t>Expression</w:t>
-            </w:r>
-          </w:p>
-        </w:tc>
-        <w:tc>
-          <w:p>
-            <w:r>
-              <w:t/>
-            </w:r>
+          <w:tcPr>
+            <w:tcW w:w="0" w:type="auto"/>
+          </w:tcPr>
+          <w:p>
+            <w:r>
+              <w:t>Subactions</w:t>
+            </w:r>
+          </w:p>
+        </w:tc>
+        <w:tc>
+          <w:tcPr>
+            <w:tcW w:w="0" w:type="auto"/>
+          </w:tcPr>
+          <w:p>
+            <w:hyperlink w:anchor="Check_if_location_is_empty">
+              <w:r>
+                <w:t>Check_if_location_is_empty</w:t>
+              </w:r>
+            </w:hyperlink>
+          </w:p>
+          <w:p>
+            <w:hyperlink w:anchor="Check_if_its_Flight">
+              <w:r>
+                <w:t>Check_if_its_Flight</w:t>
+              </w:r>
+            </w:hyperlink>
+          </w:p>
+          <w:p>
+            <w:hyperlink w:anchor="Compose_Flight_or_Hotel">
+              <w:r>
+                <w:t>Compose_Flight_or_Hotel</w:t>
+              </w:r>
+            </w:hyperlink>
+          </w:p>
+          <w:p>
+            <w:hyperlink w:anchor="Empty_Flight_variable">
+              <w:r>
+                <w:t>Empty_</w:t>
+              </w:r>
+              <w:r>
+                <w:t>Flight_variable</w:t>
+              </w:r>
+            </w:hyperlink>
+          </w:p>
+          <w:p>
+            <w:hyperlink w:anchor="Empty_Hotel_variable">
+              <w:r>
+                <w:t>Empty_Hotel_variable</w:t>
+              </w:r>
+            </w:hyperlink>
           </w:p>
         </w:tc>
       </w:tr>
@@ -1212,27 +1700,44 @@
       <w:r>
         <w:t>Check_if_location_is_empty</w:t>
       </w:r>
+      <w:bookmarkStart w:id="5" w:name="Check_if_location_is_empty"/>
+      <w:bookmarkEnd w:id="5"/>
     </w:p>
     <w:tbl>
       <w:tblPr>
+        <w:tblW w:w="0" w:type="auto"/>
         <w:tblBorders>
-          <w:top w:val="dotted" w:sz="12"/>
-          <w:bottom w:val="dotted" w:sz="12"/>
-          <w:left w:val="dotted" w:sz="12"/>
-          <w:right w:val="dotted" w:sz="12"/>
-          <w:insideH w:val="dotted" w:sz="12"/>
-          <w:insideV w:val="dotted" w:sz="12"/>
+          <w:top w:val="dotted" w:sz="12" w:space="0" w:color="auto"/>
+          <w:left w:val="dotted" w:sz="12" w:space="0" w:color="auto"/>
+          <w:bottom w:val="dotted" w:sz="12" w:space="0" w:color="auto"/>
+          <w:right w:val="dotted" w:sz="12" w:space="0" w:color="auto"/>
+          <w:insideH w:val="dotted" w:sz="12" w:space="0" w:color="auto"/>
+          <w:insideV w:val="dotted" w:sz="12" w:space="0" w:color="auto"/>
         </w:tblBorders>
+        <w:tblLook w:val="04A0" w:firstRow="1" w:lastRow="0" w:firstColumn="1" w:lastColumn="0" w:noHBand="0" w:noVBand="1"/>
       </w:tblPr>
-      <w:tr>
-        <w:tc>
-          <w:p>
-            <w:r>
+      <w:tblGrid>
+        <w:gridCol w:w="1210"/>
+        <w:gridCol w:w="4723"/>
+      </w:tblGrid>
+      <w:tr>
+        <w:tc>
+          <w:tcPr>
+            <w:tcW w:w="0" w:type="auto"/>
+          </w:tcPr>
+          <w:p>
+            <w:r>
+              <w:rPr>
+                <w:b/>
+              </w:rPr>
               <w:t>Name</w:t>
             </w:r>
           </w:p>
         </w:tc>
         <w:tc>
+          <w:tcPr>
+            <w:tcW w:w="0" w:type="auto"/>
+          </w:tcPr>
           <w:p>
             <w:r>
               <w:t>Check_if_location_is_empty</w:t>
@@ -1242,13 +1747,22 @@
       </w:tr>
       <w:tr>
         <w:tc>
-          <w:p>
-            <w:r>
+          <w:tcPr>
+            <w:tcW w:w="0" w:type="auto"/>
+          </w:tcPr>
+          <w:p>
+            <w:r>
+              <w:rPr>
+                <w:b/>
+              </w:rPr>
               <w:t>Type</w:t>
             </w:r>
           </w:p>
         </w:tc>
         <w:tc>
+          <w:tcPr>
+            <w:tcW w:w="0" w:type="auto"/>
+          </w:tcPr>
           <w:p>
             <w:r>
               <w:t>If</w:t>
@@ -1258,17 +1772,120 @@
       </w:tr>
       <w:tr>
         <w:tc>
-          <w:p>
-            <w:r>
+          <w:tcPr>
+            <w:tcW w:w="0" w:type="auto"/>
+          </w:tcPr>
+          <w:p>
+            <w:r>
+              <w:rPr>
+                <w:b/>
+              </w:rPr>
               <w:t>Expression</w:t>
             </w:r>
           </w:p>
         </w:tc>
         <w:tc>
+          <w:tcPr>
+            <w:tcW w:w="0" w:type="auto"/>
+          </w:tcPr>
           <w:p>
             <w:r>
               <w:t>@not(empty(items('Apply_to_each')?['Location']))</w:t>
             </w:r>
+          </w:p>
+        </w:tc>
+      </w:tr>
+      <w:tr>
+        <w:tc>
+          <w:tcPr>
+            <w:tcW w:w="0" w:type="auto"/>
+          </w:tcPr>
+          <w:p>
+            <w:r>
+              <w:t>Subactions</w:t>
+            </w:r>
+          </w:p>
+        </w:tc>
+        <w:tc>
+          <w:tcPr>
+            <w:tcW w:w="0" w:type="auto"/>
+          </w:tcPr>
+          <w:p>
+            <w:hyperlink w:anchor="Get_current_weather">
+              <w:r>
+                <w:t>Get_current_weather</w:t>
+              </w:r>
+            </w:hyperlink>
+          </w:p>
+          <w:p>
+            <w:hyperlink w:anchor="Set_CalendarEvents_variable">
+              <w:r>
+                <w:t>Set_CalendarEvents_variable</w:t>
+              </w:r>
+            </w:hyperlink>
+          </w:p>
+          <w:p>
+            <w:hyperlink w:anchor="Compose_Weather">
+              <w:r>
+                <w:t>Compose_Weather</w:t>
+              </w:r>
+            </w:hyperlink>
+          </w:p>
+          <w:p>
+            <w:hyperlink w:anchor="Set_CalendarEvents">
+              <w:r>
+                <w:t>Set_CalendarEvents</w:t>
+              </w:r>
+            </w:hyperlink>
+          </w:p>
+          <w:p>
+            <w:hyperlink w:anchor="Append_to_array_variable">
+              <w:r>
+                <w:t>Append_to_array_variable</w:t>
+              </w:r>
+            </w:hyperlink>
+          </w:p>
+          <w:p>
+            <w:hyperlink w:anchor="Append_to_CalendarEvents_array_variable">
+              <w:r>
+                <w:t>Append_to_</w:t>
+              </w:r>
+              <w:r>
+                <w:t>CalendarEvents_array_variable</w:t>
+              </w:r>
+            </w:hyperlink>
+          </w:p>
+        </w:tc>
+      </w:tr>
+      <w:tr>
+        <w:tc>
+          <w:tcPr>
+            <w:tcW w:w="0" w:type="auto"/>
+          </w:tcPr>
+          <w:p>
+            <w:r>
+              <w:lastRenderedPageBreak/>
+              <w:t>Elseactions</w:t>
+            </w:r>
+          </w:p>
+        </w:tc>
+        <w:tc>
+          <w:tcPr>
+            <w:tcW w:w="0" w:type="auto"/>
+          </w:tcPr>
+          <w:p>
+            <w:hyperlink w:anchor="Set_CalendarEvents_Values">
+              <w:r>
+                <w:t>Set_CalendarEvents_Values</w:t>
+              </w:r>
+            </w:hyperlink>
+          </w:p>
+          <w:p>
+            <w:hyperlink w:anchor="Append_to_CalendarEvents_array">
+              <w:r>
+                <w:t>Append_to_CalendarEvents_array</w:t>
+              </w:r>
+            </w:hyperlink>
           </w:p>
         </w:tc>
       </w:tr>
@@ -1285,27 +1902,44 @@
       <w:r>
         <w:t>Check_if_its_Flight</w:t>
       </w:r>
+      <w:bookmarkStart w:id="6" w:name="Check_if_its_Flight"/>
+      <w:bookmarkEnd w:id="6"/>
     </w:p>
     <w:tbl>
       <w:tblPr>
+        <w:tblW w:w="0" w:type="auto"/>
         <w:tblBorders>
-          <w:top w:val="dotted" w:sz="12"/>
-          <w:bottom w:val="dotted" w:sz="12"/>
-          <w:left w:val="dotted" w:sz="12"/>
-          <w:right w:val="dotted" w:sz="12"/>
-          <w:insideH w:val="dotted" w:sz="12"/>
-          <w:insideV w:val="dotted" w:sz="12"/>
+          <w:top w:val="dotted" w:sz="12" w:space="0" w:color="auto"/>
+          <w:left w:val="dotted" w:sz="12" w:space="0" w:color="auto"/>
+          <w:bottom w:val="dotted" w:sz="12" w:space="0" w:color="auto"/>
+          <w:right w:val="dotted" w:sz="12" w:space="0" w:color="auto"/>
+          <w:insideH w:val="dotted" w:sz="12" w:space="0" w:color="auto"/>
+          <w:insideV w:val="dotted" w:sz="12" w:space="0" w:color="auto"/>
         </w:tblBorders>
+        <w:tblLook w:val="04A0" w:firstRow="1" w:lastRow="0" w:firstColumn="1" w:lastColumn="0" w:noHBand="0" w:noVBand="1"/>
       </w:tblPr>
-      <w:tr>
-        <w:tc>
-          <w:p>
-            <w:r>
+      <w:tblGrid>
+        <w:gridCol w:w="1210"/>
+        <w:gridCol w:w="6106"/>
+      </w:tblGrid>
+      <w:tr>
+        <w:tc>
+          <w:tcPr>
+            <w:tcW w:w="0" w:type="auto"/>
+          </w:tcPr>
+          <w:p>
+            <w:r>
+              <w:rPr>
+                <w:b/>
+              </w:rPr>
               <w:t>Name</w:t>
             </w:r>
           </w:p>
         </w:tc>
         <w:tc>
+          <w:tcPr>
+            <w:tcW w:w="0" w:type="auto"/>
+          </w:tcPr>
           <w:p>
             <w:r>
               <w:t>Check_if_its_Flight</w:t>
@@ -1315,13 +1949,22 @@
       </w:tr>
       <w:tr>
         <w:tc>
-          <w:p>
-            <w:r>
+          <w:tcPr>
+            <w:tcW w:w="0" w:type="auto"/>
+          </w:tcPr>
+          <w:p>
+            <w:r>
+              <w:rPr>
+                <w:b/>
+              </w:rPr>
               <w:t>Type</w:t>
             </w:r>
           </w:p>
         </w:tc>
         <w:tc>
+          <w:tcPr>
+            <w:tcW w:w="0" w:type="auto"/>
+          </w:tcPr>
           <w:p>
             <w:r>
               <w:t>If</w:t>
@@ -1331,17 +1974,74 @@
       </w:tr>
       <w:tr>
         <w:tc>
-          <w:p>
-            <w:r>
+          <w:tcPr>
+            <w:tcW w:w="0" w:type="auto"/>
+          </w:tcPr>
+          <w:p>
+            <w:r>
+              <w:rPr>
+                <w:b/>
+              </w:rPr>
               <w:t>Expression</w:t>
             </w:r>
           </w:p>
         </w:tc>
         <w:tc>
+          <w:tcPr>
+            <w:tcW w:w="0" w:type="auto"/>
+          </w:tcPr>
           <w:p>
             <w:r>
               <w:t>@contains(toLower(outputs('Compose_Flight_or_Hotel')), 'flight')</w:t>
             </w:r>
+          </w:p>
+        </w:tc>
+      </w:tr>
+      <w:tr>
+        <w:tc>
+          <w:tcPr>
+            <w:tcW w:w="0" w:type="auto"/>
+          </w:tcPr>
+          <w:p>
+            <w:r>
+              <w:t>Subactions</w:t>
+            </w:r>
+          </w:p>
+        </w:tc>
+        <w:tc>
+          <w:tcPr>
+            <w:tcW w:w="0" w:type="auto"/>
+          </w:tcPr>
+          <w:p>
+            <w:hyperlink w:anchor="Set_Flight_variable">
+              <w:r>
+                <w:t>Set_Flight_variable</w:t>
+              </w:r>
+            </w:hyperlink>
+          </w:p>
+        </w:tc>
+      </w:tr>
+      <w:tr>
+        <w:tc>
+          <w:tcPr>
+            <w:tcW w:w="0" w:type="auto"/>
+          </w:tcPr>
+          <w:p>
+            <w:r>
+              <w:t>Elseactions</w:t>
+            </w:r>
+          </w:p>
+        </w:tc>
+        <w:tc>
+          <w:tcPr>
+            <w:tcW w:w="0" w:type="auto"/>
+          </w:tcPr>
+          <w:p>
+            <w:hyperlink w:anchor="Check_if_its_Hotel">
+              <w:r>
+                <w:t>Check_if_its_Hotel</w:t>
+              </w:r>
+            </w:hyperlink>
           </w:p>
         </w:tc>
       </w:tr>
@@ -1358,27 +2058,50 @@
       <w:r>
         <w:t>Get_current_weather</w:t>
       </w:r>
+      <w:bookmarkStart w:id="7" w:name="Get_current_weather"/>
+      <w:bookmarkEnd w:id="7"/>
     </w:p>
     <w:tbl>
       <w:tblPr>
+        <w:tblW w:w="0" w:type="auto"/>
         <w:tblBorders>
-          <w:top w:val="dotted" w:sz="12"/>
-          <w:bottom w:val="dotted" w:sz="12"/>
-          <w:left w:val="dotted" w:sz="12"/>
-          <w:right w:val="dotted" w:sz="12"/>
-          <w:insideH w:val="dotted" w:sz="12"/>
-          <w:insideV w:val="dotted" w:sz="12"/>
+          <w:top w:val="dotted" w:sz="12" w:space="0" w:color="auto"/>
+          <w:left w:val="dotted" w:sz="12" w:space="0" w:color="auto"/>
+          <w:bottom w:val="dotted" w:sz="12" w:space="0" w:color="auto"/>
+          <w:right w:val="dotted" w:sz="12" w:space="0" w:color="auto"/>
+          <w:insideH w:val="dotted" w:sz="12" w:space="0" w:color="auto"/>
+          <w:insideV w:val="dotted" w:sz="12" w:space="0" w:color="auto"/>
         </w:tblBorders>
+        <w:tblLook w:val="04A0" w:firstRow="1" w:lastRow="0" w:firstColumn="1" w:lastColumn="0" w:noHBand="0" w:noVBand="1"/>
       </w:tblPr>
-      <w:tr>
-        <w:tc>
-          <w:p>
-            <w:r>
-              <w:t>Name</w:t>
-            </w:r>
-          </w:p>
-        </w:tc>
-        <w:tc>
+      <w:tblGrid>
+        <w:gridCol w:w="1564"/>
+        <w:gridCol w:w="8558"/>
+      </w:tblGrid>
+      <w:tr>
+        <w:tc>
+          <w:tcPr>
+            <w:tcW w:w="0" w:type="auto"/>
+          </w:tcPr>
+          <w:p>
+            <w:r>
+              <w:rPr>
+                <w:b/>
+              </w:rPr>
+              <w:t>N</w:t>
+            </w:r>
+            <w:r>
+              <w:rPr>
+                <w:b/>
+              </w:rPr>
+              <w:t>ame</w:t>
+            </w:r>
+          </w:p>
+        </w:tc>
+        <w:tc>
+          <w:tcPr>
+            <w:tcW w:w="0" w:type="auto"/>
+          </w:tcPr>
           <w:p>
             <w:r>
               <w:t>Get_current_weather</w:t>
@@ -1388,13 +2111,22 @@
       </w:tr>
       <w:tr>
         <w:tc>
-          <w:p>
-            <w:r>
+          <w:tcPr>
+            <w:tcW w:w="0" w:type="auto"/>
+          </w:tcPr>
+          <w:p>
+            <w:r>
+              <w:rPr>
+                <w:b/>
+              </w:rPr>
               <w:t>Type</w:t>
             </w:r>
           </w:p>
         </w:tc>
         <w:tc>
+          <w:tcPr>
+            <w:tcW w:w="0" w:type="auto"/>
+          </w:tcPr>
           <w:p>
             <w:r>
               <w:t>ApiConnection</w:t>
@@ -1404,24 +2136,10 @@
       </w:tr>
       <w:tr>
         <w:tc>
-          <w:p>
-            <w:r>
-              <w:t>Expression</w:t>
-            </w:r>
-          </w:p>
-        </w:tc>
-        <w:tc>
-          <w:p>
-            <w:r>
-              <w:t/>
-            </w:r>
-          </w:p>
-        </w:tc>
-      </w:tr>
-      <w:tr>
-        <w:tc>
-          <w:tcPr>
-            <w:hMerge w:val="restart"/>
+          <w:tcPr>
+            <w:tcW w:w="0" w:type="auto"/>
+            <w:gridSpan w:val="2"/>
+            <w:shd w:val="clear" w:color="auto" w:fill="E5E5FF"/>
           </w:tcPr>
           <w:p>
             <w:r>
@@ -1432,45 +2150,53 @@
             </w:r>
           </w:p>
         </w:tc>
-        <w:tc>
-          <w:tcPr>
-            <w:hMerge w:val="continue"/>
-          </w:tcPr>
-          <w:p/>
-        </w:tc>
-      </w:tr>
-      <w:tr>
-        <w:tc>
-          <w:p>
-            <w:r>
+      </w:tr>
+      <w:tr>
+        <w:tc>
+          <w:tcPr>
+            <w:tcW w:w="0" w:type="auto"/>
+          </w:tcPr>
+          <w:p>
+            <w:r>
+              <w:rPr>
+                <w:b/>
+              </w:rPr>
               <w:t>host</w:t>
             </w:r>
           </w:p>
         </w:tc>
         <w:tc>
-          <w:p>
-            <w:r>
-              <w:t>{
-  "api": {
-    "runtimeUrl": "https://flow-apim-europe-001-francecentral-01.azure-apim.net/apim/msnweather"
-  },
-  "connection": {
-    "name": "@parameters('$connections')['shared_msnweather']['connectionId']"
-  }
-}</w:t>
-            </w:r>
-          </w:p>
-        </w:tc>
-      </w:tr>
-      <w:tr>
-        <w:tc>
-          <w:p>
-            <w:r>
+          <w:tcPr>
+            <w:tcW w:w="0" w:type="auto"/>
+          </w:tcPr>
+          <w:p>
+            <w:r>
+              <w:t xml:space="preserve">{   "api": {     "runtimeUrl": "https://flow-apim-europe-001-francecentral-01.azure-apim.net/apim/msnweather"   },   "connection": {     "name": </w:t>
+            </w:r>
+            <w:r>
+              <w:t>"@parameters('$connections')['shared_msnweather']['connectionId']"   } }</w:t>
+            </w:r>
+          </w:p>
+        </w:tc>
+      </w:tr>
+      <w:tr>
+        <w:tc>
+          <w:tcPr>
+            <w:tcW w:w="0" w:type="auto"/>
+          </w:tcPr>
+          <w:p>
+            <w:r>
+              <w:rPr>
+                <w:b/>
+              </w:rPr>
               <w:t>method</w:t>
             </w:r>
           </w:p>
         </w:tc>
         <w:tc>
+          <w:tcPr>
+            <w:tcW w:w="0" w:type="auto"/>
+          </w:tcPr>
           <w:p>
             <w:r>
               <w:t>get</w:t>
@@ -1480,13 +2206,22 @@
       </w:tr>
       <w:tr>
         <w:tc>
-          <w:p>
-            <w:r>
+          <w:tcPr>
+            <w:tcW w:w="0" w:type="auto"/>
+          </w:tcPr>
+          <w:p>
+            <w:r>
+              <w:rPr>
+                <w:b/>
+              </w:rPr>
               <w:t>path</w:t>
             </w:r>
           </w:p>
         </w:tc>
         <w:tc>
+          <w:tcPr>
+            <w:tcW w:w="0" w:type="auto"/>
+          </w:tcPr>
           <w:p>
             <w:r>
               <w:t>/current/@{encodeURIComponent(items('Apply_to_each')?['Location'])}</w:t>
@@ -1496,34 +2231,78 @@
       </w:tr>
       <w:tr>
         <w:tc>
-          <w:p>
-            <w:r>
+          <w:tcPr>
+            <w:tcW w:w="0" w:type="auto"/>
+          </w:tcPr>
+          <w:p>
+            <w:r>
+              <w:rPr>
+                <w:b/>
+              </w:rPr>
               <w:t>queries</w:t>
             </w:r>
           </w:p>
         </w:tc>
         <w:tc>
-          <w:p>
-            <w:r>
-              <w:t>{
-  "units": "Imperial"
-}</w:t>
-            </w:r>
-          </w:p>
-        </w:tc>
-      </w:tr>
-      <w:tr>
-        <w:tc>
-          <w:p>
-            <w:r>
+          <w:tcPr>
+            <w:tcW w:w="0" w:type="auto"/>
+          </w:tcPr>
+          <w:p>
+            <w:r>
+              <w:t>{   "units": "Imperial" }</w:t>
+            </w:r>
+          </w:p>
+        </w:tc>
+      </w:tr>
+      <w:tr>
+        <w:tc>
+          <w:tcPr>
+            <w:tcW w:w="0" w:type="auto"/>
+          </w:tcPr>
+          <w:p>
+            <w:r>
+              <w:rPr>
+                <w:b/>
+              </w:rPr>
               <w:t>authentication</w:t>
             </w:r>
           </w:p>
         </w:tc>
         <w:tc>
+          <w:tcPr>
+            <w:tcW w:w="0" w:type="auto"/>
+          </w:tcPr>
           <w:p>
             <w:r>
               <w:t>@parameters('$authentication')</w:t>
+            </w:r>
+          </w:p>
+        </w:tc>
+      </w:tr>
+      <w:tr>
+        <w:tc>
+          <w:tcPr>
+            <w:tcW w:w="0" w:type="auto"/>
+          </w:tcPr>
+          <w:p>
+            <w:r>
+              <w:rPr>
+                <w:b/>
+              </w:rPr>
+              <w:t>Value</w:t>
+            </w:r>
+          </w:p>
+        </w:tc>
+        <w:tc>
+          <w:tcPr>
+            <w:tcW w:w="0" w:type="auto"/>
+          </w:tcPr>
+          <w:p>
+            <w:r>
+              <w:t>{   "host": {     "api": {       "runtimeUrl": "https://flow-apim-europe-001-francecentral-01.azure-apim.net/apim/msnweather"     },     "connection": {       "name": "@parameters('$connections')['shared_msnweather']['</w:t>
+            </w:r>
+            <w:r>
+              <w:t>connectionId']"     }   },   "method": "get",   "path": "/current/@{encodeURIComponent(items('Apply_to_each')?['Location'])}",   "queries": {     "units": "Imperial"   },   "authentication": "@parameters('$authentication')" }</w:t>
             </w:r>
           </w:p>
         </w:tc>
@@ -1539,29 +2318,47 @@
         <w:pStyle w:val="Heading3"/>
       </w:pPr>
       <w:r>
+        <w:lastRenderedPageBreak/>
         <w:t>Set_CalendarEvents_variable</w:t>
       </w:r>
+      <w:bookmarkStart w:id="8" w:name="Set_CalendarEvents_variable"/>
+      <w:bookmarkEnd w:id="8"/>
     </w:p>
     <w:tbl>
       <w:tblPr>
+        <w:tblW w:w="0" w:type="auto"/>
         <w:tblBorders>
-          <w:top w:val="dotted" w:sz="12"/>
-          <w:bottom w:val="dotted" w:sz="12"/>
-          <w:left w:val="dotted" w:sz="12"/>
-          <w:right w:val="dotted" w:sz="12"/>
-          <w:insideH w:val="dotted" w:sz="12"/>
-          <w:insideV w:val="dotted" w:sz="12"/>
+          <w:top w:val="dotted" w:sz="12" w:space="0" w:color="auto"/>
+          <w:left w:val="dotted" w:sz="12" w:space="0" w:color="auto"/>
+          <w:bottom w:val="dotted" w:sz="12" w:space="0" w:color="auto"/>
+          <w:right w:val="dotted" w:sz="12" w:space="0" w:color="auto"/>
+          <w:insideH w:val="dotted" w:sz="12" w:space="0" w:color="auto"/>
+          <w:insideV w:val="dotted" w:sz="12" w:space="0" w:color="auto"/>
         </w:tblBorders>
+        <w:tblLook w:val="04A0" w:firstRow="1" w:lastRow="0" w:firstColumn="1" w:lastColumn="0" w:noHBand="0" w:noVBand="1"/>
       </w:tblPr>
-      <w:tr>
-        <w:tc>
-          <w:p>
-            <w:r>
+      <w:tblGrid>
+        <w:gridCol w:w="760"/>
+        <w:gridCol w:w="9362"/>
+      </w:tblGrid>
+      <w:tr>
+        <w:tc>
+          <w:tcPr>
+            <w:tcW w:w="0" w:type="auto"/>
+          </w:tcPr>
+          <w:p>
+            <w:r>
+              <w:rPr>
+                <w:b/>
+              </w:rPr>
               <w:t>Name</w:t>
             </w:r>
           </w:p>
         </w:tc>
         <w:tc>
+          <w:tcPr>
+            <w:tcW w:w="0" w:type="auto"/>
+          </w:tcPr>
           <w:p>
             <w:r>
               <w:t>Set_CalendarEvents_variable</w:t>
@@ -1571,13 +2368,22 @@
       </w:tr>
       <w:tr>
         <w:tc>
-          <w:p>
-            <w:r>
+          <w:tcPr>
+            <w:tcW w:w="0" w:type="auto"/>
+          </w:tcPr>
+          <w:p>
+            <w:r>
+              <w:rPr>
+                <w:b/>
+              </w:rPr>
               <w:t>Type</w:t>
             </w:r>
           </w:p>
         </w:tc>
         <w:tc>
+          <w:tcPr>
+            <w:tcW w:w="0" w:type="auto"/>
+          </w:tcPr>
           <w:p>
             <w:r>
               <w:t>SetVariable</w:t>
@@ -1587,24 +2393,10 @@
       </w:tr>
       <w:tr>
         <w:tc>
-          <w:p>
-            <w:r>
-              <w:t>Expression</w:t>
-            </w:r>
-          </w:p>
-        </w:tc>
-        <w:tc>
-          <w:p>
-            <w:r>
-              <w:t/>
-            </w:r>
-          </w:p>
-        </w:tc>
-      </w:tr>
-      <w:tr>
-        <w:tc>
-          <w:tcPr>
-            <w:hMerge w:val="restart"/>
+          <w:tcPr>
+            <w:tcW w:w="0" w:type="auto"/>
+            <w:gridSpan w:val="2"/>
+            <w:shd w:val="clear" w:color="auto" w:fill="E5E5FF"/>
           </w:tcPr>
           <w:p>
             <w:r>
@@ -1615,22 +2407,25 @@
             </w:r>
           </w:p>
         </w:tc>
-        <w:tc>
-          <w:tcPr>
-            <w:hMerge w:val="continue"/>
-          </w:tcPr>
-          <w:p/>
-        </w:tc>
-      </w:tr>
-      <w:tr>
-        <w:tc>
-          <w:p>
-            <w:r>
+      </w:tr>
+      <w:tr>
+        <w:tc>
+          <w:tcPr>
+            <w:tcW w:w="0" w:type="auto"/>
+          </w:tcPr>
+          <w:p>
+            <w:r>
+              <w:rPr>
+                <w:b/>
+              </w:rPr>
               <w:t>name</w:t>
             </w:r>
           </w:p>
         </w:tc>
         <w:tc>
+          <w:tcPr>
+            <w:tcW w:w="0" w:type="auto"/>
+          </w:tcPr>
           <w:p>
             <w:r>
               <w:t>CalendarEvents</w:t>
@@ -1640,24 +2435,62 @@
       </w:tr>
       <w:tr>
         <w:tc>
-          <w:p>
-            <w:r>
+          <w:tcPr>
+            <w:tcW w:w="0" w:type="auto"/>
+          </w:tcPr>
+          <w:p>
+            <w:r>
+              <w:rPr>
+                <w:b/>
+              </w:rPr>
               <w:t>value</w:t>
             </w:r>
           </w:p>
         </w:tc>
         <w:tc>
-          <w:p>
-            <w:r>
-              <w:t>{
-  "Subject": "@{items('Apply_to_each')?['Subject']}",
-  "StartTime": "@{formatDateTime(items('Apply_to_each')['Start'],'yyyy-MM-ddThh:mm:ss')}",
-  "EndTime": "@{formatDateTime(items('Apply_to_each')['End'],'yyyy-MM-ddThh:mm:ss')}",
-  "Location": "@{items('Apply_to_each')?['Location']}",
-  "CurrentWeather": "",
-  "Hotel": "@{variables('Hotel')}",
-  "Flight": "@{variables('Flight')}"
-}</w:t>
+          <w:tcPr>
+            <w:tcW w:w="0" w:type="auto"/>
+          </w:tcPr>
+          <w:p>
+            <w:r>
+              <w:t xml:space="preserve">{   "Subject": "@{items('Apply_to_each')?['Subject']}",   "StartTime": </w:t>
+            </w:r>
+            <w:r>
+              <w:t>"@{formatDateTime(items('Apply_to_each')['Start'],'yyyy-MM-ddThh:mm:ss')}",   "EndTime": "@{formatDateTime(items('Apply_to_each')['End'],'yyyy-MM-ddThh:mm:ss')}",   "Location": "@{items('Apply_to_each')?['Location']}",   "CurrentWeather": "",   "Hotel": "@</w:t>
+            </w:r>
+            <w:r>
+              <w:t>{variables('Hotel')}",   "Flight": "@{variables('Flight')}" }</w:t>
+            </w:r>
+          </w:p>
+        </w:tc>
+      </w:tr>
+      <w:tr>
+        <w:tc>
+          <w:tcPr>
+            <w:tcW w:w="0" w:type="auto"/>
+          </w:tcPr>
+          <w:p>
+            <w:r>
+              <w:rPr>
+                <w:b/>
+              </w:rPr>
+              <w:t>Value</w:t>
+            </w:r>
+          </w:p>
+        </w:tc>
+        <w:tc>
+          <w:tcPr>
+            <w:tcW w:w="0" w:type="auto"/>
+          </w:tcPr>
+          <w:p>
+            <w:r>
+              <w:t>{   "name": "CalendarEvents",   "value": {     "Subject": "@{items('Apply_to_each')?['Subject']}",     "StartTime": "@{formatDateTime(items('Apply_to_each')['Start'],'yyyy-MM-ddThh:mm:ss'</w:t>
+            </w:r>
+            <w:r>
+              <w:t xml:space="preserve">)}",     "EndTime": "@{formatDateTime(items('Apply_to_each')['End'],'yyyy-MM-ddThh:mm:ss')}",     "Location": "@{items('Apply_to_each')?['Location']}",     "CurrentWeather": "",     "Hotel": "@{variables('Hotel')}",     "Flight": "@{variables('Flight')}"  </w:t>
+            </w:r>
+            <w:r>
+              <w:t xml:space="preserve"> } }</w:t>
             </w:r>
           </w:p>
         </w:tc>
@@ -1675,27 +2508,44 @@
       <w:r>
         <w:t>Compose_Weather</w:t>
       </w:r>
+      <w:bookmarkStart w:id="9" w:name="Compose_Weather"/>
+      <w:bookmarkEnd w:id="9"/>
     </w:p>
     <w:tbl>
       <w:tblPr>
+        <w:tblW w:w="0" w:type="auto"/>
         <w:tblBorders>
-          <w:top w:val="dotted" w:sz="12"/>
-          <w:bottom w:val="dotted" w:sz="12"/>
-          <w:left w:val="dotted" w:sz="12"/>
-          <w:right w:val="dotted" w:sz="12"/>
-          <w:insideH w:val="dotted" w:sz="12"/>
-          <w:insideV w:val="dotted" w:sz="12"/>
+          <w:top w:val="dotted" w:sz="12" w:space="0" w:color="auto"/>
+          <w:left w:val="dotted" w:sz="12" w:space="0" w:color="auto"/>
+          <w:bottom w:val="dotted" w:sz="12" w:space="0" w:color="auto"/>
+          <w:right w:val="dotted" w:sz="12" w:space="0" w:color="auto"/>
+          <w:insideH w:val="dotted" w:sz="12" w:space="0" w:color="auto"/>
+          <w:insideV w:val="dotted" w:sz="12" w:space="0" w:color="auto"/>
         </w:tblBorders>
+        <w:tblLook w:val="04A0" w:firstRow="1" w:lastRow="0" w:firstColumn="1" w:lastColumn="0" w:noHBand="0" w:noVBand="1"/>
       </w:tblPr>
-      <w:tr>
-        <w:tc>
-          <w:p>
-            <w:r>
+      <w:tblGrid>
+        <w:gridCol w:w="760"/>
+        <w:gridCol w:w="9362"/>
+      </w:tblGrid>
+      <w:tr>
+        <w:tc>
+          <w:tcPr>
+            <w:tcW w:w="0" w:type="auto"/>
+          </w:tcPr>
+          <w:p>
+            <w:r>
+              <w:rPr>
+                <w:b/>
+              </w:rPr>
               <w:t>Name</w:t>
             </w:r>
           </w:p>
         </w:tc>
         <w:tc>
+          <w:tcPr>
+            <w:tcW w:w="0" w:type="auto"/>
+          </w:tcPr>
           <w:p>
             <w:r>
               <w:t>Compose_Weather</w:t>
@@ -1705,13 +2555,22 @@
       </w:tr>
       <w:tr>
         <w:tc>
-          <w:p>
-            <w:r>
+          <w:tcPr>
+            <w:tcW w:w="0" w:type="auto"/>
+          </w:tcPr>
+          <w:p>
+            <w:r>
+              <w:rPr>
+                <w:b/>
+              </w:rPr>
               <w:t>Type</w:t>
             </w:r>
           </w:p>
         </w:tc>
         <w:tc>
+          <w:tcPr>
+            <w:tcW w:w="0" w:type="auto"/>
+          </w:tcPr>
           <w:p>
             <w:r>
               <w:t>Compose</w:t>
@@ -1721,16 +2580,48 @@
       </w:tr>
       <w:tr>
         <w:tc>
-          <w:p>
-            <w:r>
-              <w:t>Expression</w:t>
-            </w:r>
-          </w:p>
-        </w:tc>
-        <w:tc>
-          <w:p>
-            <w:r>
-              <w:t/>
+          <w:tcPr>
+            <w:tcW w:w="0" w:type="auto"/>
+            <w:gridSpan w:val="2"/>
+            <w:shd w:val="clear" w:color="auto" w:fill="E5E5FF"/>
+          </w:tcPr>
+          <w:p>
+            <w:r>
+              <w:rPr>
+                <w:b/>
+              </w:rPr>
+              <w:t>Inputs</w:t>
+            </w:r>
+          </w:p>
+        </w:tc>
+      </w:tr>
+      <w:tr>
+        <w:tc>
+          <w:tcPr>
+            <w:tcW w:w="0" w:type="auto"/>
+          </w:tcPr>
+          <w:p>
+            <w:r>
+              <w:rPr>
+                <w:b/>
+              </w:rPr>
+              <w:t>Value</w:t>
+            </w:r>
+          </w:p>
+        </w:tc>
+        <w:tc>
+          <w:tcPr>
+            <w:tcW w:w="0" w:type="auto"/>
+          </w:tcPr>
+          <w:p>
+            <w:r>
+              <w:t xml:space="preserve">Conditions: @{body('Get_current_weather')?['responses']?['weather']?['current']?['cap']}&lt;br&gt; Humidity: </w:t>
+            </w:r>
+            <w:r>
+              <w:t>@{body('Get_current_weather')?['responses']?['weather']?['current']?['rh']}&lt;br&gt; Temperature: @{body('Get_current_weather')?['responses']?['weather']?['current']?['temp']} @{body('Get_current_weather')?['units']?['temperature']}&lt;br&gt; Wind Speed: @{body('Get_</w:t>
+            </w:r>
+            <w:r>
+              <w:t>current_weather')?['responses']?['weather']?['current']?['windSpd']} @{body('Get_current_weather')?['units']?['speed']}&lt;br&gt;</w:t>
             </w:r>
           </w:p>
         </w:tc>
@@ -1748,27 +2639,44 @@
       <w:r>
         <w:t>Set_CalendarEvents</w:t>
       </w:r>
+      <w:bookmarkStart w:id="10" w:name="Set_CalendarEvents"/>
+      <w:bookmarkEnd w:id="10"/>
     </w:p>
     <w:tbl>
       <w:tblPr>
+        <w:tblW w:w="0" w:type="auto"/>
         <w:tblBorders>
-          <w:top w:val="dotted" w:sz="12"/>
-          <w:bottom w:val="dotted" w:sz="12"/>
-          <w:left w:val="dotted" w:sz="12"/>
-          <w:right w:val="dotted" w:sz="12"/>
-          <w:insideH w:val="dotted" w:sz="12"/>
-          <w:insideV w:val="dotted" w:sz="12"/>
+          <w:top w:val="dotted" w:sz="12" w:space="0" w:color="auto"/>
+          <w:left w:val="dotted" w:sz="12" w:space="0" w:color="auto"/>
+          <w:bottom w:val="dotted" w:sz="12" w:space="0" w:color="auto"/>
+          <w:right w:val="dotted" w:sz="12" w:space="0" w:color="auto"/>
+          <w:insideH w:val="dotted" w:sz="12" w:space="0" w:color="auto"/>
+          <w:insideV w:val="dotted" w:sz="12" w:space="0" w:color="auto"/>
         </w:tblBorders>
+        <w:tblLook w:val="04A0" w:firstRow="1" w:lastRow="0" w:firstColumn="1" w:lastColumn="0" w:noHBand="0" w:noVBand="1"/>
       </w:tblPr>
-      <w:tr>
-        <w:tc>
-          <w:p>
-            <w:r>
+      <w:tblGrid>
+        <w:gridCol w:w="760"/>
+        <w:gridCol w:w="9362"/>
+      </w:tblGrid>
+      <w:tr>
+        <w:tc>
+          <w:tcPr>
+            <w:tcW w:w="0" w:type="auto"/>
+          </w:tcPr>
+          <w:p>
+            <w:r>
+              <w:rPr>
+                <w:b/>
+              </w:rPr>
               <w:t>Name</w:t>
             </w:r>
           </w:p>
         </w:tc>
         <w:tc>
+          <w:tcPr>
+            <w:tcW w:w="0" w:type="auto"/>
+          </w:tcPr>
           <w:p>
             <w:r>
               <w:t>Set_CalendarEvents</w:t>
@@ -1778,13 +2686,22 @@
       </w:tr>
       <w:tr>
         <w:tc>
-          <w:p>
-            <w:r>
+          <w:tcPr>
+            <w:tcW w:w="0" w:type="auto"/>
+          </w:tcPr>
+          <w:p>
+            <w:r>
+              <w:rPr>
+                <w:b/>
+              </w:rPr>
               <w:t>Type</w:t>
             </w:r>
           </w:p>
         </w:tc>
         <w:tc>
+          <w:tcPr>
+            <w:tcW w:w="0" w:type="auto"/>
+          </w:tcPr>
           <w:p>
             <w:r>
               <w:t>SetVariable</w:t>
@@ -1794,24 +2711,10 @@
       </w:tr>
       <w:tr>
         <w:tc>
-          <w:p>
-            <w:r>
-              <w:t>Expression</w:t>
-            </w:r>
-          </w:p>
-        </w:tc>
-        <w:tc>
-          <w:p>
-            <w:r>
-              <w:t/>
-            </w:r>
-          </w:p>
-        </w:tc>
-      </w:tr>
-      <w:tr>
-        <w:tc>
-          <w:tcPr>
-            <w:hMerge w:val="restart"/>
+          <w:tcPr>
+            <w:tcW w:w="0" w:type="auto"/>
+            <w:gridSpan w:val="2"/>
+            <w:shd w:val="clear" w:color="auto" w:fill="E5E5FF"/>
           </w:tcPr>
           <w:p>
             <w:r>
@@ -1822,22 +2725,25 @@
             </w:r>
           </w:p>
         </w:tc>
-        <w:tc>
-          <w:tcPr>
-            <w:hMerge w:val="continue"/>
-          </w:tcPr>
-          <w:p/>
-        </w:tc>
-      </w:tr>
-      <w:tr>
-        <w:tc>
-          <w:p>
-            <w:r>
+      </w:tr>
+      <w:tr>
+        <w:tc>
+          <w:tcPr>
+            <w:tcW w:w="0" w:type="auto"/>
+          </w:tcPr>
+          <w:p>
+            <w:r>
+              <w:rPr>
+                <w:b/>
+              </w:rPr>
               <w:t>name</w:t>
             </w:r>
           </w:p>
         </w:tc>
         <w:tc>
+          <w:tcPr>
+            <w:tcW w:w="0" w:type="auto"/>
+          </w:tcPr>
           <w:p>
             <w:r>
               <w:t>CalendarEvents</w:t>
@@ -1847,24 +2753,63 @@
       </w:tr>
       <w:tr>
         <w:tc>
-          <w:p>
-            <w:r>
+          <w:tcPr>
+            <w:tcW w:w="0" w:type="auto"/>
+          </w:tcPr>
+          <w:p>
+            <w:r>
+              <w:rPr>
+                <w:b/>
+              </w:rPr>
               <w:t>value</w:t>
             </w:r>
           </w:p>
         </w:tc>
         <w:tc>
-          <w:p>
-            <w:r>
-              <w:t>{
-  "Subject": "@{items('Apply_to_each')?['Subject']}",
-  "StartTime": "@{formatDateTime(items('Apply_to_each')['Start'],'yyyy-MM-ddThh:mm:ss')}",
-  "EndTime": "@{formatDateTime(items('Apply_to_each')['End'],'yyyy-MM-ddThh:mm:ss')}",
-  "Location": "@{items('Apply_to_each')?['Location']}",
-  "CurrentWeather": "@{outputs('Compose_Weather')}",
-  "Hotel": "@{variables('Hotel')}",
-  "Flight": "@{variables('Flight')}"
-}</w:t>
+          <w:tcPr>
+            <w:tcW w:w="0" w:type="auto"/>
+          </w:tcPr>
+          <w:p>
+            <w:r>
+              <w:t xml:space="preserve">{   "Subject": </w:t>
+            </w:r>
+            <w:r>
+              <w:t>"@{items('Apply_to_each')?['Subject']}",   "StartTime": "@{formatDateTime(items('Apply_to_each')['Start'],'yyyy-MM-ddThh:mm:ss')}",   "EndTime": "@{formatDateTime(items('Apply_to_each')['End'],'yyyy-MM-ddThh:mm:ss')}",   "Location": "@{items('Apply_to_each</w:t>
+            </w:r>
+            <w:r>
+              <w:t>')?['Location']}",   "CurrentWeather": "@{outputs('Compose_Weather')}",   "Hotel": "@{variables('Hotel')}",   "Flight": "@{variables('Flight')}" }</w:t>
+            </w:r>
+          </w:p>
+        </w:tc>
+      </w:tr>
+      <w:tr>
+        <w:tc>
+          <w:tcPr>
+            <w:tcW w:w="0" w:type="auto"/>
+          </w:tcPr>
+          <w:p>
+            <w:r>
+              <w:rPr>
+                <w:b/>
+              </w:rPr>
+              <w:lastRenderedPageBreak/>
+              <w:t>Value</w:t>
+            </w:r>
+          </w:p>
+        </w:tc>
+        <w:tc>
+          <w:tcPr>
+            <w:tcW w:w="0" w:type="auto"/>
+          </w:tcPr>
+          <w:p>
+            <w:r>
+              <w:t xml:space="preserve">{   "name": "CalendarEvents",   "value": {     "Subject": </w:t>
+            </w:r>
+            <w:r>
+              <w:t>"@{items('Apply_to_each')?['Subject']}",     "StartTime": "@{formatDateTime(items('Apply_to_each')['Start'],'yyyy-MM-ddThh:mm:ss')}",     "EndTime": "@{formatDateTime(items('Apply_to_each')['End'],'yyyy-MM-ddThh:mm:ss')}",     "Location": "@{items('Apply_t</w:t>
+            </w:r>
+            <w:r>
+              <w:t>o_each')?['Location']}",     "CurrentWeather": "@{outputs('Compose_Weather')}",     "Hotel": "@{variables('Hotel')}",     "Flight": "@{variables('Flight')}"   } }</w:t>
             </w:r>
           </w:p>
         </w:tc>
@@ -1882,27 +2827,44 @@
       <w:r>
         <w:t>Append_to_array_variable</w:t>
       </w:r>
+      <w:bookmarkStart w:id="11" w:name="Append_to_array_variable"/>
+      <w:bookmarkEnd w:id="11"/>
     </w:p>
     <w:tbl>
       <w:tblPr>
+        <w:tblW w:w="0" w:type="auto"/>
         <w:tblBorders>
-          <w:top w:val="dotted" w:sz="12"/>
-          <w:bottom w:val="dotted" w:sz="12"/>
-          <w:left w:val="dotted" w:sz="12"/>
-          <w:right w:val="dotted" w:sz="12"/>
-          <w:insideH w:val="dotted" w:sz="12"/>
-          <w:insideV w:val="dotted" w:sz="12"/>
+          <w:top w:val="dotted" w:sz="12" w:space="0" w:color="auto"/>
+          <w:left w:val="dotted" w:sz="12" w:space="0" w:color="auto"/>
+          <w:bottom w:val="dotted" w:sz="12" w:space="0" w:color="auto"/>
+          <w:right w:val="dotted" w:sz="12" w:space="0" w:color="auto"/>
+          <w:insideH w:val="dotted" w:sz="12" w:space="0" w:color="auto"/>
+          <w:insideV w:val="dotted" w:sz="12" w:space="0" w:color="auto"/>
         </w:tblBorders>
+        <w:tblLook w:val="04A0" w:firstRow="1" w:lastRow="0" w:firstColumn="1" w:lastColumn="0" w:noHBand="0" w:noVBand="1"/>
       </w:tblPr>
-      <w:tr>
-        <w:tc>
-          <w:p>
-            <w:r>
+      <w:tblGrid>
+        <w:gridCol w:w="760"/>
+        <w:gridCol w:w="6396"/>
+      </w:tblGrid>
+      <w:tr>
+        <w:tc>
+          <w:tcPr>
+            <w:tcW w:w="0" w:type="auto"/>
+          </w:tcPr>
+          <w:p>
+            <w:r>
+              <w:rPr>
+                <w:b/>
+              </w:rPr>
               <w:t>Name</w:t>
             </w:r>
           </w:p>
         </w:tc>
         <w:tc>
+          <w:tcPr>
+            <w:tcW w:w="0" w:type="auto"/>
+          </w:tcPr>
           <w:p>
             <w:r>
               <w:t>Append_to_array_variable</w:t>
@@ -1912,13 +2874,22 @@
       </w:tr>
       <w:tr>
         <w:tc>
-          <w:p>
-            <w:r>
+          <w:tcPr>
+            <w:tcW w:w="0" w:type="auto"/>
+          </w:tcPr>
+          <w:p>
+            <w:r>
+              <w:rPr>
+                <w:b/>
+              </w:rPr>
               <w:t>Type</w:t>
             </w:r>
           </w:p>
         </w:tc>
         <w:tc>
+          <w:tcPr>
+            <w:tcW w:w="0" w:type="auto"/>
+          </w:tcPr>
           <w:p>
             <w:r>
               <w:t>AppendToArrayVariable</w:t>
@@ -1928,24 +2899,10 @@
       </w:tr>
       <w:tr>
         <w:tc>
-          <w:p>
-            <w:r>
-              <w:t>Expression</w:t>
-            </w:r>
-          </w:p>
-        </w:tc>
-        <w:tc>
-          <w:p>
-            <w:r>
-              <w:t/>
-            </w:r>
-          </w:p>
-        </w:tc>
-      </w:tr>
-      <w:tr>
-        <w:tc>
-          <w:tcPr>
-            <w:hMerge w:val="restart"/>
+          <w:tcPr>
+            <w:tcW w:w="0" w:type="auto"/>
+            <w:gridSpan w:val="2"/>
+            <w:shd w:val="clear" w:color="auto" w:fill="E5E5FF"/>
           </w:tcPr>
           <w:p>
             <w:r>
@@ -1956,22 +2913,25 @@
             </w:r>
           </w:p>
         </w:tc>
-        <w:tc>
-          <w:tcPr>
-            <w:hMerge w:val="continue"/>
-          </w:tcPr>
-          <w:p/>
-        </w:tc>
-      </w:tr>
-      <w:tr>
-        <w:tc>
-          <w:p>
-            <w:r>
+      </w:tr>
+      <w:tr>
+        <w:tc>
+          <w:tcPr>
+            <w:tcW w:w="0" w:type="auto"/>
+          </w:tcPr>
+          <w:p>
+            <w:r>
+              <w:rPr>
+                <w:b/>
+              </w:rPr>
               <w:t>name</w:t>
             </w:r>
           </w:p>
         </w:tc>
         <w:tc>
+          <w:tcPr>
+            <w:tcW w:w="0" w:type="auto"/>
+          </w:tcPr>
           <w:p>
             <w:r>
               <w:t>BodyToSend</w:t>
@@ -1981,16 +2941,50 @@
       </w:tr>
       <w:tr>
         <w:tc>
-          <w:p>
-            <w:r>
+          <w:tcPr>
+            <w:tcW w:w="0" w:type="auto"/>
+          </w:tcPr>
+          <w:p>
+            <w:r>
+              <w:rPr>
+                <w:b/>
+              </w:rPr>
               <w:t>value</w:t>
             </w:r>
           </w:p>
         </w:tc>
         <w:tc>
+          <w:tcPr>
+            <w:tcW w:w="0" w:type="auto"/>
+          </w:tcPr>
           <w:p>
             <w:r>
               <w:t>@variables('CalendarEvents')</w:t>
+            </w:r>
+          </w:p>
+        </w:tc>
+      </w:tr>
+      <w:tr>
+        <w:tc>
+          <w:tcPr>
+            <w:tcW w:w="0" w:type="auto"/>
+          </w:tcPr>
+          <w:p>
+            <w:r>
+              <w:rPr>
+                <w:b/>
+              </w:rPr>
+              <w:t>Value</w:t>
+            </w:r>
+          </w:p>
+        </w:tc>
+        <w:tc>
+          <w:tcPr>
+            <w:tcW w:w="0" w:type="auto"/>
+          </w:tcPr>
+          <w:p>
+            <w:r>
+              <w:t>{   "name": "BodyToSend",   "value": "@variables('CalendarEvents')" }</w:t>
             </w:r>
           </w:p>
         </w:tc>
@@ -2008,27 +3002,44 @@
       <w:r>
         <w:t>Append_to_CalendarEvents_array_variable</w:t>
       </w:r>
+      <w:bookmarkStart w:id="12" w:name="Append_to_CalendarEvents_array_variable"/>
+      <w:bookmarkEnd w:id="12"/>
     </w:p>
     <w:tbl>
       <w:tblPr>
+        <w:tblW w:w="0" w:type="auto"/>
         <w:tblBorders>
-          <w:top w:val="dotted" w:sz="12"/>
-          <w:bottom w:val="dotted" w:sz="12"/>
-          <w:left w:val="dotted" w:sz="12"/>
-          <w:right w:val="dotted" w:sz="12"/>
-          <w:insideH w:val="dotted" w:sz="12"/>
-          <w:insideV w:val="dotted" w:sz="12"/>
+          <w:top w:val="dotted" w:sz="12" w:space="0" w:color="auto"/>
+          <w:left w:val="dotted" w:sz="12" w:space="0" w:color="auto"/>
+          <w:bottom w:val="dotted" w:sz="12" w:space="0" w:color="auto"/>
+          <w:right w:val="dotted" w:sz="12" w:space="0" w:color="auto"/>
+          <w:insideH w:val="dotted" w:sz="12" w:space="0" w:color="auto"/>
+          <w:insideV w:val="dotted" w:sz="12" w:space="0" w:color="auto"/>
         </w:tblBorders>
+        <w:tblLook w:val="04A0" w:firstRow="1" w:lastRow="0" w:firstColumn="1" w:lastColumn="0" w:noHBand="0" w:noVBand="1"/>
       </w:tblPr>
-      <w:tr>
-        <w:tc>
-          <w:p>
-            <w:r>
+      <w:tblGrid>
+        <w:gridCol w:w="760"/>
+        <w:gridCol w:w="6396"/>
+      </w:tblGrid>
+      <w:tr>
+        <w:tc>
+          <w:tcPr>
+            <w:tcW w:w="0" w:type="auto"/>
+          </w:tcPr>
+          <w:p>
+            <w:r>
+              <w:rPr>
+                <w:b/>
+              </w:rPr>
               <w:t>Name</w:t>
             </w:r>
           </w:p>
         </w:tc>
         <w:tc>
+          <w:tcPr>
+            <w:tcW w:w="0" w:type="auto"/>
+          </w:tcPr>
           <w:p>
             <w:r>
               <w:t>Append_to_CalendarEvents_array_variable</w:t>
@@ -2038,13 +3049,22 @@
       </w:tr>
       <w:tr>
         <w:tc>
-          <w:p>
-            <w:r>
+          <w:tcPr>
+            <w:tcW w:w="0" w:type="auto"/>
+          </w:tcPr>
+          <w:p>
+            <w:r>
+              <w:rPr>
+                <w:b/>
+              </w:rPr>
               <w:t>Type</w:t>
             </w:r>
           </w:p>
         </w:tc>
         <w:tc>
+          <w:tcPr>
+            <w:tcW w:w="0" w:type="auto"/>
+          </w:tcPr>
           <w:p>
             <w:r>
               <w:t>AppendToArrayVariable</w:t>
@@ -2054,24 +3074,10 @@
       </w:tr>
       <w:tr>
         <w:tc>
-          <w:p>
-            <w:r>
-              <w:t>Expression</w:t>
-            </w:r>
-          </w:p>
-        </w:tc>
-        <w:tc>
-          <w:p>
-            <w:r>
-              <w:t/>
-            </w:r>
-          </w:p>
-        </w:tc>
-      </w:tr>
-      <w:tr>
-        <w:tc>
-          <w:tcPr>
-            <w:hMerge w:val="restart"/>
+          <w:tcPr>
+            <w:tcW w:w="0" w:type="auto"/>
+            <w:gridSpan w:val="2"/>
+            <w:shd w:val="clear" w:color="auto" w:fill="E5E5FF"/>
           </w:tcPr>
           <w:p>
             <w:r>
@@ -2082,22 +3088,25 @@
             </w:r>
           </w:p>
         </w:tc>
-        <w:tc>
-          <w:tcPr>
-            <w:hMerge w:val="continue"/>
-          </w:tcPr>
-          <w:p/>
-        </w:tc>
-      </w:tr>
-      <w:tr>
-        <w:tc>
-          <w:p>
-            <w:r>
+      </w:tr>
+      <w:tr>
+        <w:tc>
+          <w:tcPr>
+            <w:tcW w:w="0" w:type="auto"/>
+          </w:tcPr>
+          <w:p>
+            <w:r>
+              <w:rPr>
+                <w:b/>
+              </w:rPr>
               <w:t>name</w:t>
             </w:r>
           </w:p>
         </w:tc>
         <w:tc>
+          <w:tcPr>
+            <w:tcW w:w="0" w:type="auto"/>
+          </w:tcPr>
           <w:p>
             <w:r>
               <w:t>BodyToSend</w:t>
@@ -2107,16 +3116,50 @@
       </w:tr>
       <w:tr>
         <w:tc>
-          <w:p>
-            <w:r>
+          <w:tcPr>
+            <w:tcW w:w="0" w:type="auto"/>
+          </w:tcPr>
+          <w:p>
+            <w:r>
+              <w:rPr>
+                <w:b/>
+              </w:rPr>
               <w:t>value</w:t>
             </w:r>
           </w:p>
         </w:tc>
         <w:tc>
+          <w:tcPr>
+            <w:tcW w:w="0" w:type="auto"/>
+          </w:tcPr>
           <w:p>
             <w:r>
               <w:t>@variables('CalendarEvents')</w:t>
+            </w:r>
+          </w:p>
+        </w:tc>
+      </w:tr>
+      <w:tr>
+        <w:tc>
+          <w:tcPr>
+            <w:tcW w:w="0" w:type="auto"/>
+          </w:tcPr>
+          <w:p>
+            <w:r>
+              <w:rPr>
+                <w:b/>
+              </w:rPr>
+              <w:t>Value</w:t>
+            </w:r>
+          </w:p>
+        </w:tc>
+        <w:tc>
+          <w:tcPr>
+            <w:tcW w:w="0" w:type="auto"/>
+          </w:tcPr>
+          <w:p>
+            <w:r>
+              <w:t>{   "name": "BodyToSend",   "value": "@variables('CalendarEvents')" }</w:t>
             </w:r>
           </w:p>
         </w:tc>
@@ -2134,27 +3177,44 @@
       <w:r>
         <w:t>Set_CalendarEvents_Values</w:t>
       </w:r>
+      <w:bookmarkStart w:id="13" w:name="Set_CalendarEvents_Values"/>
+      <w:bookmarkEnd w:id="13"/>
     </w:p>
     <w:tbl>
       <w:tblPr>
+        <w:tblW w:w="0" w:type="auto"/>
         <w:tblBorders>
-          <w:top w:val="dotted" w:sz="12"/>
-          <w:bottom w:val="dotted" w:sz="12"/>
-          <w:left w:val="dotted" w:sz="12"/>
-          <w:right w:val="dotted" w:sz="12"/>
-          <w:insideH w:val="dotted" w:sz="12"/>
-          <w:insideV w:val="dotted" w:sz="12"/>
+          <w:top w:val="dotted" w:sz="12" w:space="0" w:color="auto"/>
+          <w:left w:val="dotted" w:sz="12" w:space="0" w:color="auto"/>
+          <w:bottom w:val="dotted" w:sz="12" w:space="0" w:color="auto"/>
+          <w:right w:val="dotted" w:sz="12" w:space="0" w:color="auto"/>
+          <w:insideH w:val="dotted" w:sz="12" w:space="0" w:color="auto"/>
+          <w:insideV w:val="dotted" w:sz="12" w:space="0" w:color="auto"/>
         </w:tblBorders>
+        <w:tblLook w:val="04A0" w:firstRow="1" w:lastRow="0" w:firstColumn="1" w:lastColumn="0" w:noHBand="0" w:noVBand="1"/>
       </w:tblPr>
-      <w:tr>
-        <w:tc>
-          <w:p>
-            <w:r>
+      <w:tblGrid>
+        <w:gridCol w:w="760"/>
+        <w:gridCol w:w="9362"/>
+      </w:tblGrid>
+      <w:tr>
+        <w:tc>
+          <w:tcPr>
+            <w:tcW w:w="0" w:type="auto"/>
+          </w:tcPr>
+          <w:p>
+            <w:r>
+              <w:rPr>
+                <w:b/>
+              </w:rPr>
               <w:t>Name</w:t>
             </w:r>
           </w:p>
         </w:tc>
         <w:tc>
+          <w:tcPr>
+            <w:tcW w:w="0" w:type="auto"/>
+          </w:tcPr>
           <w:p>
             <w:r>
               <w:t>Set_CalendarEvents_Values</w:t>
@@ -2164,13 +3224,22 @@
       </w:tr>
       <w:tr>
         <w:tc>
-          <w:p>
-            <w:r>
+          <w:tcPr>
+            <w:tcW w:w="0" w:type="auto"/>
+          </w:tcPr>
+          <w:p>
+            <w:r>
+              <w:rPr>
+                <w:b/>
+              </w:rPr>
               <w:t>Type</w:t>
             </w:r>
           </w:p>
         </w:tc>
         <w:tc>
+          <w:tcPr>
+            <w:tcW w:w="0" w:type="auto"/>
+          </w:tcPr>
           <w:p>
             <w:r>
               <w:t>SetVariable</w:t>
@@ -2180,24 +3249,10 @@
       </w:tr>
       <w:tr>
         <w:tc>
-          <w:p>
-            <w:r>
-              <w:t>Expression</w:t>
-            </w:r>
-          </w:p>
-        </w:tc>
-        <w:tc>
-          <w:p>
-            <w:r>
-              <w:t/>
-            </w:r>
-          </w:p>
-        </w:tc>
-      </w:tr>
-      <w:tr>
-        <w:tc>
-          <w:tcPr>
-            <w:hMerge w:val="restart"/>
+          <w:tcPr>
+            <w:tcW w:w="0" w:type="auto"/>
+            <w:gridSpan w:val="2"/>
+            <w:shd w:val="clear" w:color="auto" w:fill="E5E5FF"/>
           </w:tcPr>
           <w:p>
             <w:r>
@@ -2208,22 +3263,25 @@
             </w:r>
           </w:p>
         </w:tc>
-        <w:tc>
-          <w:tcPr>
-            <w:hMerge w:val="continue"/>
-          </w:tcPr>
-          <w:p/>
-        </w:tc>
-      </w:tr>
-      <w:tr>
-        <w:tc>
-          <w:p>
-            <w:r>
+      </w:tr>
+      <w:tr>
+        <w:tc>
+          <w:tcPr>
+            <w:tcW w:w="0" w:type="auto"/>
+          </w:tcPr>
+          <w:p>
+            <w:r>
+              <w:rPr>
+                <w:b/>
+              </w:rPr>
               <w:t>name</w:t>
             </w:r>
           </w:p>
         </w:tc>
         <w:tc>
+          <w:tcPr>
+            <w:tcW w:w="0" w:type="auto"/>
+          </w:tcPr>
           <w:p>
             <w:r>
               <w:t>CalendarEvents</w:t>
@@ -2233,24 +3291,66 @@
       </w:tr>
       <w:tr>
         <w:tc>
-          <w:p>
-            <w:r>
+          <w:tcPr>
+            <w:tcW w:w="0" w:type="auto"/>
+          </w:tcPr>
+          <w:p>
+            <w:r>
+              <w:rPr>
+                <w:b/>
+              </w:rPr>
               <w:t>value</w:t>
             </w:r>
           </w:p>
         </w:tc>
         <w:tc>
-          <w:p>
-            <w:r>
-              <w:t>{
-  "Subject": "@{items('Apply_to_each')?['Subject']}",
-  "StartTime": "@{formatDateTime(items('Apply_to_each')['Start'],'yyyy-MM-ddThh:mm:ss')}",
-  "EndTime": "@{formatDateTime(items('Apply_to_each')['End'],'yyyy-MM-ddThh:mm:ss')}",
-  "Location": "",
-  "CurrentWeather": "",
-  "Hotel": "@{variables('Hotel')}",
-  "Flight": "@{variables('Flight')}"
-}</w:t>
+          <w:tcPr>
+            <w:tcW w:w="0" w:type="auto"/>
+          </w:tcPr>
+          <w:p>
+            <w:r>
+              <w:t xml:space="preserve">{   "Subject": "@{items('Apply_to_each')?['Subject']}",   "StartTime": </w:t>
+            </w:r>
+            <w:r>
+              <w:t>"@{formatDateTime(items('Apply_to_each')['Start'],'yyyy-MM-ddThh:mm:ss')}",   "EndTime": "@{formatDateTime(items('Apply_to_each')['End'],'yyyy-MM-ddThh:mm:ss')}",   "Location": "",   "CurrentWeather": "",   "Hotel": "@{variables('Hotel')}",   "Flight": "@{</w:t>
+            </w:r>
+            <w:r>
+              <w:t>variables('Flight')}" }</w:t>
+            </w:r>
+          </w:p>
+        </w:tc>
+      </w:tr>
+      <w:tr>
+        <w:tc>
+          <w:tcPr>
+            <w:tcW w:w="0" w:type="auto"/>
+          </w:tcPr>
+          <w:p>
+            <w:r>
+              <w:rPr>
+                <w:b/>
+              </w:rPr>
+              <w:t>Value</w:t>
+            </w:r>
+          </w:p>
+        </w:tc>
+        <w:tc>
+          <w:tcPr>
+            <w:tcW w:w="0" w:type="auto"/>
+          </w:tcPr>
+          <w:p>
+            <w:r>
+              <w:t xml:space="preserve">{   "name": "CalendarEvents",   "value": {     "Subject": "@{items('Apply_to_each')?['Subject']}",     </w:t>
+            </w:r>
+            <w:r>
+              <w:lastRenderedPageBreak/>
+              <w:t xml:space="preserve">"StartTime": </w:t>
+            </w:r>
+            <w:r>
+              <w:t>"@{formatDateTime(items('Apply_to_each')['Start'],'yyyy-MM-ddThh:mm:ss')}",     "EndTime": "@{formatDateTime(items('Apply_to_each')['End'],'yyyy-MM-ddThh:mm:ss')}",     "Location": "",     "CurrentWeather": "",     "Hotel": "@{variables('Hotel')}",     "Fl</w:t>
+            </w:r>
+            <w:r>
+              <w:t>ight": "@{variables('Flight')}"   } }</w:t>
             </w:r>
           </w:p>
         </w:tc>
@@ -2258,6 +3358,7 @@
     </w:tbl>
     <w:p>
       <w:r>
+        <w:lastRenderedPageBreak/>
         <w:br/>
       </w:r>
     </w:p>
@@ -2268,27 +3369,44 @@
       <w:r>
         <w:t>Append_to_CalendarEvents_array</w:t>
       </w:r>
+      <w:bookmarkStart w:id="14" w:name="Append_to_CalendarEvents_array"/>
+      <w:bookmarkEnd w:id="14"/>
     </w:p>
     <w:tbl>
       <w:tblPr>
+        <w:tblW w:w="0" w:type="auto"/>
         <w:tblBorders>
-          <w:top w:val="dotted" w:sz="12"/>
-          <w:bottom w:val="dotted" w:sz="12"/>
-          <w:left w:val="dotted" w:sz="12"/>
-          <w:right w:val="dotted" w:sz="12"/>
-          <w:insideH w:val="dotted" w:sz="12"/>
-          <w:insideV w:val="dotted" w:sz="12"/>
+          <w:top w:val="dotted" w:sz="12" w:space="0" w:color="auto"/>
+          <w:left w:val="dotted" w:sz="12" w:space="0" w:color="auto"/>
+          <w:bottom w:val="dotted" w:sz="12" w:space="0" w:color="auto"/>
+          <w:right w:val="dotted" w:sz="12" w:space="0" w:color="auto"/>
+          <w:insideH w:val="dotted" w:sz="12" w:space="0" w:color="auto"/>
+          <w:insideV w:val="dotted" w:sz="12" w:space="0" w:color="auto"/>
         </w:tblBorders>
+        <w:tblLook w:val="04A0" w:firstRow="1" w:lastRow="0" w:firstColumn="1" w:lastColumn="0" w:noHBand="0" w:noVBand="1"/>
       </w:tblPr>
-      <w:tr>
-        <w:tc>
-          <w:p>
-            <w:r>
+      <w:tblGrid>
+        <w:gridCol w:w="760"/>
+        <w:gridCol w:w="6396"/>
+      </w:tblGrid>
+      <w:tr>
+        <w:tc>
+          <w:tcPr>
+            <w:tcW w:w="0" w:type="auto"/>
+          </w:tcPr>
+          <w:p>
+            <w:r>
+              <w:rPr>
+                <w:b/>
+              </w:rPr>
               <w:t>Name</w:t>
             </w:r>
           </w:p>
         </w:tc>
         <w:tc>
+          <w:tcPr>
+            <w:tcW w:w="0" w:type="auto"/>
+          </w:tcPr>
           <w:p>
             <w:r>
               <w:t>Append_to_CalendarEvents_array</w:t>
@@ -2298,13 +3416,22 @@
       </w:tr>
       <w:tr>
         <w:tc>
-          <w:p>
-            <w:r>
+          <w:tcPr>
+            <w:tcW w:w="0" w:type="auto"/>
+          </w:tcPr>
+          <w:p>
+            <w:r>
+              <w:rPr>
+                <w:b/>
+              </w:rPr>
               <w:t>Type</w:t>
             </w:r>
           </w:p>
         </w:tc>
         <w:tc>
+          <w:tcPr>
+            <w:tcW w:w="0" w:type="auto"/>
+          </w:tcPr>
           <w:p>
             <w:r>
               <w:t>AppendToArrayVariable</w:t>
@@ -2314,24 +3441,10 @@
       </w:tr>
       <w:tr>
         <w:tc>
-          <w:p>
-            <w:r>
-              <w:t>Expression</w:t>
-            </w:r>
-          </w:p>
-        </w:tc>
-        <w:tc>
-          <w:p>
-            <w:r>
-              <w:t/>
-            </w:r>
-          </w:p>
-        </w:tc>
-      </w:tr>
-      <w:tr>
-        <w:tc>
-          <w:tcPr>
-            <w:hMerge w:val="restart"/>
+          <w:tcPr>
+            <w:tcW w:w="0" w:type="auto"/>
+            <w:gridSpan w:val="2"/>
+            <w:shd w:val="clear" w:color="auto" w:fill="E5E5FF"/>
           </w:tcPr>
           <w:p>
             <w:r>
@@ -2342,22 +3455,25 @@
             </w:r>
           </w:p>
         </w:tc>
-        <w:tc>
-          <w:tcPr>
-            <w:hMerge w:val="continue"/>
-          </w:tcPr>
-          <w:p/>
-        </w:tc>
-      </w:tr>
-      <w:tr>
-        <w:tc>
-          <w:p>
-            <w:r>
+      </w:tr>
+      <w:tr>
+        <w:tc>
+          <w:tcPr>
+            <w:tcW w:w="0" w:type="auto"/>
+          </w:tcPr>
+          <w:p>
+            <w:r>
+              <w:rPr>
+                <w:b/>
+              </w:rPr>
               <w:t>name</w:t>
             </w:r>
           </w:p>
         </w:tc>
         <w:tc>
+          <w:tcPr>
+            <w:tcW w:w="0" w:type="auto"/>
+          </w:tcPr>
           <w:p>
             <w:r>
               <w:t>BodyToSend</w:t>
@@ -2367,16 +3483,53 @@
       </w:tr>
       <w:tr>
         <w:tc>
-          <w:p>
-            <w:r>
+          <w:tcPr>
+            <w:tcW w:w="0" w:type="auto"/>
+          </w:tcPr>
+          <w:p>
+            <w:r>
+              <w:rPr>
+                <w:b/>
+              </w:rPr>
               <w:t>value</w:t>
             </w:r>
           </w:p>
         </w:tc>
         <w:tc>
+          <w:tcPr>
+            <w:tcW w:w="0" w:type="auto"/>
+          </w:tcPr>
           <w:p>
             <w:r>
               <w:t>@variables('CalendarEvents')</w:t>
+            </w:r>
+          </w:p>
+        </w:tc>
+      </w:tr>
+      <w:tr>
+        <w:tc>
+          <w:tcPr>
+            <w:tcW w:w="0" w:type="auto"/>
+          </w:tcPr>
+          <w:p>
+            <w:r>
+              <w:rPr>
+                <w:b/>
+              </w:rPr>
+              <w:t>Value</w:t>
+            </w:r>
+          </w:p>
+        </w:tc>
+        <w:tc>
+          <w:tcPr>
+            <w:tcW w:w="0" w:type="auto"/>
+          </w:tcPr>
+          <w:p>
+            <w:r>
+              <w:t xml:space="preserve">{   "name": "BodyToSend",   "value": </w:t>
+            </w:r>
+            <w:r>
+              <w:t>"@variables('CalendarEvents')" }</w:t>
             </w:r>
           </w:p>
         </w:tc>
@@ -2394,27 +3547,44 @@
       <w:r>
         <w:t>Compose_Flight_or_Hotel</w:t>
       </w:r>
+      <w:bookmarkStart w:id="15" w:name="Compose_Flight_or_Hotel"/>
+      <w:bookmarkEnd w:id="15"/>
     </w:p>
     <w:tbl>
       <w:tblPr>
+        <w:tblW w:w="0" w:type="auto"/>
         <w:tblBorders>
-          <w:top w:val="dotted" w:sz="12"/>
-          <w:bottom w:val="dotted" w:sz="12"/>
-          <w:left w:val="dotted" w:sz="12"/>
-          <w:right w:val="dotted" w:sz="12"/>
-          <w:insideH w:val="dotted" w:sz="12"/>
-          <w:insideV w:val="dotted" w:sz="12"/>
+          <w:top w:val="dotted" w:sz="12" w:space="0" w:color="auto"/>
+          <w:left w:val="dotted" w:sz="12" w:space="0" w:color="auto"/>
+          <w:bottom w:val="dotted" w:sz="12" w:space="0" w:color="auto"/>
+          <w:right w:val="dotted" w:sz="12" w:space="0" w:color="auto"/>
+          <w:insideH w:val="dotted" w:sz="12" w:space="0" w:color="auto"/>
+          <w:insideV w:val="dotted" w:sz="12" w:space="0" w:color="auto"/>
         </w:tblBorders>
+        <w:tblLook w:val="04A0" w:firstRow="1" w:lastRow="0" w:firstColumn="1" w:lastColumn="0" w:noHBand="0" w:noVBand="1"/>
       </w:tblPr>
-      <w:tr>
-        <w:tc>
-          <w:p>
-            <w:r>
+      <w:tblGrid>
+        <w:gridCol w:w="760"/>
+        <w:gridCol w:w="9362"/>
+      </w:tblGrid>
+      <w:tr>
+        <w:tc>
+          <w:tcPr>
+            <w:tcW w:w="0" w:type="auto"/>
+          </w:tcPr>
+          <w:p>
+            <w:r>
+              <w:rPr>
+                <w:b/>
+              </w:rPr>
               <w:t>Name</w:t>
             </w:r>
           </w:p>
         </w:tc>
         <w:tc>
+          <w:tcPr>
+            <w:tcW w:w="0" w:type="auto"/>
+          </w:tcPr>
           <w:p>
             <w:r>
               <w:t>Compose_Flight_or_Hotel</w:t>
@@ -2424,13 +3594,22 @@
       </w:tr>
       <w:tr>
         <w:tc>
-          <w:p>
-            <w:r>
+          <w:tcPr>
+            <w:tcW w:w="0" w:type="auto"/>
+          </w:tcPr>
+          <w:p>
+            <w:r>
+              <w:rPr>
+                <w:b/>
+              </w:rPr>
               <w:t>Type</w:t>
             </w:r>
           </w:p>
         </w:tc>
         <w:tc>
+          <w:tcPr>
+            <w:tcW w:w="0" w:type="auto"/>
+          </w:tcPr>
           <w:p>
             <w:r>
               <w:t>Compose</w:t>
@@ -2440,16 +3619,42 @@
       </w:tr>
       <w:tr>
         <w:tc>
-          <w:p>
-            <w:r>
-              <w:t>Expression</w:t>
-            </w:r>
-          </w:p>
-        </w:tc>
-        <w:tc>
-          <w:p>
-            <w:r>
-              <w:t/>
+          <w:tcPr>
+            <w:tcW w:w="0" w:type="auto"/>
+            <w:gridSpan w:val="2"/>
+            <w:shd w:val="clear" w:color="auto" w:fill="E5E5FF"/>
+          </w:tcPr>
+          <w:p>
+            <w:r>
+              <w:rPr>
+                <w:b/>
+              </w:rPr>
+              <w:t>Inputs</w:t>
+            </w:r>
+          </w:p>
+        </w:tc>
+      </w:tr>
+      <w:tr>
+        <w:tc>
+          <w:tcPr>
+            <w:tcW w:w="0" w:type="auto"/>
+          </w:tcPr>
+          <w:p>
+            <w:r>
+              <w:rPr>
+                <w:b/>
+              </w:rPr>
+              <w:t>Value</w:t>
+            </w:r>
+          </w:p>
+        </w:tc>
+        <w:tc>
+          <w:tcPr>
+            <w:tcW w:w="0" w:type="auto"/>
+          </w:tcPr>
+          <w:p>
+            <w:r>
+              <w:t>@substring(items('Apply_to_each')?['Subject'],add(indexOf(items('Apply_to_each')?['Subject'],'-'),1),sub(sub(length(items('Apply_to_each')?['Subject']),indexOf(items('Apply_to_each')?['Subject'],'-')),1))</w:t>
             </w:r>
           </w:p>
         </w:tc>
@@ -2467,27 +3672,44 @@
       <w:r>
         <w:t>Set_Flight_variable</w:t>
       </w:r>
+      <w:bookmarkStart w:id="16" w:name="Set_Flight_variable"/>
+      <w:bookmarkEnd w:id="16"/>
     </w:p>
     <w:tbl>
       <w:tblPr>
+        <w:tblW w:w="0" w:type="auto"/>
         <w:tblBorders>
-          <w:top w:val="dotted" w:sz="12"/>
-          <w:bottom w:val="dotted" w:sz="12"/>
-          <w:left w:val="dotted" w:sz="12"/>
-          <w:right w:val="dotted" w:sz="12"/>
-          <w:insideH w:val="dotted" w:sz="12"/>
-          <w:insideV w:val="dotted" w:sz="12"/>
+          <w:top w:val="dotted" w:sz="12" w:space="0" w:color="auto"/>
+          <w:left w:val="dotted" w:sz="12" w:space="0" w:color="auto"/>
+          <w:bottom w:val="dotted" w:sz="12" w:space="0" w:color="auto"/>
+          <w:right w:val="dotted" w:sz="12" w:space="0" w:color="auto"/>
+          <w:insideH w:val="dotted" w:sz="12" w:space="0" w:color="auto"/>
+          <w:insideV w:val="dotted" w:sz="12" w:space="0" w:color="auto"/>
         </w:tblBorders>
+        <w:tblLook w:val="04A0" w:firstRow="1" w:lastRow="0" w:firstColumn="1" w:lastColumn="0" w:noHBand="0" w:noVBand="1"/>
       </w:tblPr>
-      <w:tr>
-        <w:tc>
-          <w:p>
-            <w:r>
+      <w:tblGrid>
+        <w:gridCol w:w="760"/>
+        <w:gridCol w:w="6763"/>
+      </w:tblGrid>
+      <w:tr>
+        <w:tc>
+          <w:tcPr>
+            <w:tcW w:w="0" w:type="auto"/>
+          </w:tcPr>
+          <w:p>
+            <w:r>
+              <w:rPr>
+                <w:b/>
+              </w:rPr>
               <w:t>Name</w:t>
             </w:r>
           </w:p>
         </w:tc>
         <w:tc>
+          <w:tcPr>
+            <w:tcW w:w="0" w:type="auto"/>
+          </w:tcPr>
           <w:p>
             <w:r>
               <w:t>Set_Flight_variable</w:t>
@@ -2497,13 +3719,28 @@
       </w:tr>
       <w:tr>
         <w:tc>
-          <w:p>
-            <w:r>
-              <w:t>Type</w:t>
-            </w:r>
-          </w:p>
-        </w:tc>
-        <w:tc>
+          <w:tcPr>
+            <w:tcW w:w="0" w:type="auto"/>
+          </w:tcPr>
+          <w:p>
+            <w:r>
+              <w:rPr>
+                <w:b/>
+              </w:rPr>
+              <w:t>Ty</w:t>
+            </w:r>
+            <w:r>
+              <w:rPr>
+                <w:b/>
+              </w:rPr>
+              <w:t>pe</w:t>
+            </w:r>
+          </w:p>
+        </w:tc>
+        <w:tc>
+          <w:tcPr>
+            <w:tcW w:w="0" w:type="auto"/>
+          </w:tcPr>
           <w:p>
             <w:r>
               <w:t>SetVariable</w:t>
@@ -2513,24 +3750,10 @@
       </w:tr>
       <w:tr>
         <w:tc>
-          <w:p>
-            <w:r>
-              <w:t>Expression</w:t>
-            </w:r>
-          </w:p>
-        </w:tc>
-        <w:tc>
-          <w:p>
-            <w:r>
-              <w:t/>
-            </w:r>
-          </w:p>
-        </w:tc>
-      </w:tr>
-      <w:tr>
-        <w:tc>
-          <w:tcPr>
-            <w:hMerge w:val="restart"/>
+          <w:tcPr>
+            <w:tcW w:w="0" w:type="auto"/>
+            <w:gridSpan w:val="2"/>
+            <w:shd w:val="clear" w:color="auto" w:fill="E5E5FF"/>
           </w:tcPr>
           <w:p>
             <w:r>
@@ -2541,22 +3764,25 @@
             </w:r>
           </w:p>
         </w:tc>
-        <w:tc>
-          <w:tcPr>
-            <w:hMerge w:val="continue"/>
-          </w:tcPr>
-          <w:p/>
-        </w:tc>
-      </w:tr>
-      <w:tr>
-        <w:tc>
-          <w:p>
-            <w:r>
+      </w:tr>
+      <w:tr>
+        <w:tc>
+          <w:tcPr>
+            <w:tcW w:w="0" w:type="auto"/>
+          </w:tcPr>
+          <w:p>
+            <w:r>
+              <w:rPr>
+                <w:b/>
+              </w:rPr>
               <w:t>name</w:t>
             </w:r>
           </w:p>
         </w:tc>
         <w:tc>
+          <w:tcPr>
+            <w:tcW w:w="0" w:type="auto"/>
+          </w:tcPr>
           <w:p>
             <w:r>
               <w:t>Flight</w:t>
@@ -2566,16 +3792,50 @@
       </w:tr>
       <w:tr>
         <w:tc>
-          <w:p>
-            <w:r>
+          <w:tcPr>
+            <w:tcW w:w="0" w:type="auto"/>
+          </w:tcPr>
+          <w:p>
+            <w:r>
+              <w:rPr>
+                <w:b/>
+              </w:rPr>
               <w:t>value</w:t>
             </w:r>
           </w:p>
         </w:tc>
         <w:tc>
+          <w:tcPr>
+            <w:tcW w:w="0" w:type="auto"/>
+          </w:tcPr>
           <w:p>
             <w:r>
               <w:t>@{outputs('Compose_Flight_or_Hotel')}</w:t>
+            </w:r>
+          </w:p>
+        </w:tc>
+      </w:tr>
+      <w:tr>
+        <w:tc>
+          <w:tcPr>
+            <w:tcW w:w="0" w:type="auto"/>
+          </w:tcPr>
+          <w:p>
+            <w:r>
+              <w:rPr>
+                <w:b/>
+              </w:rPr>
+              <w:t>Value</w:t>
+            </w:r>
+          </w:p>
+        </w:tc>
+        <w:tc>
+          <w:tcPr>
+            <w:tcW w:w="0" w:type="auto"/>
+          </w:tcPr>
+          <w:p>
+            <w:r>
+              <w:t>{   "name": "Flight",   "value": "@{outputs('Compose_Flight_or_Hotel')}" }</w:t>
             </w:r>
           </w:p>
         </w:tc>
@@ -2593,27 +3853,44 @@
       <w:r>
         <w:t>Check_if_its_Hotel</w:t>
       </w:r>
+      <w:bookmarkStart w:id="17" w:name="Check_if_its_Hotel"/>
+      <w:bookmarkEnd w:id="17"/>
     </w:p>
     <w:tbl>
       <w:tblPr>
+        <w:tblW w:w="0" w:type="auto"/>
         <w:tblBorders>
-          <w:top w:val="dotted" w:sz="12"/>
-          <w:bottom w:val="dotted" w:sz="12"/>
-          <w:left w:val="dotted" w:sz="12"/>
-          <w:right w:val="dotted" w:sz="12"/>
-          <w:insideH w:val="dotted" w:sz="12"/>
-          <w:insideV w:val="dotted" w:sz="12"/>
+          <w:top w:val="dotted" w:sz="12" w:space="0" w:color="auto"/>
+          <w:left w:val="dotted" w:sz="12" w:space="0" w:color="auto"/>
+          <w:bottom w:val="dotted" w:sz="12" w:space="0" w:color="auto"/>
+          <w:right w:val="dotted" w:sz="12" w:space="0" w:color="auto"/>
+          <w:insideH w:val="dotted" w:sz="12" w:space="0" w:color="auto"/>
+          <w:insideV w:val="dotted" w:sz="12" w:space="0" w:color="auto"/>
         </w:tblBorders>
+        <w:tblLook w:val="04A0" w:firstRow="1" w:lastRow="0" w:firstColumn="1" w:lastColumn="0" w:noHBand="0" w:noVBand="1"/>
       </w:tblPr>
-      <w:tr>
-        <w:tc>
-          <w:p>
-            <w:r>
+      <w:tblGrid>
+        <w:gridCol w:w="1198"/>
+        <w:gridCol w:w="6110"/>
+      </w:tblGrid>
+      <w:tr>
+        <w:tc>
+          <w:tcPr>
+            <w:tcW w:w="0" w:type="auto"/>
+          </w:tcPr>
+          <w:p>
+            <w:r>
+              <w:rPr>
+                <w:b/>
+              </w:rPr>
               <w:t>Name</w:t>
             </w:r>
           </w:p>
         </w:tc>
         <w:tc>
+          <w:tcPr>
+            <w:tcW w:w="0" w:type="auto"/>
+          </w:tcPr>
           <w:p>
             <w:r>
               <w:t>Check_if_its_Hotel</w:t>
@@ -2623,13 +3900,23 @@
       </w:tr>
       <w:tr>
         <w:tc>
-          <w:p>
-            <w:r>
+          <w:tcPr>
+            <w:tcW w:w="0" w:type="auto"/>
+          </w:tcPr>
+          <w:p>
+            <w:r>
+              <w:rPr>
+                <w:b/>
+              </w:rPr>
+              <w:lastRenderedPageBreak/>
               <w:t>Type</w:t>
             </w:r>
           </w:p>
         </w:tc>
         <w:tc>
+          <w:tcPr>
+            <w:tcW w:w="0" w:type="auto"/>
+          </w:tcPr>
           <w:p>
             <w:r>
               <w:t>If</w:t>
@@ -2639,17 +3926,50 @@
       </w:tr>
       <w:tr>
         <w:tc>
-          <w:p>
-            <w:r>
+          <w:tcPr>
+            <w:tcW w:w="0" w:type="auto"/>
+          </w:tcPr>
+          <w:p>
+            <w:r>
+              <w:rPr>
+                <w:b/>
+              </w:rPr>
               <w:t>Expression</w:t>
             </w:r>
           </w:p>
         </w:tc>
         <w:tc>
+          <w:tcPr>
+            <w:tcW w:w="0" w:type="auto"/>
+          </w:tcPr>
           <w:p>
             <w:r>
               <w:t>@contains(toLower(outputs('Compose_Flight_or_Hotel')), 'hotel')</w:t>
             </w:r>
+          </w:p>
+        </w:tc>
+      </w:tr>
+      <w:tr>
+        <w:tc>
+          <w:tcPr>
+            <w:tcW w:w="0" w:type="auto"/>
+          </w:tcPr>
+          <w:p>
+            <w:r>
+              <w:t>Subactions</w:t>
+            </w:r>
+          </w:p>
+        </w:tc>
+        <w:tc>
+          <w:tcPr>
+            <w:tcW w:w="0" w:type="auto"/>
+          </w:tcPr>
+          <w:p>
+            <w:hyperlink w:anchor="Set_Hotel_variable">
+              <w:r>
+                <w:t>Set_Hotel_variable</w:t>
+              </w:r>
+            </w:hyperlink>
           </w:p>
         </w:tc>
       </w:tr>
@@ -2666,27 +3986,44 @@
       <w:r>
         <w:t>Set_Hotel_variable</w:t>
       </w:r>
+      <w:bookmarkStart w:id="18" w:name="Set_Hotel_variable"/>
+      <w:bookmarkEnd w:id="18"/>
     </w:p>
     <w:tbl>
       <w:tblPr>
+        <w:tblW w:w="0" w:type="auto"/>
         <w:tblBorders>
-          <w:top w:val="dotted" w:sz="12"/>
-          <w:bottom w:val="dotted" w:sz="12"/>
-          <w:left w:val="dotted" w:sz="12"/>
-          <w:right w:val="dotted" w:sz="12"/>
-          <w:insideH w:val="dotted" w:sz="12"/>
-          <w:insideV w:val="dotted" w:sz="12"/>
+          <w:top w:val="dotted" w:sz="12" w:space="0" w:color="auto"/>
+          <w:left w:val="dotted" w:sz="12" w:space="0" w:color="auto"/>
+          <w:bottom w:val="dotted" w:sz="12" w:space="0" w:color="auto"/>
+          <w:right w:val="dotted" w:sz="12" w:space="0" w:color="auto"/>
+          <w:insideH w:val="dotted" w:sz="12" w:space="0" w:color="auto"/>
+          <w:insideV w:val="dotted" w:sz="12" w:space="0" w:color="auto"/>
         </w:tblBorders>
+        <w:tblLook w:val="04A0" w:firstRow="1" w:lastRow="0" w:firstColumn="1" w:lastColumn="0" w:noHBand="0" w:noVBand="1"/>
       </w:tblPr>
-      <w:tr>
-        <w:tc>
-          <w:p>
-            <w:r>
+      <w:tblGrid>
+        <w:gridCol w:w="760"/>
+        <w:gridCol w:w="6755"/>
+      </w:tblGrid>
+      <w:tr>
+        <w:tc>
+          <w:tcPr>
+            <w:tcW w:w="0" w:type="auto"/>
+          </w:tcPr>
+          <w:p>
+            <w:r>
+              <w:rPr>
+                <w:b/>
+              </w:rPr>
               <w:t>Name</w:t>
             </w:r>
           </w:p>
         </w:tc>
         <w:tc>
+          <w:tcPr>
+            <w:tcW w:w="0" w:type="auto"/>
+          </w:tcPr>
           <w:p>
             <w:r>
               <w:t>Set_Hotel_variable</w:t>
@@ -2696,13 +4033,22 @@
       </w:tr>
       <w:tr>
         <w:tc>
-          <w:p>
-            <w:r>
+          <w:tcPr>
+            <w:tcW w:w="0" w:type="auto"/>
+          </w:tcPr>
+          <w:p>
+            <w:r>
+              <w:rPr>
+                <w:b/>
+              </w:rPr>
               <w:t>Type</w:t>
             </w:r>
           </w:p>
         </w:tc>
         <w:tc>
+          <w:tcPr>
+            <w:tcW w:w="0" w:type="auto"/>
+          </w:tcPr>
           <w:p>
             <w:r>
               <w:t>SetVariable</w:t>
@@ -2712,24 +4058,10 @@
       </w:tr>
       <w:tr>
         <w:tc>
-          <w:p>
-            <w:r>
-              <w:t>Expression</w:t>
-            </w:r>
-          </w:p>
-        </w:tc>
-        <w:tc>
-          <w:p>
-            <w:r>
-              <w:t/>
-            </w:r>
-          </w:p>
-        </w:tc>
-      </w:tr>
-      <w:tr>
-        <w:tc>
-          <w:tcPr>
-            <w:hMerge w:val="restart"/>
+          <w:tcPr>
+            <w:tcW w:w="0" w:type="auto"/>
+            <w:gridSpan w:val="2"/>
+            <w:shd w:val="clear" w:color="auto" w:fill="E5E5FF"/>
           </w:tcPr>
           <w:p>
             <w:r>
@@ -2740,22 +4072,25 @@
             </w:r>
           </w:p>
         </w:tc>
-        <w:tc>
-          <w:tcPr>
-            <w:hMerge w:val="continue"/>
-          </w:tcPr>
-          <w:p/>
-        </w:tc>
-      </w:tr>
-      <w:tr>
-        <w:tc>
-          <w:p>
-            <w:r>
+      </w:tr>
+      <w:tr>
+        <w:tc>
+          <w:tcPr>
+            <w:tcW w:w="0" w:type="auto"/>
+          </w:tcPr>
+          <w:p>
+            <w:r>
+              <w:rPr>
+                <w:b/>
+              </w:rPr>
               <w:t>name</w:t>
             </w:r>
           </w:p>
         </w:tc>
         <w:tc>
+          <w:tcPr>
+            <w:tcW w:w="0" w:type="auto"/>
+          </w:tcPr>
           <w:p>
             <w:r>
               <w:t>Hotel</w:t>
@@ -2765,16 +4100,50 @@
       </w:tr>
       <w:tr>
         <w:tc>
-          <w:p>
-            <w:r>
+          <w:tcPr>
+            <w:tcW w:w="0" w:type="auto"/>
+          </w:tcPr>
+          <w:p>
+            <w:r>
+              <w:rPr>
+                <w:b/>
+              </w:rPr>
               <w:t>value</w:t>
             </w:r>
           </w:p>
         </w:tc>
         <w:tc>
+          <w:tcPr>
+            <w:tcW w:w="0" w:type="auto"/>
+          </w:tcPr>
           <w:p>
             <w:r>
               <w:t>@{outputs('Compose_Flight_or_Hotel')}</w:t>
+            </w:r>
+          </w:p>
+        </w:tc>
+      </w:tr>
+      <w:tr>
+        <w:tc>
+          <w:tcPr>
+            <w:tcW w:w="0" w:type="auto"/>
+          </w:tcPr>
+          <w:p>
+            <w:r>
+              <w:rPr>
+                <w:b/>
+              </w:rPr>
+              <w:t>Value</w:t>
+            </w:r>
+          </w:p>
+        </w:tc>
+        <w:tc>
+          <w:tcPr>
+            <w:tcW w:w="0" w:type="auto"/>
+          </w:tcPr>
+          <w:p>
+            <w:r>
+              <w:t>{   "name": "Hotel",   "value": "@{outputs('Compose_Flight_or_Hotel')}" }</w:t>
             </w:r>
           </w:p>
         </w:tc>
@@ -2792,27 +4161,44 @@
       <w:r>
         <w:t>Empty_Flight_variable</w:t>
       </w:r>
+      <w:bookmarkStart w:id="19" w:name="Empty_Flight_variable"/>
+      <w:bookmarkEnd w:id="19"/>
     </w:p>
     <w:tbl>
       <w:tblPr>
+        <w:tblW w:w="0" w:type="auto"/>
         <w:tblBorders>
-          <w:top w:val="dotted" w:sz="12"/>
-          <w:bottom w:val="dotted" w:sz="12"/>
-          <w:left w:val="dotted" w:sz="12"/>
-          <w:right w:val="dotted" w:sz="12"/>
-          <w:insideH w:val="dotted" w:sz="12"/>
-          <w:insideV w:val="dotted" w:sz="12"/>
+          <w:top w:val="dotted" w:sz="12" w:space="0" w:color="auto"/>
+          <w:left w:val="dotted" w:sz="12" w:space="0" w:color="auto"/>
+          <w:bottom w:val="dotted" w:sz="12" w:space="0" w:color="auto"/>
+          <w:right w:val="dotted" w:sz="12" w:space="0" w:color="auto"/>
+          <w:insideH w:val="dotted" w:sz="12" w:space="0" w:color="auto"/>
+          <w:insideV w:val="dotted" w:sz="12" w:space="0" w:color="auto"/>
         </w:tblBorders>
+        <w:tblLook w:val="04A0" w:firstRow="1" w:lastRow="0" w:firstColumn="1" w:lastColumn="0" w:noHBand="0" w:noVBand="1"/>
       </w:tblPr>
-      <w:tr>
-        <w:tc>
-          <w:p>
-            <w:r>
+      <w:tblGrid>
+        <w:gridCol w:w="760"/>
+        <w:gridCol w:w="4960"/>
+      </w:tblGrid>
+      <w:tr>
+        <w:tc>
+          <w:tcPr>
+            <w:tcW w:w="0" w:type="auto"/>
+          </w:tcPr>
+          <w:p>
+            <w:r>
+              <w:rPr>
+                <w:b/>
+              </w:rPr>
               <w:t>Name</w:t>
             </w:r>
           </w:p>
         </w:tc>
         <w:tc>
+          <w:tcPr>
+            <w:tcW w:w="0" w:type="auto"/>
+          </w:tcPr>
           <w:p>
             <w:r>
               <w:t>Empty_Flight_variable</w:t>
@@ -2822,13 +4208,22 @@
       </w:tr>
       <w:tr>
         <w:tc>
-          <w:p>
-            <w:r>
+          <w:tcPr>
+            <w:tcW w:w="0" w:type="auto"/>
+          </w:tcPr>
+          <w:p>
+            <w:r>
+              <w:rPr>
+                <w:b/>
+              </w:rPr>
               <w:t>Type</w:t>
             </w:r>
           </w:p>
         </w:tc>
         <w:tc>
+          <w:tcPr>
+            <w:tcW w:w="0" w:type="auto"/>
+          </w:tcPr>
           <w:p>
             <w:r>
               <w:t>SetVariable</w:t>
@@ -2838,24 +4233,10 @@
       </w:tr>
       <w:tr>
         <w:tc>
-          <w:p>
-            <w:r>
-              <w:t>Expression</w:t>
-            </w:r>
-          </w:p>
-        </w:tc>
-        <w:tc>
-          <w:p>
-            <w:r>
-              <w:t/>
-            </w:r>
-          </w:p>
-        </w:tc>
-      </w:tr>
-      <w:tr>
-        <w:tc>
-          <w:tcPr>
-            <w:hMerge w:val="restart"/>
+          <w:tcPr>
+            <w:tcW w:w="0" w:type="auto"/>
+            <w:gridSpan w:val="2"/>
+            <w:shd w:val="clear" w:color="auto" w:fill="E5E5FF"/>
           </w:tcPr>
           <w:p>
             <w:r>
@@ -2866,22 +4247,25 @@
             </w:r>
           </w:p>
         </w:tc>
-        <w:tc>
-          <w:tcPr>
-            <w:hMerge w:val="continue"/>
-          </w:tcPr>
-          <w:p/>
-        </w:tc>
-      </w:tr>
-      <w:tr>
-        <w:tc>
-          <w:p>
-            <w:r>
+      </w:tr>
+      <w:tr>
+        <w:tc>
+          <w:tcPr>
+            <w:tcW w:w="0" w:type="auto"/>
+          </w:tcPr>
+          <w:p>
+            <w:r>
+              <w:rPr>
+                <w:b/>
+              </w:rPr>
               <w:t>name</w:t>
             </w:r>
           </w:p>
         </w:tc>
         <w:tc>
+          <w:tcPr>
+            <w:tcW w:w="0" w:type="auto"/>
+          </w:tcPr>
           <w:p>
             <w:r>
               <w:t>Flight</w:t>
@@ -2891,16 +4275,53 @@
       </w:tr>
       <w:tr>
         <w:tc>
-          <w:p>
-            <w:r>
+          <w:tcPr>
+            <w:tcW w:w="0" w:type="auto"/>
+          </w:tcPr>
+          <w:p>
+            <w:r>
+              <w:rPr>
+                <w:b/>
+              </w:rPr>
               <w:t>value</w:t>
             </w:r>
           </w:p>
         </w:tc>
         <w:tc>
+          <w:tcPr>
+            <w:tcW w:w="0" w:type="auto"/>
+          </w:tcPr>
           <w:p>
             <w:r>
               <w:t>@variables('Empty')</w:t>
+            </w:r>
+          </w:p>
+        </w:tc>
+      </w:tr>
+      <w:tr>
+        <w:tc>
+          <w:tcPr>
+            <w:tcW w:w="0" w:type="auto"/>
+          </w:tcPr>
+          <w:p>
+            <w:r>
+              <w:rPr>
+                <w:b/>
+              </w:rPr>
+              <w:t>Value</w:t>
+            </w:r>
+          </w:p>
+        </w:tc>
+        <w:tc>
+          <w:tcPr>
+            <w:tcW w:w="0" w:type="auto"/>
+          </w:tcPr>
+          <w:p>
+            <w:r>
+              <w:t xml:space="preserve">{   </w:t>
+            </w:r>
+            <w:r>
+              <w:t>"name": "Flight",   "value": "@variables('Empty')" }</w:t>
             </w:r>
           </w:p>
         </w:tc>
@@ -2918,27 +4339,44 @@
       <w:r>
         <w:t>Empty_Hotel_variable</w:t>
       </w:r>
+      <w:bookmarkStart w:id="20" w:name="Empty_Hotel_variable"/>
+      <w:bookmarkEnd w:id="20"/>
     </w:p>
     <w:tbl>
       <w:tblPr>
+        <w:tblW w:w="0" w:type="auto"/>
         <w:tblBorders>
-          <w:top w:val="dotted" w:sz="12"/>
-          <w:bottom w:val="dotted" w:sz="12"/>
-          <w:left w:val="dotted" w:sz="12"/>
-          <w:right w:val="dotted" w:sz="12"/>
-          <w:insideH w:val="dotted" w:sz="12"/>
-          <w:insideV w:val="dotted" w:sz="12"/>
+          <w:top w:val="dotted" w:sz="12" w:space="0" w:color="auto"/>
+          <w:left w:val="dotted" w:sz="12" w:space="0" w:color="auto"/>
+          <w:bottom w:val="dotted" w:sz="12" w:space="0" w:color="auto"/>
+          <w:right w:val="dotted" w:sz="12" w:space="0" w:color="auto"/>
+          <w:insideH w:val="dotted" w:sz="12" w:space="0" w:color="auto"/>
+          <w:insideV w:val="dotted" w:sz="12" w:space="0" w:color="auto"/>
         </w:tblBorders>
+        <w:tblLook w:val="04A0" w:firstRow="1" w:lastRow="0" w:firstColumn="1" w:lastColumn="0" w:noHBand="0" w:noVBand="1"/>
       </w:tblPr>
-      <w:tr>
-        <w:tc>
-          <w:p>
-            <w:r>
+      <w:tblGrid>
+        <w:gridCol w:w="760"/>
+        <w:gridCol w:w="4952"/>
+      </w:tblGrid>
+      <w:tr>
+        <w:tc>
+          <w:tcPr>
+            <w:tcW w:w="0" w:type="auto"/>
+          </w:tcPr>
+          <w:p>
+            <w:r>
+              <w:rPr>
+                <w:b/>
+              </w:rPr>
               <w:t>Name</w:t>
             </w:r>
           </w:p>
         </w:tc>
         <w:tc>
+          <w:tcPr>
+            <w:tcW w:w="0" w:type="auto"/>
+          </w:tcPr>
           <w:p>
             <w:r>
               <w:t>Empty_Hotel_variable</w:t>
@@ -2948,13 +4386,22 @@
       </w:tr>
       <w:tr>
         <w:tc>
-          <w:p>
-            <w:r>
+          <w:tcPr>
+            <w:tcW w:w="0" w:type="auto"/>
+          </w:tcPr>
+          <w:p>
+            <w:r>
+              <w:rPr>
+                <w:b/>
+              </w:rPr>
               <w:t>Type</w:t>
             </w:r>
           </w:p>
         </w:tc>
         <w:tc>
+          <w:tcPr>
+            <w:tcW w:w="0" w:type="auto"/>
+          </w:tcPr>
           <w:p>
             <w:r>
               <w:t>SetVariable</w:t>
@@ -2964,24 +4411,10 @@
       </w:tr>
       <w:tr>
         <w:tc>
-          <w:p>
-            <w:r>
-              <w:t>Expression</w:t>
-            </w:r>
-          </w:p>
-        </w:tc>
-        <w:tc>
-          <w:p>
-            <w:r>
-              <w:t/>
-            </w:r>
-          </w:p>
-        </w:tc>
-      </w:tr>
-      <w:tr>
-        <w:tc>
-          <w:tcPr>
-            <w:hMerge w:val="restart"/>
+          <w:tcPr>
+            <w:tcW w:w="0" w:type="auto"/>
+            <w:gridSpan w:val="2"/>
+            <w:shd w:val="clear" w:color="auto" w:fill="E5E5FF"/>
           </w:tcPr>
           <w:p>
             <w:r>
@@ -2992,22 +4425,25 @@
             </w:r>
           </w:p>
         </w:tc>
-        <w:tc>
-          <w:tcPr>
-            <w:hMerge w:val="continue"/>
-          </w:tcPr>
-          <w:p/>
-        </w:tc>
-      </w:tr>
-      <w:tr>
-        <w:tc>
-          <w:p>
-            <w:r>
+      </w:tr>
+      <w:tr>
+        <w:tc>
+          <w:tcPr>
+            <w:tcW w:w="0" w:type="auto"/>
+          </w:tcPr>
+          <w:p>
+            <w:r>
+              <w:rPr>
+                <w:b/>
+              </w:rPr>
               <w:t>name</w:t>
             </w:r>
           </w:p>
         </w:tc>
         <w:tc>
+          <w:tcPr>
+            <w:tcW w:w="0" w:type="auto"/>
+          </w:tcPr>
           <w:p>
             <w:r>
               <w:t>Hotel</w:t>
@@ -3017,16 +4453,50 @@
       </w:tr>
       <w:tr>
         <w:tc>
-          <w:p>
-            <w:r>
+          <w:tcPr>
+            <w:tcW w:w="0" w:type="auto"/>
+          </w:tcPr>
+          <w:p>
+            <w:r>
+              <w:rPr>
+                <w:b/>
+              </w:rPr>
               <w:t>value</w:t>
             </w:r>
           </w:p>
         </w:tc>
         <w:tc>
+          <w:tcPr>
+            <w:tcW w:w="0" w:type="auto"/>
+          </w:tcPr>
           <w:p>
             <w:r>
               <w:t>@variables('Empty')</w:t>
+            </w:r>
+          </w:p>
+        </w:tc>
+      </w:tr>
+      <w:tr>
+        <w:tc>
+          <w:tcPr>
+            <w:tcW w:w="0" w:type="auto"/>
+          </w:tcPr>
+          <w:p>
+            <w:r>
+              <w:rPr>
+                <w:b/>
+              </w:rPr>
+              <w:t>Value</w:t>
+            </w:r>
+          </w:p>
+        </w:tc>
+        <w:tc>
+          <w:tcPr>
+            <w:tcW w:w="0" w:type="auto"/>
+          </w:tcPr>
+          <w:p>
+            <w:r>
+              <w:t>{   "name": "Hotel",   "value": "@variables('Empty')" }</w:t>
             </w:r>
           </w:p>
         </w:tc>
@@ -3042,29 +4512,47 @@
         <w:pStyle w:val="Heading3"/>
       </w:pPr>
       <w:r>
+        <w:lastRenderedPageBreak/>
         <w:t>Initialize_Flight_variable</w:t>
       </w:r>
+      <w:bookmarkStart w:id="21" w:name="Initialize_Flight_variable"/>
+      <w:bookmarkEnd w:id="21"/>
     </w:p>
     <w:tbl>
       <w:tblPr>
+        <w:tblW w:w="0" w:type="auto"/>
         <w:tblBorders>
-          <w:top w:val="dotted" w:sz="12"/>
-          <w:bottom w:val="dotted" w:sz="12"/>
-          <w:left w:val="dotted" w:sz="12"/>
-          <w:right w:val="dotted" w:sz="12"/>
-          <w:insideH w:val="dotted" w:sz="12"/>
-          <w:insideV w:val="dotted" w:sz="12"/>
+          <w:top w:val="dotted" w:sz="12" w:space="0" w:color="auto"/>
+          <w:left w:val="dotted" w:sz="12" w:space="0" w:color="auto"/>
+          <w:bottom w:val="dotted" w:sz="12" w:space="0" w:color="auto"/>
+          <w:right w:val="dotted" w:sz="12" w:space="0" w:color="auto"/>
+          <w:insideH w:val="dotted" w:sz="12" w:space="0" w:color="auto"/>
+          <w:insideV w:val="dotted" w:sz="12" w:space="0" w:color="auto"/>
         </w:tblBorders>
+        <w:tblLook w:val="04A0" w:firstRow="1" w:lastRow="0" w:firstColumn="1" w:lastColumn="0" w:noHBand="0" w:noVBand="1"/>
       </w:tblPr>
-      <w:tr>
-        <w:tc>
-          <w:p>
-            <w:r>
+      <w:tblGrid>
+        <w:gridCol w:w="1041"/>
+        <w:gridCol w:w="6152"/>
+      </w:tblGrid>
+      <w:tr>
+        <w:tc>
+          <w:tcPr>
+            <w:tcW w:w="0" w:type="auto"/>
+          </w:tcPr>
+          <w:p>
+            <w:r>
+              <w:rPr>
+                <w:b/>
+              </w:rPr>
               <w:t>Name</w:t>
             </w:r>
           </w:p>
         </w:tc>
         <w:tc>
+          <w:tcPr>
+            <w:tcW w:w="0" w:type="auto"/>
+          </w:tcPr>
           <w:p>
             <w:r>
               <w:t>Initialize_Flight_variable</w:t>
@@ -3074,13 +4562,22 @@
       </w:tr>
       <w:tr>
         <w:tc>
-          <w:p>
-            <w:r>
+          <w:tcPr>
+            <w:tcW w:w="0" w:type="auto"/>
+          </w:tcPr>
+          <w:p>
+            <w:r>
+              <w:rPr>
+                <w:b/>
+              </w:rPr>
               <w:t>Type</w:t>
             </w:r>
           </w:p>
         </w:tc>
         <w:tc>
+          <w:tcPr>
+            <w:tcW w:w="0" w:type="auto"/>
+          </w:tcPr>
           <w:p>
             <w:r>
               <w:t>InitializeVariable</w:t>
@@ -3090,24 +4587,10 @@
       </w:tr>
       <w:tr>
         <w:tc>
-          <w:p>
-            <w:r>
-              <w:t>Expression</w:t>
-            </w:r>
-          </w:p>
-        </w:tc>
-        <w:tc>
-          <w:p>
-            <w:r>
-              <w:t/>
-            </w:r>
-          </w:p>
-        </w:tc>
-      </w:tr>
-      <w:tr>
-        <w:tc>
-          <w:tcPr>
-            <w:hMerge w:val="restart"/>
+          <w:tcPr>
+            <w:tcW w:w="0" w:type="auto"/>
+            <w:gridSpan w:val="2"/>
+            <w:shd w:val="clear" w:color="auto" w:fill="E5E5FF"/>
           </w:tcPr>
           <w:p>
             <w:r>
@@ -3118,30 +4601,53 @@
             </w:r>
           </w:p>
         </w:tc>
-        <w:tc>
-          <w:tcPr>
-            <w:hMerge w:val="continue"/>
-          </w:tcPr>
-          <w:p/>
-        </w:tc>
-      </w:tr>
-      <w:tr>
-        <w:tc>
-          <w:p>
-            <w:r>
+      </w:tr>
+      <w:tr>
+        <w:tc>
+          <w:tcPr>
+            <w:tcW w:w="0" w:type="auto"/>
+          </w:tcPr>
+          <w:p>
+            <w:r>
+              <w:rPr>
+                <w:b/>
+              </w:rPr>
               <w:t>variables</w:t>
             </w:r>
           </w:p>
         </w:tc>
         <w:tc>
-          <w:p>
-            <w:r>
-              <w:t>[
-  {
-    "name": "Flight",
-    "type": "String"
-  }
-]</w:t>
+          <w:tcPr>
+            <w:tcW w:w="0" w:type="auto"/>
+          </w:tcPr>
+          <w:p>
+            <w:r>
+              <w:t>[   {     "name": "Flight",     "type": "String"   } ]</w:t>
+            </w:r>
+          </w:p>
+        </w:tc>
+      </w:tr>
+      <w:tr>
+        <w:tc>
+          <w:tcPr>
+            <w:tcW w:w="0" w:type="auto"/>
+          </w:tcPr>
+          <w:p>
+            <w:r>
+              <w:rPr>
+                <w:b/>
+              </w:rPr>
+              <w:t>Value</w:t>
+            </w:r>
+          </w:p>
+        </w:tc>
+        <w:tc>
+          <w:tcPr>
+            <w:tcW w:w="0" w:type="auto"/>
+          </w:tcPr>
+          <w:p>
+            <w:r>
+              <w:t>{   "variables": [     {       "name": "Flight",       "type": "String"     }   ] }</w:t>
             </w:r>
           </w:p>
         </w:tc>
@@ -3159,27 +4665,44 @@
       <w:r>
         <w:t>Initialize_Hotel_variable</w:t>
       </w:r>
+      <w:bookmarkStart w:id="22" w:name="Initialize_Hotel_variable"/>
+      <w:bookmarkEnd w:id="22"/>
     </w:p>
     <w:tbl>
       <w:tblPr>
+        <w:tblW w:w="0" w:type="auto"/>
         <w:tblBorders>
-          <w:top w:val="dotted" w:sz="12"/>
-          <w:bottom w:val="dotted" w:sz="12"/>
-          <w:left w:val="dotted" w:sz="12"/>
-          <w:right w:val="dotted" w:sz="12"/>
-          <w:insideH w:val="dotted" w:sz="12"/>
-          <w:insideV w:val="dotted" w:sz="12"/>
+          <w:top w:val="dotted" w:sz="12" w:space="0" w:color="auto"/>
+          <w:left w:val="dotted" w:sz="12" w:space="0" w:color="auto"/>
+          <w:bottom w:val="dotted" w:sz="12" w:space="0" w:color="auto"/>
+          <w:right w:val="dotted" w:sz="12" w:space="0" w:color="auto"/>
+          <w:insideH w:val="dotted" w:sz="12" w:space="0" w:color="auto"/>
+          <w:insideV w:val="dotted" w:sz="12" w:space="0" w:color="auto"/>
         </w:tblBorders>
+        <w:tblLook w:val="04A0" w:firstRow="1" w:lastRow="0" w:firstColumn="1" w:lastColumn="0" w:noHBand="0" w:noVBand="1"/>
       </w:tblPr>
-      <w:tr>
-        <w:tc>
-          <w:p>
-            <w:r>
+      <w:tblGrid>
+        <w:gridCol w:w="1041"/>
+        <w:gridCol w:w="6144"/>
+      </w:tblGrid>
+      <w:tr>
+        <w:tc>
+          <w:tcPr>
+            <w:tcW w:w="0" w:type="auto"/>
+          </w:tcPr>
+          <w:p>
+            <w:r>
+              <w:rPr>
+                <w:b/>
+              </w:rPr>
               <w:t>Name</w:t>
             </w:r>
           </w:p>
         </w:tc>
         <w:tc>
+          <w:tcPr>
+            <w:tcW w:w="0" w:type="auto"/>
+          </w:tcPr>
           <w:p>
             <w:r>
               <w:t>Initialize_Hotel_variable</w:t>
@@ -3189,13 +4712,22 @@
       </w:tr>
       <w:tr>
         <w:tc>
-          <w:p>
-            <w:r>
+          <w:tcPr>
+            <w:tcW w:w="0" w:type="auto"/>
+          </w:tcPr>
+          <w:p>
+            <w:r>
+              <w:rPr>
+                <w:b/>
+              </w:rPr>
               <w:t>Type</w:t>
             </w:r>
           </w:p>
         </w:tc>
         <w:tc>
+          <w:tcPr>
+            <w:tcW w:w="0" w:type="auto"/>
+          </w:tcPr>
           <w:p>
             <w:r>
               <w:t>InitializeVariable</w:t>
@@ -3205,24 +4737,10 @@
       </w:tr>
       <w:tr>
         <w:tc>
-          <w:p>
-            <w:r>
-              <w:t>Expression</w:t>
-            </w:r>
-          </w:p>
-        </w:tc>
-        <w:tc>
-          <w:p>
-            <w:r>
-              <w:t/>
-            </w:r>
-          </w:p>
-        </w:tc>
-      </w:tr>
-      <w:tr>
-        <w:tc>
-          <w:tcPr>
-            <w:hMerge w:val="restart"/>
+          <w:tcPr>
+            <w:tcW w:w="0" w:type="auto"/>
+            <w:gridSpan w:val="2"/>
+            <w:shd w:val="clear" w:color="auto" w:fill="E5E5FF"/>
           </w:tcPr>
           <w:p>
             <w:r>
@@ -3233,30 +4751,53 @@
             </w:r>
           </w:p>
         </w:tc>
-        <w:tc>
-          <w:tcPr>
-            <w:hMerge w:val="continue"/>
-          </w:tcPr>
-          <w:p/>
-        </w:tc>
-      </w:tr>
-      <w:tr>
-        <w:tc>
-          <w:p>
-            <w:r>
+      </w:tr>
+      <w:tr>
+        <w:tc>
+          <w:tcPr>
+            <w:tcW w:w="0" w:type="auto"/>
+          </w:tcPr>
+          <w:p>
+            <w:r>
+              <w:rPr>
+                <w:b/>
+              </w:rPr>
               <w:t>variables</w:t>
             </w:r>
           </w:p>
         </w:tc>
         <w:tc>
-          <w:p>
-            <w:r>
-              <w:t>[
-  {
-    "name": "Hotel",
-    "type": "String"
-  }
-]</w:t>
+          <w:tcPr>
+            <w:tcW w:w="0" w:type="auto"/>
+          </w:tcPr>
+          <w:p>
+            <w:r>
+              <w:t>[   {     "name": "Hotel",     "type": "String"   } ]</w:t>
+            </w:r>
+          </w:p>
+        </w:tc>
+      </w:tr>
+      <w:tr>
+        <w:tc>
+          <w:tcPr>
+            <w:tcW w:w="0" w:type="auto"/>
+          </w:tcPr>
+          <w:p>
+            <w:r>
+              <w:rPr>
+                <w:b/>
+              </w:rPr>
+              <w:t>Value</w:t>
+            </w:r>
+          </w:p>
+        </w:tc>
+        <w:tc>
+          <w:tcPr>
+            <w:tcW w:w="0" w:type="auto"/>
+          </w:tcPr>
+          <w:p>
+            <w:r>
+              <w:t>{   "variables": [     {       "name": "Hotel",       "type": "String"     }   ] }</w:t>
             </w:r>
           </w:p>
         </w:tc>
@@ -3274,27 +4815,44 @@
       <w:r>
         <w:t>Check_if_any_event_found</w:t>
       </w:r>
+      <w:bookmarkStart w:id="23" w:name="Check_if_any_event_found"/>
+      <w:bookmarkEnd w:id="23"/>
     </w:p>
     <w:tbl>
       <w:tblPr>
+        <w:tblW w:w="0" w:type="auto"/>
         <w:tblBorders>
-          <w:top w:val="dotted" w:sz="12"/>
-          <w:bottom w:val="dotted" w:sz="12"/>
-          <w:left w:val="dotted" w:sz="12"/>
-          <w:right w:val="dotted" w:sz="12"/>
-          <w:insideH w:val="dotted" w:sz="12"/>
-          <w:insideV w:val="dotted" w:sz="12"/>
+          <w:top w:val="dotted" w:sz="12" w:space="0" w:color="auto"/>
+          <w:left w:val="dotted" w:sz="12" w:space="0" w:color="auto"/>
+          <w:bottom w:val="dotted" w:sz="12" w:space="0" w:color="auto"/>
+          <w:right w:val="dotted" w:sz="12" w:space="0" w:color="auto"/>
+          <w:insideH w:val="dotted" w:sz="12" w:space="0" w:color="auto"/>
+          <w:insideV w:val="dotted" w:sz="12" w:space="0" w:color="auto"/>
         </w:tblBorders>
+        <w:tblLook w:val="04A0" w:firstRow="1" w:lastRow="0" w:firstColumn="1" w:lastColumn="0" w:noHBand="0" w:noVBand="1"/>
       </w:tblPr>
-      <w:tr>
-        <w:tc>
-          <w:p>
-            <w:r>
+      <w:tblGrid>
+        <w:gridCol w:w="1198"/>
+        <w:gridCol w:w="4265"/>
+      </w:tblGrid>
+      <w:tr>
+        <w:tc>
+          <w:tcPr>
+            <w:tcW w:w="0" w:type="auto"/>
+          </w:tcPr>
+          <w:p>
+            <w:r>
+              <w:rPr>
+                <w:b/>
+              </w:rPr>
               <w:t>Name</w:t>
             </w:r>
           </w:p>
         </w:tc>
         <w:tc>
+          <w:tcPr>
+            <w:tcW w:w="0" w:type="auto"/>
+          </w:tcPr>
           <w:p>
             <w:r>
               <w:t>Check_if_any_event_found</w:t>
@@ -3304,13 +4862,22 @@
       </w:tr>
       <w:tr>
         <w:tc>
-          <w:p>
-            <w:r>
+          <w:tcPr>
+            <w:tcW w:w="0" w:type="auto"/>
+          </w:tcPr>
+          <w:p>
+            <w:r>
+              <w:rPr>
+                <w:b/>
+              </w:rPr>
               <w:t>Type</w:t>
             </w:r>
           </w:p>
         </w:tc>
         <w:tc>
+          <w:tcPr>
+            <w:tcW w:w="0" w:type="auto"/>
+          </w:tcPr>
           <w:p>
             <w:r>
               <w:t>If</w:t>
@@ -3320,17 +4887,71 @@
       </w:tr>
       <w:tr>
         <w:tc>
-          <w:p>
-            <w:r>
+          <w:tcPr>
+            <w:tcW w:w="0" w:type="auto"/>
+          </w:tcPr>
+          <w:p>
+            <w:r>
+              <w:rPr>
+                <w:b/>
+              </w:rPr>
               <w:t>Expression</w:t>
             </w:r>
           </w:p>
         </w:tc>
         <w:tc>
+          <w:tcPr>
+            <w:tcW w:w="0" w:type="auto"/>
+          </w:tcPr>
           <w:p>
             <w:r>
               <w:t>@greater(length(variables('BodyToSend')), 0)</w:t>
             </w:r>
+          </w:p>
+        </w:tc>
+      </w:tr>
+      <w:tr>
+        <w:tc>
+          <w:tcPr>
+            <w:tcW w:w="0" w:type="auto"/>
+          </w:tcPr>
+          <w:p>
+            <w:r>
+              <w:t>Subactions</w:t>
+            </w:r>
+          </w:p>
+        </w:tc>
+        <w:tc>
+          <w:tcPr>
+            <w:tcW w:w="0" w:type="auto"/>
+          </w:tcPr>
+          <w:p>
+            <w:hyperlink w:anchor="Create_HTML_table">
+              <w:r>
+                <w:t>Create_HTML_table</w:t>
+              </w:r>
+            </w:hyperlink>
+          </w:p>
+          <w:p>
+            <w:hyperlink w:anchor="Compose_BodyToSend">
+              <w:r>
+                <w:t>Compose_BodyToSend</w:t>
+              </w:r>
+            </w:hyperlink>
+          </w:p>
+          <w:p>
+            <w:hyperlink w:anchor="Get_my_profile_(V2)">
+              <w:r>
+                <w:t>Get_my_profile_(V2)</w:t>
+              </w:r>
+            </w:hyperlink>
+          </w:p>
+          <w:p>
+            <w:hyperlink w:anchor="Send_an_email">
+              <w:r>
+                <w:t>Send_an_email</w:t>
+              </w:r>
+            </w:hyperlink>
           </w:p>
         </w:tc>
       </w:tr>
@@ -3347,27 +4968,44 @@
       <w:r>
         <w:t>Create_HTML_table</w:t>
       </w:r>
+      <w:bookmarkStart w:id="24" w:name="Create_HTML_table"/>
+      <w:bookmarkEnd w:id="24"/>
     </w:p>
     <w:tbl>
       <w:tblPr>
+        <w:tblW w:w="0" w:type="auto"/>
         <w:tblBorders>
-          <w:top w:val="dotted" w:sz="12"/>
-          <w:bottom w:val="dotted" w:sz="12"/>
-          <w:left w:val="dotted" w:sz="12"/>
-          <w:right w:val="dotted" w:sz="12"/>
-          <w:insideH w:val="dotted" w:sz="12"/>
-          <w:insideV w:val="dotted" w:sz="12"/>
+          <w:top w:val="dotted" w:sz="12" w:space="0" w:color="auto"/>
+          <w:left w:val="dotted" w:sz="12" w:space="0" w:color="auto"/>
+          <w:bottom w:val="dotted" w:sz="12" w:space="0" w:color="auto"/>
+          <w:right w:val="dotted" w:sz="12" w:space="0" w:color="auto"/>
+          <w:insideH w:val="dotted" w:sz="12" w:space="0" w:color="auto"/>
+          <w:insideV w:val="dotted" w:sz="12" w:space="0" w:color="auto"/>
         </w:tblBorders>
+        <w:tblLook w:val="04A0" w:firstRow="1" w:lastRow="0" w:firstColumn="1" w:lastColumn="0" w:noHBand="0" w:noVBand="1"/>
       </w:tblPr>
-      <w:tr>
-        <w:tc>
-          <w:p>
-            <w:r>
+      <w:tblGrid>
+        <w:gridCol w:w="846"/>
+        <w:gridCol w:w="5598"/>
+      </w:tblGrid>
+      <w:tr>
+        <w:tc>
+          <w:tcPr>
+            <w:tcW w:w="0" w:type="auto"/>
+          </w:tcPr>
+          <w:p>
+            <w:r>
+              <w:rPr>
+                <w:b/>
+              </w:rPr>
               <w:t>Name</w:t>
             </w:r>
           </w:p>
         </w:tc>
         <w:tc>
+          <w:tcPr>
+            <w:tcW w:w="0" w:type="auto"/>
+          </w:tcPr>
           <w:p>
             <w:r>
               <w:t>Create_HTML_table</w:t>
@@ -3377,13 +5015,22 @@
       </w:tr>
       <w:tr>
         <w:tc>
-          <w:p>
-            <w:r>
+          <w:tcPr>
+            <w:tcW w:w="0" w:type="auto"/>
+          </w:tcPr>
+          <w:p>
+            <w:r>
+              <w:rPr>
+                <w:b/>
+              </w:rPr>
               <w:t>Type</w:t>
             </w:r>
           </w:p>
         </w:tc>
         <w:tc>
+          <w:tcPr>
+            <w:tcW w:w="0" w:type="auto"/>
+          </w:tcPr>
           <w:p>
             <w:r>
               <w:t>Table</w:t>
@@ -3393,24 +5040,10 @@
       </w:tr>
       <w:tr>
         <w:tc>
-          <w:p>
-            <w:r>
-              <w:t>Expression</w:t>
-            </w:r>
-          </w:p>
-        </w:tc>
-        <w:tc>
-          <w:p>
-            <w:r>
-              <w:t/>
-            </w:r>
-          </w:p>
-        </w:tc>
-      </w:tr>
-      <w:tr>
-        <w:tc>
-          <w:tcPr>
-            <w:hMerge w:val="restart"/>
+          <w:tcPr>
+            <w:tcW w:w="0" w:type="auto"/>
+            <w:gridSpan w:val="2"/>
+            <w:shd w:val="clear" w:color="auto" w:fill="E5E5FF"/>
           </w:tcPr>
           <w:p>
             <w:r>
@@ -3421,22 +5054,25 @@
             </w:r>
           </w:p>
         </w:tc>
-        <w:tc>
-          <w:tcPr>
-            <w:hMerge w:val="continue"/>
-          </w:tcPr>
-          <w:p/>
-        </w:tc>
-      </w:tr>
-      <w:tr>
-        <w:tc>
-          <w:p>
-            <w:r>
+      </w:tr>
+      <w:tr>
+        <w:tc>
+          <w:tcPr>
+            <w:tcW w:w="0" w:type="auto"/>
+          </w:tcPr>
+          <w:p>
+            <w:r>
+              <w:rPr>
+                <w:b/>
+              </w:rPr>
               <w:t>from</w:t>
             </w:r>
           </w:p>
         </w:tc>
         <w:tc>
+          <w:tcPr>
+            <w:tcW w:w="0" w:type="auto"/>
+          </w:tcPr>
           <w:p>
             <w:r>
               <w:t>@variables('BodyToSend')</w:t>
@@ -3446,13 +5082,22 @@
       </w:tr>
       <w:tr>
         <w:tc>
-          <w:p>
-            <w:r>
+          <w:tcPr>
+            <w:tcW w:w="0" w:type="auto"/>
+          </w:tcPr>
+          <w:p>
+            <w:r>
+              <w:rPr>
+                <w:b/>
+              </w:rPr>
               <w:t>format</w:t>
             </w:r>
           </w:p>
         </w:tc>
         <w:tc>
+          <w:tcPr>
+            <w:tcW w:w="0" w:type="auto"/>
+          </w:tcPr>
           <w:p>
             <w:r>
               <w:t>HTML</w:t>
@@ -3460,9 +5105,35 @@
           </w:p>
         </w:tc>
       </w:tr>
+      <w:tr>
+        <w:tc>
+          <w:tcPr>
+            <w:tcW w:w="0" w:type="auto"/>
+          </w:tcPr>
+          <w:p>
+            <w:r>
+              <w:rPr>
+                <w:b/>
+              </w:rPr>
+              <w:t>Value</w:t>
+            </w:r>
+          </w:p>
+        </w:tc>
+        <w:tc>
+          <w:tcPr>
+            <w:tcW w:w="0" w:type="auto"/>
+          </w:tcPr>
+          <w:p>
+            <w:r>
+              <w:t>{   "from": "@variables('BodyToSend')",   "format": "HTML" }</w:t>
+            </w:r>
+          </w:p>
+        </w:tc>
+      </w:tr>
     </w:tbl>
     <w:p>
       <w:r>
+        <w:lastRenderedPageBreak/>
         <w:br/>
       </w:r>
     </w:p>
@@ -3473,27 +5144,44 @@
       <w:r>
         <w:t>Compose_BodyToSend</w:t>
       </w:r>
+      <w:bookmarkStart w:id="25" w:name="Compose_BodyToSend"/>
+      <w:bookmarkEnd w:id="25"/>
     </w:p>
     <w:tbl>
       <w:tblPr>
+        <w:tblW w:w="0" w:type="auto"/>
         <w:tblBorders>
-          <w:top w:val="dotted" w:sz="12"/>
-          <w:bottom w:val="dotted" w:sz="12"/>
-          <w:left w:val="dotted" w:sz="12"/>
-          <w:right w:val="dotted" w:sz="12"/>
-          <w:insideH w:val="dotted" w:sz="12"/>
-          <w:insideV w:val="dotted" w:sz="12"/>
+          <w:top w:val="dotted" w:sz="12" w:space="0" w:color="auto"/>
+          <w:left w:val="dotted" w:sz="12" w:space="0" w:color="auto"/>
+          <w:bottom w:val="dotted" w:sz="12" w:space="0" w:color="auto"/>
+          <w:right w:val="dotted" w:sz="12" w:space="0" w:color="auto"/>
+          <w:insideH w:val="dotted" w:sz="12" w:space="0" w:color="auto"/>
+          <w:insideV w:val="dotted" w:sz="12" w:space="0" w:color="auto"/>
         </w:tblBorders>
+        <w:tblLook w:val="04A0" w:firstRow="1" w:lastRow="0" w:firstColumn="1" w:lastColumn="0" w:noHBand="0" w:noVBand="1"/>
       </w:tblPr>
-      <w:tr>
-        <w:tc>
-          <w:p>
-            <w:r>
+      <w:tblGrid>
+        <w:gridCol w:w="760"/>
+        <w:gridCol w:w="6015"/>
+      </w:tblGrid>
+      <w:tr>
+        <w:tc>
+          <w:tcPr>
+            <w:tcW w:w="0" w:type="auto"/>
+          </w:tcPr>
+          <w:p>
+            <w:r>
+              <w:rPr>
+                <w:b/>
+              </w:rPr>
               <w:t>Name</w:t>
             </w:r>
           </w:p>
         </w:tc>
         <w:tc>
+          <w:tcPr>
+            <w:tcW w:w="0" w:type="auto"/>
+          </w:tcPr>
           <w:p>
             <w:r>
               <w:t>Compose_BodyToSend</w:t>
@@ -3503,13 +5191,22 @@
       </w:tr>
       <w:tr>
         <w:tc>
-          <w:p>
-            <w:r>
+          <w:tcPr>
+            <w:tcW w:w="0" w:type="auto"/>
+          </w:tcPr>
+          <w:p>
+            <w:r>
+              <w:rPr>
+                <w:b/>
+              </w:rPr>
               <w:t>Type</w:t>
             </w:r>
           </w:p>
         </w:tc>
         <w:tc>
+          <w:tcPr>
+            <w:tcW w:w="0" w:type="auto"/>
+          </w:tcPr>
           <w:p>
             <w:r>
               <w:t>Compose</w:t>
@@ -3519,16 +5216,42 @@
       </w:tr>
       <w:tr>
         <w:tc>
-          <w:p>
-            <w:r>
-              <w:t>Expression</w:t>
-            </w:r>
-          </w:p>
-        </w:tc>
-        <w:tc>
-          <w:p>
-            <w:r>
-              <w:t/>
+          <w:tcPr>
+            <w:tcW w:w="0" w:type="auto"/>
+            <w:gridSpan w:val="2"/>
+            <w:shd w:val="clear" w:color="auto" w:fill="E5E5FF"/>
+          </w:tcPr>
+          <w:p>
+            <w:r>
+              <w:rPr>
+                <w:b/>
+              </w:rPr>
+              <w:t>Inputs</w:t>
+            </w:r>
+          </w:p>
+        </w:tc>
+      </w:tr>
+      <w:tr>
+        <w:tc>
+          <w:tcPr>
+            <w:tcW w:w="0" w:type="auto"/>
+          </w:tcPr>
+          <w:p>
+            <w:r>
+              <w:rPr>
+                <w:b/>
+              </w:rPr>
+              <w:t>Value</w:t>
+            </w:r>
+          </w:p>
+        </w:tc>
+        <w:tc>
+          <w:tcPr>
+            <w:tcW w:w="0" w:type="auto"/>
+          </w:tcPr>
+          <w:p>
+            <w:r>
+              <w:t>@replace(replace(body('Create_HTML_table'),'&amp;lt;','&lt;'),'&amp;gt;','&gt;')</w:t>
             </w:r>
           </w:p>
         </w:tc>
@@ -3546,27 +5269,44 @@
       <w:r>
         <w:t>Get_my_profile_(V2)</w:t>
       </w:r>
+      <w:bookmarkStart w:id="26" w:name="Get_my_profile_(V2)"/>
+      <w:bookmarkEnd w:id="26"/>
     </w:p>
     <w:tbl>
       <w:tblPr>
+        <w:tblW w:w="0" w:type="auto"/>
         <w:tblBorders>
-          <w:top w:val="dotted" w:sz="12"/>
-          <w:bottom w:val="dotted" w:sz="12"/>
-          <w:left w:val="dotted" w:sz="12"/>
-          <w:right w:val="dotted" w:sz="12"/>
-          <w:insideH w:val="dotted" w:sz="12"/>
-          <w:insideV w:val="dotted" w:sz="12"/>
+          <w:top w:val="dotted" w:sz="12" w:space="0" w:color="auto"/>
+          <w:left w:val="dotted" w:sz="12" w:space="0" w:color="auto"/>
+          <w:bottom w:val="dotted" w:sz="12" w:space="0" w:color="auto"/>
+          <w:right w:val="dotted" w:sz="12" w:space="0" w:color="auto"/>
+          <w:insideH w:val="dotted" w:sz="12" w:space="0" w:color="auto"/>
+          <w:insideV w:val="dotted" w:sz="12" w:space="0" w:color="auto"/>
         </w:tblBorders>
+        <w:tblLook w:val="04A0" w:firstRow="1" w:lastRow="0" w:firstColumn="1" w:lastColumn="0" w:noHBand="0" w:noVBand="1"/>
       </w:tblPr>
-      <w:tr>
-        <w:tc>
-          <w:p>
-            <w:r>
+      <w:tblGrid>
+        <w:gridCol w:w="1564"/>
+        <w:gridCol w:w="8558"/>
+      </w:tblGrid>
+      <w:tr>
+        <w:tc>
+          <w:tcPr>
+            <w:tcW w:w="0" w:type="auto"/>
+          </w:tcPr>
+          <w:p>
+            <w:r>
+              <w:rPr>
+                <w:b/>
+              </w:rPr>
               <w:t>Name</w:t>
             </w:r>
           </w:p>
         </w:tc>
         <w:tc>
+          <w:tcPr>
+            <w:tcW w:w="0" w:type="auto"/>
+          </w:tcPr>
           <w:p>
             <w:r>
               <w:t>Get_my_profile_(V2)</w:t>
@@ -3576,13 +5316,22 @@
       </w:tr>
       <w:tr>
         <w:tc>
-          <w:p>
-            <w:r>
+          <w:tcPr>
+            <w:tcW w:w="0" w:type="auto"/>
+          </w:tcPr>
+          <w:p>
+            <w:r>
+              <w:rPr>
+                <w:b/>
+              </w:rPr>
               <w:t>Type</w:t>
             </w:r>
           </w:p>
         </w:tc>
         <w:tc>
+          <w:tcPr>
+            <w:tcW w:w="0" w:type="auto"/>
+          </w:tcPr>
           <w:p>
             <w:r>
               <w:t>ApiConnection</w:t>
@@ -3592,24 +5341,10 @@
       </w:tr>
       <w:tr>
         <w:tc>
-          <w:p>
-            <w:r>
-              <w:t>Expression</w:t>
-            </w:r>
-          </w:p>
-        </w:tc>
-        <w:tc>
-          <w:p>
-            <w:r>
-              <w:t/>
-            </w:r>
-          </w:p>
-        </w:tc>
-      </w:tr>
-      <w:tr>
-        <w:tc>
-          <w:tcPr>
-            <w:hMerge w:val="restart"/>
+          <w:tcPr>
+            <w:tcW w:w="0" w:type="auto"/>
+            <w:gridSpan w:val="2"/>
+            <w:shd w:val="clear" w:color="auto" w:fill="E5E5FF"/>
           </w:tcPr>
           <w:p>
             <w:r>
@@ -3620,45 +5355,53 @@
             </w:r>
           </w:p>
         </w:tc>
-        <w:tc>
-          <w:tcPr>
-            <w:hMerge w:val="continue"/>
-          </w:tcPr>
-          <w:p/>
-        </w:tc>
-      </w:tr>
-      <w:tr>
-        <w:tc>
-          <w:p>
-            <w:r>
+      </w:tr>
+      <w:tr>
+        <w:tc>
+          <w:tcPr>
+            <w:tcW w:w="0" w:type="auto"/>
+          </w:tcPr>
+          <w:p>
+            <w:r>
+              <w:rPr>
+                <w:b/>
+              </w:rPr>
               <w:t>host</w:t>
             </w:r>
           </w:p>
         </w:tc>
         <w:tc>
-          <w:p>
-            <w:r>
-              <w:t>{
-  "api": {
-    "runtimeUrl": "https://flow-apim-europe-001-northeurope-01.azure-apim.net/apim/office365users"
-  },
-  "connection": {
-    "name": "@parameters('$connections')['shared_office365users']['connectionId']"
-  }
-}</w:t>
-            </w:r>
-          </w:p>
-        </w:tc>
-      </w:tr>
-      <w:tr>
-        <w:tc>
-          <w:p>
-            <w:r>
+          <w:tcPr>
+            <w:tcW w:w="0" w:type="auto"/>
+          </w:tcPr>
+          <w:p>
+            <w:r>
+              <w:t xml:space="preserve">{   "api": {     "runtimeUrl": </w:t>
+            </w:r>
+            <w:r>
+              <w:t>"https://flow-apim-europe-001-northeurope-01.azure-apim.net/apim/office365users"   },   "connection": {     "name": "@parameters('$connections')['shared_office365users']['connectionId']"   } }</w:t>
+            </w:r>
+          </w:p>
+        </w:tc>
+      </w:tr>
+      <w:tr>
+        <w:tc>
+          <w:tcPr>
+            <w:tcW w:w="0" w:type="auto"/>
+          </w:tcPr>
+          <w:p>
+            <w:r>
+              <w:rPr>
+                <w:b/>
+              </w:rPr>
               <w:t>method</w:t>
             </w:r>
           </w:p>
         </w:tc>
         <w:tc>
+          <w:tcPr>
+            <w:tcW w:w="0" w:type="auto"/>
+          </w:tcPr>
           <w:p>
             <w:r>
               <w:t>get</w:t>
@@ -3668,13 +5411,22 @@
       </w:tr>
       <w:tr>
         <w:tc>
-          <w:p>
-            <w:r>
+          <w:tcPr>
+            <w:tcW w:w="0" w:type="auto"/>
+          </w:tcPr>
+          <w:p>
+            <w:r>
+              <w:rPr>
+                <w:b/>
+              </w:rPr>
               <w:t>path</w:t>
             </w:r>
           </w:p>
         </w:tc>
         <w:tc>
+          <w:tcPr>
+            <w:tcW w:w="0" w:type="auto"/>
+          </w:tcPr>
           <w:p>
             <w:r>
               <w:t>/codeless/v1.0/me</w:t>
@@ -3684,34 +5436,84 @@
       </w:tr>
       <w:tr>
         <w:tc>
-          <w:p>
-            <w:r>
+          <w:tcPr>
+            <w:tcW w:w="0" w:type="auto"/>
+          </w:tcPr>
+          <w:p>
+            <w:r>
+              <w:rPr>
+                <w:b/>
+              </w:rPr>
               <w:t>queries</w:t>
             </w:r>
           </w:p>
         </w:tc>
         <w:tc>
-          <w:p>
-            <w:r>
-              <w:t>{
-  "$select": "Mail"
-}</w:t>
-            </w:r>
-          </w:p>
-        </w:tc>
-      </w:tr>
-      <w:tr>
-        <w:tc>
-          <w:p>
-            <w:r>
+          <w:tcPr>
+            <w:tcW w:w="0" w:type="auto"/>
+          </w:tcPr>
+          <w:p>
+            <w:r>
+              <w:t xml:space="preserve">{   </w:t>
+            </w:r>
+            <w:r>
+              <w:t>"$select": "Mail" }</w:t>
+            </w:r>
+          </w:p>
+        </w:tc>
+      </w:tr>
+      <w:tr>
+        <w:tc>
+          <w:tcPr>
+            <w:tcW w:w="0" w:type="auto"/>
+          </w:tcPr>
+          <w:p>
+            <w:r>
+              <w:rPr>
+                <w:b/>
+              </w:rPr>
               <w:t>authentication</w:t>
             </w:r>
           </w:p>
         </w:tc>
         <w:tc>
+          <w:tcPr>
+            <w:tcW w:w="0" w:type="auto"/>
+          </w:tcPr>
           <w:p>
             <w:r>
               <w:t>@parameters('$authentication')</w:t>
+            </w:r>
+          </w:p>
+        </w:tc>
+      </w:tr>
+      <w:tr>
+        <w:tc>
+          <w:tcPr>
+            <w:tcW w:w="0" w:type="auto"/>
+          </w:tcPr>
+          <w:p>
+            <w:r>
+              <w:rPr>
+                <w:b/>
+              </w:rPr>
+              <w:t>Value</w:t>
+            </w:r>
+          </w:p>
+        </w:tc>
+        <w:tc>
+          <w:tcPr>
+            <w:tcW w:w="0" w:type="auto"/>
+          </w:tcPr>
+          <w:p>
+            <w:r>
+              <w:t xml:space="preserve">{   "host": {     "api": {       "runtimeUrl": </w:t>
+            </w:r>
+            <w:r>
+              <w:t xml:space="preserve">"https://flow-apim-europe-001-northeurope-01.azure-apim.net/apim/office365users"     },     "connection": {       "name": "@parameters('$connections')['shared_office365users']['connectionId']"     }   },   "method": "get",   "path": "/codeless/v1.0/me",   </w:t>
+            </w:r>
+            <w:r>
+              <w:t>"queries": {     "$select": "Mail"   },   "authentication": "@parameters('$authentication')" }</w:t>
             </w:r>
           </w:p>
         </w:tc>
@@ -3729,27 +5531,44 @@
       <w:r>
         <w:t>Send_an_email</w:t>
       </w:r>
+      <w:bookmarkStart w:id="27" w:name="Send_an_email"/>
+      <w:bookmarkEnd w:id="27"/>
     </w:p>
     <w:tbl>
       <w:tblPr>
+        <w:tblW w:w="0" w:type="auto"/>
         <w:tblBorders>
-          <w:top w:val="dotted" w:sz="12"/>
-          <w:bottom w:val="dotted" w:sz="12"/>
-          <w:left w:val="dotted" w:sz="12"/>
-          <w:right w:val="dotted" w:sz="12"/>
-          <w:insideH w:val="dotted" w:sz="12"/>
-          <w:insideV w:val="dotted" w:sz="12"/>
+          <w:top w:val="dotted" w:sz="12" w:space="0" w:color="auto"/>
+          <w:left w:val="dotted" w:sz="12" w:space="0" w:color="auto"/>
+          <w:bottom w:val="dotted" w:sz="12" w:space="0" w:color="auto"/>
+          <w:right w:val="dotted" w:sz="12" w:space="0" w:color="auto"/>
+          <w:insideH w:val="dotted" w:sz="12" w:space="0" w:color="auto"/>
+          <w:insideV w:val="dotted" w:sz="12" w:space="0" w:color="auto"/>
         </w:tblBorders>
+        <w:tblLook w:val="04A0" w:firstRow="1" w:lastRow="0" w:firstColumn="1" w:lastColumn="0" w:noHBand="0" w:noVBand="1"/>
       </w:tblPr>
-      <w:tr>
-        <w:tc>
-          <w:p>
-            <w:r>
+      <w:tblGrid>
+        <w:gridCol w:w="1564"/>
+        <w:gridCol w:w="8558"/>
+      </w:tblGrid>
+      <w:tr>
+        <w:tc>
+          <w:tcPr>
+            <w:tcW w:w="0" w:type="auto"/>
+          </w:tcPr>
+          <w:p>
+            <w:r>
+              <w:rPr>
+                <w:b/>
+              </w:rPr>
               <w:t>Name</w:t>
             </w:r>
           </w:p>
         </w:tc>
         <w:tc>
+          <w:tcPr>
+            <w:tcW w:w="0" w:type="auto"/>
+          </w:tcPr>
           <w:p>
             <w:r>
               <w:t>Send_an_email</w:t>
@@ -3759,13 +5578,22 @@
       </w:tr>
       <w:tr>
         <w:tc>
-          <w:p>
-            <w:r>
+          <w:tcPr>
+            <w:tcW w:w="0" w:type="auto"/>
+          </w:tcPr>
+          <w:p>
+            <w:r>
+              <w:rPr>
+                <w:b/>
+              </w:rPr>
               <w:t>Type</w:t>
             </w:r>
           </w:p>
         </w:tc>
         <w:tc>
+          <w:tcPr>
+            <w:tcW w:w="0" w:type="auto"/>
+          </w:tcPr>
           <w:p>
             <w:r>
               <w:t>ApiConnection</w:t>
@@ -3775,24 +5603,10 @@
       </w:tr>
       <w:tr>
         <w:tc>
-          <w:p>
-            <w:r>
-              <w:t>Expression</w:t>
-            </w:r>
-          </w:p>
-        </w:tc>
-        <w:tc>
-          <w:p>
-            <w:r>
-              <w:t/>
-            </w:r>
-          </w:p>
-        </w:tc>
-      </w:tr>
-      <w:tr>
-        <w:tc>
-          <w:tcPr>
-            <w:hMerge w:val="restart"/>
+          <w:tcPr>
+            <w:tcW w:w="0" w:type="auto"/>
+            <w:gridSpan w:val="2"/>
+            <w:shd w:val="clear" w:color="auto" w:fill="E5E5FF"/>
           </w:tcPr>
           <w:p>
             <w:r>
@@ -3803,45 +5617,53 @@
             </w:r>
           </w:p>
         </w:tc>
-        <w:tc>
-          <w:tcPr>
-            <w:hMerge w:val="continue"/>
-          </w:tcPr>
-          <w:p/>
-        </w:tc>
-      </w:tr>
-      <w:tr>
-        <w:tc>
-          <w:p>
-            <w:r>
+      </w:tr>
+      <w:tr>
+        <w:tc>
+          <w:tcPr>
+            <w:tcW w:w="0" w:type="auto"/>
+          </w:tcPr>
+          <w:p>
+            <w:r>
+              <w:rPr>
+                <w:b/>
+              </w:rPr>
               <w:t>host</w:t>
             </w:r>
           </w:p>
         </w:tc>
         <w:tc>
-          <w:p>
-            <w:r>
-              <w:t>{
-  "api": {
-    "runtimeUrl": "https://flow-apim-europe-001-northeurope-01.azure-apim.net/apim/office365"
-  },
-  "connection": {
-    "name": "@parameters('$connections')['shared_office365']['connectionId']"
-  }
-}</w:t>
-            </w:r>
-          </w:p>
-        </w:tc>
-      </w:tr>
-      <w:tr>
-        <w:tc>
-          <w:p>
-            <w:r>
+          <w:tcPr>
+            <w:tcW w:w="0" w:type="auto"/>
+          </w:tcPr>
+          <w:p>
+            <w:r>
+              <w:t xml:space="preserve">{   "api": {     "runtimeUrl": </w:t>
+            </w:r>
+            <w:r>
+              <w:t>"https://flow-apim-europe-001-northeurope-01.azure-apim.net/apim/office365"   },   "connection": {     "name": "@parameters('$connections')['shared_office365']['connectionId']"   } }</w:t>
+            </w:r>
+          </w:p>
+        </w:tc>
+      </w:tr>
+      <w:tr>
+        <w:tc>
+          <w:tcPr>
+            <w:tcW w:w="0" w:type="auto"/>
+          </w:tcPr>
+          <w:p>
+            <w:r>
+              <w:rPr>
+                <w:b/>
+              </w:rPr>
               <w:t>method</w:t>
             </w:r>
           </w:p>
         </w:tc>
         <w:tc>
+          <w:tcPr>
+            <w:tcW w:w="0" w:type="auto"/>
+          </w:tcPr>
           <w:p>
             <w:r>
               <w:t>post</w:t>
@@ -3851,34 +5673,61 @@
       </w:tr>
       <w:tr>
         <w:tc>
-          <w:p>
-            <w:r>
+          <w:tcPr>
+            <w:tcW w:w="0" w:type="auto"/>
+          </w:tcPr>
+          <w:p>
+            <w:r>
+              <w:rPr>
+                <w:b/>
+              </w:rPr>
               <w:t>body</w:t>
             </w:r>
           </w:p>
         </w:tc>
         <w:tc>
-          <w:p>
-            <w:r>
-              <w:t>{
-  "To": "@{body('Get_my_profile_(V2)')?['mail']};",
-  "Subject": "Office 365 Upcoming Calendar Events",
-  "Body": "&lt;html&gt;\n&lt;head&gt;\n  &lt;style&gt; \ntable, th {\n    border:1px solid black;     \ntext-align:left;\n    width:14%;\n\n}\ntd {\n    border:1px solid black;\n    text-align:left;\n    width:14%;\n}\n  &lt;/style&gt;\n&lt;/head&gt;\n&lt;body&gt;\n\n&lt;html&gt;\n&lt;head&gt;\n  &lt;style&gt; \ntable {\n    font-family: \"Times New Roman\", Times, serif;\n    border-collapse: collapse;\n    width: 100%;\n}\ntd, th {\n    border: 1px solid #ddd;\n    padding: 4px;\n}\nth {\n    padding-top: 8px;\n    padding-bottom: 8px;\n    text-align: left;\n    background-color: #3399ff;\n    color: white;\n}\n  &lt;/style&gt;\n&lt;/head&gt;\n&lt;body&gt;\n@{outputs('Compose_BodyToSend')}\n&lt;/body&gt;\n&lt;/html&gt;",
-  "IsHtml": true
-}</w:t>
-            </w:r>
-          </w:p>
-        </w:tc>
-      </w:tr>
-      <w:tr>
-        <w:tc>
-          <w:p>
-            <w:r>
+          <w:tcPr>
+            <w:tcW w:w="0" w:type="auto"/>
+          </w:tcPr>
+          <w:p>
+            <w:r>
+              <w:t xml:space="preserve">{   "To": "@{body('Get_my_profile_(V2)')?['mail']};", </w:t>
+            </w:r>
+            <w:r>
+              <w:t xml:space="preserve">  "Subject": "Office 365 Upcoming Calendar Events",   "Body": "&lt;html&gt;\n&lt;head&gt;\n  &lt;style&gt; \ntable, th {\n    border:1px solid </w:t>
+            </w:r>
+            <w:r>
+              <w:lastRenderedPageBreak/>
+              <w:t>black;     \ntext-align:left;\n    width:14%;\n\n}\ntd {\n    border:1px solid black;\n    text-align:left;\n    width:14%;\n}\n  &lt;</w:t>
+            </w:r>
+            <w:r>
+              <w:t>/style&gt;\n&lt;/head&gt;\n&lt;body&gt;\n\n&lt;html&gt;\n&lt;head&gt;\n  &lt;style&gt; \ntable {\n    font-family: \"Times New Roman\", Times, serif;\n    border-collapse: collapse;\n    width: 100%;\n}\ntd, th {\n    border: 1px solid #ddd;\n    padding: 4px;\n}\nth {\n    padding-top: 8</w:t>
+            </w:r>
+            <w:r>
+              <w:t>px;\n    padding-bottom: 8px;\n    text-align: left;\n    background-color: #3399ff;\n    color: white;\n}\n  &lt;/style&gt;\n&lt;/head&gt;\n&lt;body&gt;\n@{outputs('Compose_BodyToSend')}\n&lt;/body&gt;\n&lt;/html&gt;",   "IsHtml": true }</w:t>
+            </w:r>
+          </w:p>
+        </w:tc>
+      </w:tr>
+      <w:tr>
+        <w:tc>
+          <w:tcPr>
+            <w:tcW w:w="0" w:type="auto"/>
+          </w:tcPr>
+          <w:p>
+            <w:r>
+              <w:rPr>
+                <w:b/>
+              </w:rPr>
+              <w:lastRenderedPageBreak/>
               <w:t>path</w:t>
             </w:r>
           </w:p>
         </w:tc>
         <w:tc>
+          <w:tcPr>
+            <w:tcW w:w="0" w:type="auto"/>
+          </w:tcPr>
           <w:p>
             <w:r>
               <w:t>/Mail</w:t>
@@ -3888,16 +5737,62 @@
       </w:tr>
       <w:tr>
         <w:tc>
-          <w:p>
-            <w:r>
+          <w:tcPr>
+            <w:tcW w:w="0" w:type="auto"/>
+          </w:tcPr>
+          <w:p>
+            <w:r>
+              <w:rPr>
+                <w:b/>
+              </w:rPr>
               <w:t>authentication</w:t>
             </w:r>
           </w:p>
         </w:tc>
         <w:tc>
+          <w:tcPr>
+            <w:tcW w:w="0" w:type="auto"/>
+          </w:tcPr>
           <w:p>
             <w:r>
               <w:t>@parameters('$authentication')</w:t>
+            </w:r>
+          </w:p>
+        </w:tc>
+      </w:tr>
+      <w:tr>
+        <w:tc>
+          <w:tcPr>
+            <w:tcW w:w="0" w:type="auto"/>
+          </w:tcPr>
+          <w:p>
+            <w:r>
+              <w:rPr>
+                <w:b/>
+              </w:rPr>
+              <w:t>Value</w:t>
+            </w:r>
+          </w:p>
+        </w:tc>
+        <w:tc>
+          <w:tcPr>
+            <w:tcW w:w="0" w:type="auto"/>
+          </w:tcPr>
+          <w:p>
+            <w:r>
+              <w:t>{   "host": {     "api": {       "runtimeUrl": "https://flow-apim-europe-001-northeurope-01.azure-apim.net/apim/office365"     },     "connection": {       "name": "@parameters('$connections')['shared_office365']['conn</w:t>
+            </w:r>
+            <w:r>
+              <w:t>ectionId']"     }   },   "method": "post",   "body": {     "To": "@{body('Get_my_profile_(V2)')?['mail']};",     "Subject": "Office 365 Upcoming Calendar Events",     "Body": "&lt;html&gt;\n&lt;head&gt;\n  &lt;style&gt; \ntable, th {\n    border:1px solid black;     \ntext-</w:t>
+            </w:r>
+            <w:r>
+              <w:t>align:left;\n    width:14%;\n\n}\ntd {\n    border:1px solid black;\n    text-align:left;\n    width:14%;\n}\n  &lt;/style&gt;\n&lt;/head&gt;\n&lt;body&gt;\n\n&lt;html&gt;\n&lt;head&gt;\n  &lt;style&gt; \ntable {\n    font-family: \"Times New Roman\", Times, serif;\n    border-collapse: coll</w:t>
+            </w:r>
+            <w:r>
+              <w:t>apse;\n    width: 100%;\n}\ntd, th {\n    border: 1px solid #ddd;\n    padding: 4px;\n}\nth {\n    padding-top: 8px;\n    padding-bottom: 8px;\n    text-align: left;\n    background-color: #3399ff;\n    color: white;\n}\n  &lt;/style&gt;\n&lt;/head&gt;\n&lt;body&gt;\n@{outp</w:t>
+            </w:r>
+            <w:r>
+              <w:t>uts('Compose_BodyToSend')}\n&lt;/body&gt;\n&lt;/html&gt;",     "IsHtml": true   },   "path": "/Mail",   "authentication": "@parameters('$authentication')" }</w:t>
             </w:r>
           </w:p>
         </w:tc>
@@ -3928,11 +5823,15 @@
     </w:p>
     <w:p>
       <w:r>
+        <w:rPr>
+          <w:noProof/>
+        </w:rPr>
+        <w:lastRenderedPageBreak/>
         <w:drawing>
-          <wp:inline xmlns:wp14="http://schemas.microsoft.com/office/word/2010/wordprocessingDrawing" xmlns:wp="http://schemas.openxmlformats.org/drawingml/2006/wordprocessingDrawing" distT="0" distB="0" distL="0" distR="0" wp14:editId="50D07946">
+          <wp:inline distT="0" distB="0" distL="0" distR="0" wp14:anchorId="1F093774" wp14:editId="1F093775">
             <wp:extent cx="6286500" cy="5276850"/>
             <wp:effectExtent l="0" t="0" r="0" b="0"/>
-            <wp:docPr id="1" name="Picture 1"/>
+            <wp:docPr id="5" name="Picture 1"/>
             <wp:cNvGraphicFramePr>
               <a:graphicFrameLocks xmlns:a="http://schemas.openxmlformats.org/drawingml/2006/main" noChangeAspect="1"/>
             </wp:cNvGraphicFramePr>
@@ -3944,13 +5843,13 @@
                     <pic:cNvPicPr/>
                   </pic:nvPicPr>
                   <pic:blipFill>
-                    <a:blip xmlns:r="http://schemas.openxmlformats.org/officeDocument/2006/relationships" r:embed="R341b4c8381fc4df4" cstate="print">
+                    <a:blip r:embed="rId12" cstate="print">
                       <a:extLst>
                         <a:ext uri="{28A0092B-C50C-407E-A947-70E740481C1C}">
                           <a14:useLocalDpi xmlns:a14="http://schemas.microsoft.com/office/drawing/2010/main" val="0"/>
                         </a:ext>
                         <a:ext uri="{96DAC541-7B7A-43D3-8B79-37D633B846F1}">
-                          <asvg:svgBlip xmlns:asvg="http://schemas.microsoft.com/office/drawing/2016/SVG/main" xmlns:r="http://schemas.openxmlformats.org/officeDocument/2006/relationships" r:embed="rId888878"/>
+                          <asvg:svgBlip xmlns:asvg="http://schemas.microsoft.com/office/drawing/2016/SVG/main" r:embed="rId13"/>
                         </a:ext>
                       </a:extLst>
                     </a:blip>
@@ -3979,6 +5878,11 @@
         <w:br/>
       </w:r>
     </w:p>
+    <w:sectPr>
+      <w:pgSz w:w="11906" w:h="16838"/>
+      <w:pgMar w:top="1000" w:right="1000" w:bottom="1000" w:left="1000" w:header="720" w:footer="720" w:gutter="0"/>
+      <w:cols w:space="720"/>
+    </w:sectPr>
   </w:body>
 </w:document>
 </file>
@@ -4558,4 +6462,299 @@
     </w:rPr>
   </w:style>
 </w:styles>
+</file>
+
+<file path=word/theme/theme1.xml><?xml version="1.0" encoding="utf-8"?>
+<a:theme xmlns:a="http://schemas.openxmlformats.org/drawingml/2006/main" name="Office Theme">
+  <a:themeElements>
+    <a:clrScheme name="Office">
+      <a:dk1>
+        <a:sysClr val="windowText" lastClr="000000"/>
+      </a:dk1>
+      <a:lt1>
+        <a:sysClr val="window" lastClr="FFFFFF"/>
+      </a:lt1>
+      <a:dk2>
+        <a:srgbClr val="44546A"/>
+      </a:dk2>
+      <a:lt2>
+        <a:srgbClr val="E7E6E6"/>
+      </a:lt2>
+      <a:accent1>
+        <a:srgbClr val="4472C4"/>
+      </a:accent1>
+      <a:accent2>
+        <a:srgbClr val="ED7D31"/>
+      </a:accent2>
+      <a:accent3>
+        <a:srgbClr val="A5A5A5"/>
+      </a:accent3>
+      <a:accent4>
+        <a:srgbClr val="FFC000"/>
+      </a:accent4>
+      <a:accent5>
+        <a:srgbClr val="5B9BD5"/>
+      </a:accent5>
+      <a:accent6>
+        <a:srgbClr val="70AD47"/>
+      </a:accent6>
+      <a:hlink>
+        <a:srgbClr val="0563C1"/>
+      </a:hlink>
+      <a:folHlink>
+        <a:srgbClr val="954F72"/>
+      </a:folHlink>
+    </a:clrScheme>
+    <a:fontScheme name="Office">
+      <a:majorFont>
+        <a:latin typeface="Calibri Light" panose="020F0302020204030204"/>
+        <a:ea typeface=""/>
+        <a:cs typeface=""/>
+        <a:font script="Jpan" typeface="游ゴシック Light"/>
+        <a:font script="Hang" typeface="맑은 고딕"/>
+        <a:font script="Hans" typeface="等线 Light"/>
+        <a:font script="Hant" typeface="新細明體"/>
+        <a:font script="Arab" typeface="Times New Roman"/>
+        <a:font script="Hebr" typeface="Times New Roman"/>
+        <a:font script="Thai" typeface="Angsana New"/>
+        <a:font script="Ethi" typeface="Nyala"/>
+        <a:font script="Beng" typeface="Vrinda"/>
+        <a:font script="Gujr" typeface="Shruti"/>
+        <a:font script="Khmr" typeface="MoolBoran"/>
+        <a:font script="Knda" typeface="Tunga"/>
+        <a:font script="Guru" typeface="Raavi"/>
+        <a:font script="Cans" typeface="Euphemia"/>
+        <a:font script="Cher" typeface="Plantagenet Cherokee"/>
+        <a:font script="Yiii" typeface="Microsoft Yi Baiti"/>
+        <a:font script="Tibt" typeface="Microsoft Himalaya"/>
+        <a:font script="Thaa" typeface="MV Boli"/>
+        <a:font script="Deva" typeface="Mangal"/>
+        <a:font script="Telu" typeface="Gautami"/>
+        <a:font script="Taml" typeface="Latha"/>
+        <a:font script="Syrc" typeface="Estrangelo Edessa"/>
+        <a:font script="Orya" typeface="Kalinga"/>
+        <a:font script="Mlym" typeface="Kartika"/>
+        <a:font script="Laoo" typeface="DokChampa"/>
+        <a:font script="Sinh" typeface="Iskoola Pota"/>
+        <a:font script="Mong" typeface="Mongolian Baiti"/>
+        <a:font script="Viet" typeface="Times New Roman"/>
+        <a:font script="Uigh" typeface="Microsoft Uighur"/>
+        <a:font script="Geor" typeface="Sylfaen"/>
+        <a:font script="Armn" typeface="Arial"/>
+        <a:font script="Bugi" typeface="Leelawadee UI"/>
+        <a:font script="Bopo" typeface="Microsoft JhengHei"/>
+        <a:font script="Java" typeface="Javanese Text"/>
+        <a:font script="Lisu" typeface="Segoe UI"/>
+        <a:font script="Mymr" typeface="Myanmar Text"/>
+        <a:font script="Nkoo" typeface="Ebrima"/>
+        <a:font script="Olck" typeface="Nirmala UI"/>
+        <a:font script="Osma" typeface="Ebrima"/>
+        <a:font script="Phag" typeface="Phagspa"/>
+        <a:font script="Syrn" typeface="Estrangelo Edessa"/>
+        <a:font script="Syrj" typeface="Estrangelo Edessa"/>
+        <a:font script="Syre" typeface="Estrangelo Edessa"/>
+        <a:font script="Sora" typeface="Nirmala UI"/>
+        <a:font script="Tale" typeface="Microsoft Tai Le"/>
+        <a:font script="Talu" typeface="Microsoft New Tai Lue"/>
+        <a:font script="Tfng" typeface="Ebrima"/>
+      </a:majorFont>
+      <a:minorFont>
+        <a:latin typeface="Calibri" panose="020F0502020204030204"/>
+        <a:ea typeface=""/>
+        <a:cs typeface=""/>
+        <a:font script="Jpan" typeface="游明朝"/>
+        <a:font script="Hang" typeface="맑은 고딕"/>
+        <a:font script="Hans" typeface="等线"/>
+        <a:font script="Hant" typeface="新細明體"/>
+        <a:font script="Arab" typeface="Arial"/>
+        <a:font script="Hebr" typeface="Arial"/>
+        <a:font script="Thai" typeface="Cordia New"/>
+        <a:font script="Ethi" typeface="Nyala"/>
+        <a:font script="Beng" typeface="Vrinda"/>
+        <a:font script="Gujr" typeface="Shruti"/>
+        <a:font script="Khmr" typeface="DaunPenh"/>
+        <a:font script="Knda" typeface="Tunga"/>
+        <a:font script="Guru" typeface="Raavi"/>
+        <a:font script="Cans" typeface="Euphemia"/>
+        <a:font script="Cher" typeface="Plantagenet Cherokee"/>
+        <a:font script="Yiii" typeface="Microsoft Yi Baiti"/>
+        <a:font script="Tibt" typeface="Microsoft Himalaya"/>
+        <a:font script="Thaa" typeface="MV Boli"/>
+        <a:font script="Deva" typeface="Mangal"/>
+        <a:font script="Telu" typeface="Gautami"/>
+        <a:font script="Taml" typeface="Latha"/>
+        <a:font script="Syrc" typeface="Estrangelo Edessa"/>
+        <a:font script="Orya" typeface="Kalinga"/>
+        <a:font script="Mlym" typeface="Kartika"/>
+        <a:font script="Laoo" typeface="DokChampa"/>
+        <a:font script="Sinh" typeface="Iskoola Pota"/>
+        <a:font script="Mong" typeface="Mongolian Baiti"/>
+        <a:font script="Viet" typeface="Arial"/>
+        <a:font script="Uigh" typeface="Microsoft Uighur"/>
+        <a:font script="Geor" typeface="Sylfaen"/>
+        <a:font script="Armn" typeface="Arial"/>
+        <a:font script="Bugi" typeface="Leelawadee UI"/>
+        <a:font script="Bopo" typeface="Microsoft JhengHei"/>
+        <a:font script="Java" typeface="Javanese Text"/>
+        <a:font script="Lisu" typeface="Segoe UI"/>
+        <a:font script="Mymr" typeface="Myanmar Text"/>
+        <a:font script="Nkoo" typeface="Ebrima"/>
+        <a:font script="Olck" typeface="Nirmala UI"/>
+        <a:font script="Osma" typeface="Ebrima"/>
+        <a:font script="Phag" typeface="Phagspa"/>
+        <a:font script="Syrn" typeface="Estrangelo Edessa"/>
+        <a:font script="Syrj" typeface="Estrangelo Edessa"/>
+        <a:font script="Syre" typeface="Estrangelo Edessa"/>
+        <a:font script="Sora" typeface="Nirmala UI"/>
+        <a:font script="Tale" typeface="Microsoft Tai Le"/>
+        <a:font script="Talu" typeface="Microsoft New Tai Lue"/>
+        <a:font script="Tfng" typeface="Ebrima"/>
+      </a:minorFont>
+    </a:fontScheme>
+    <a:fmtScheme name="Office">
+      <a:fillStyleLst>
+        <a:solidFill>
+          <a:schemeClr val="phClr"/>
+        </a:solidFill>
+        <a:gradFill rotWithShape="1">
+          <a:gsLst>
+            <a:gs pos="0">
+              <a:schemeClr val="phClr">
+                <a:lumMod val="110000"/>
+                <a:satMod val="105000"/>
+                <a:tint val="67000"/>
+              </a:schemeClr>
+            </a:gs>
+            <a:gs pos="50000">
+              <a:schemeClr val="phClr">
+                <a:lumMod val="105000"/>
+                <a:satMod val="103000"/>
+                <a:tint val="73000"/>
+              </a:schemeClr>
+            </a:gs>
+            <a:gs pos="100000">
+              <a:schemeClr val="phClr">
+                <a:lumMod val="105000"/>
+                <a:satMod val="109000"/>
+                <a:tint val="81000"/>
+              </a:schemeClr>
+            </a:gs>
+          </a:gsLst>
+          <a:lin ang="5400000" scaled="0"/>
+        </a:gradFill>
+        <a:gradFill rotWithShape="1">
+          <a:gsLst>
+            <a:gs pos="0">
+              <a:schemeClr val="phClr">
+                <a:satMod val="103000"/>
+                <a:lumMod val="102000"/>
+                <a:tint val="94000"/>
+              </a:schemeClr>
+            </a:gs>
+            <a:gs pos="50000">
+              <a:schemeClr val="phClr">
+                <a:satMod val="110000"/>
+                <a:lumMod val="100000"/>
+                <a:shade val="100000"/>
+              </a:schemeClr>
+            </a:gs>
+            <a:gs pos="100000">
+              <a:schemeClr val="phClr">
+                <a:lumMod val="99000"/>
+                <a:satMod val="120000"/>
+                <a:shade val="78000"/>
+              </a:schemeClr>
+            </a:gs>
+          </a:gsLst>
+          <a:lin ang="5400000" scaled="0"/>
+        </a:gradFill>
+      </a:fillStyleLst>
+      <a:lnStyleLst>
+        <a:ln w="6350" cap="flat" cmpd="sng" algn="ctr">
+          <a:solidFill>
+            <a:schemeClr val="phClr"/>
+          </a:solidFill>
+          <a:prstDash val="solid"/>
+          <a:miter lim="800000"/>
+        </a:ln>
+        <a:ln w="12700" cap="flat" cmpd="sng" algn="ctr">
+          <a:solidFill>
+            <a:schemeClr val="phClr"/>
+          </a:solidFill>
+          <a:prstDash val="solid"/>
+          <a:miter lim="800000"/>
+        </a:ln>
+        <a:ln w="19050" cap="flat" cmpd="sng" algn="ctr">
+          <a:solidFill>
+            <a:schemeClr val="phClr"/>
+          </a:solidFill>
+          <a:prstDash val="solid"/>
+          <a:miter lim="800000"/>
+        </a:ln>
+      </a:lnStyleLst>
+      <a:effectStyleLst>
+        <a:effectStyle>
+          <a:effectLst/>
+        </a:effectStyle>
+        <a:effectStyle>
+          <a:effectLst/>
+        </a:effectStyle>
+        <a:effectStyle>
+          <a:effectLst>
+            <a:outerShdw blurRad="57150" dist="19050" dir="5400000" algn="ctr" rotWithShape="0">
+              <a:srgbClr val="000000">
+                <a:alpha val="63000"/>
+              </a:srgbClr>
+            </a:outerShdw>
+          </a:effectLst>
+        </a:effectStyle>
+      </a:effectStyleLst>
+      <a:bgFillStyleLst>
+        <a:solidFill>
+          <a:schemeClr val="phClr"/>
+        </a:solidFill>
+        <a:solidFill>
+          <a:schemeClr val="phClr">
+            <a:tint val="95000"/>
+            <a:satMod val="170000"/>
+          </a:schemeClr>
+        </a:solidFill>
+        <a:gradFill rotWithShape="1">
+          <a:gsLst>
+            <a:gs pos="0">
+              <a:schemeClr val="phClr">
+                <a:tint val="93000"/>
+                <a:satMod val="150000"/>
+                <a:shade val="98000"/>
+                <a:lumMod val="102000"/>
+              </a:schemeClr>
+            </a:gs>
+            <a:gs pos="50000">
+              <a:schemeClr val="phClr">
+                <a:tint val="98000"/>
+                <a:satMod val="130000"/>
+                <a:shade val="90000"/>
+                <a:lumMod val="103000"/>
+              </a:schemeClr>
+            </a:gs>
+            <a:gs pos="100000">
+              <a:schemeClr val="phClr">
+                <a:shade val="63000"/>
+                <a:satMod val="120000"/>
+              </a:schemeClr>
+            </a:gs>
+          </a:gsLst>
+          <a:lin ang="5400000" scaled="0"/>
+        </a:gradFill>
+      </a:bgFillStyleLst>
+    </a:fmtScheme>
+  </a:themeElements>
+  <a:objectDefaults/>
+  <a:extraClrSchemeLst/>
+  <a:extLst>
+    <a:ext uri="{05A4C25C-085E-4340-85A3-A5531E510DB2}">
+      <thm15:themeFamily xmlns:thm15="http://schemas.microsoft.com/office/thememl/2012/main" name="Office Theme" id="{62F939B6-93AF-4DB8-9C6B-D6C7DFDC589F}" vid="{4A3C46E8-61CC-4603-A589-7422A47A8E4A}"/>
+    </a:ext>
+  </a:extLst>
+</a:theme>
 </file>